--- a/Linux私房菜學習內容/計算機內部結構.docx
+++ b/Linux私房菜學習內容/計算機內部結構.docx
@@ -1,6 +1,6 @@
 
 <file path=word/document.xml><?xml version="1.0" encoding="utf-8"?>
-<w:document xmlns:wpc="http://schemas.microsoft.com/office/word/2010/wordprocessingCanvas" xmlns:mc="http://schemas.openxmlformats.org/markup-compatibility/2006" xmlns:o="urn:schemas-microsoft-com:office:office" xmlns:r="http://schemas.openxmlformats.org/officeDocument/2006/relationships" xmlns:m="http://schemas.openxmlformats.org/officeDocument/2006/math" xmlns:v="urn:schemas-microsoft-com:vml" xmlns:wp14="http://schemas.microsoft.com/office/word/2010/wordprocessingDrawing" xmlns:wp="http://schemas.openxmlformats.org/drawingml/2006/wordprocessingDrawing" xmlns:w10="urn:schemas-microsoft-com:office:word" xmlns:w="http://schemas.openxmlformats.org/wordprocessingml/2006/main" xmlns:w14="http://schemas.microsoft.com/office/word/2010/wordml" xmlns:wpg="http://schemas.microsoft.com/office/word/2010/wordprocessingGroup" xmlns:wpi="http://schemas.microsoft.com/office/word/2010/wordprocessingInk" xmlns:wne="http://schemas.microsoft.com/office/word/2006/wordml" xmlns:wps="http://schemas.microsoft.com/office/word/2010/wordprocessingShape" mc:Ignorable="w14 wp14">
+<w:document xmlns:wpc="http://schemas.microsoft.com/office/word/2010/wordprocessingCanvas" xmlns:cx="http://schemas.microsoft.com/office/drawing/2014/chartex" xmlns:cx1="http://schemas.microsoft.com/office/drawing/2015/9/8/chartex" xmlns:cx2="http://schemas.microsoft.com/office/drawing/2015/10/21/chartex" xmlns:cx3="http://schemas.microsoft.com/office/drawing/2016/5/9/chartex" xmlns:cx4="http://schemas.microsoft.com/office/drawing/2016/5/10/chartex" xmlns:cx5="http://schemas.microsoft.com/office/drawing/2016/5/11/chartex" xmlns:cx6="http://schemas.microsoft.com/office/drawing/2016/5/12/chartex" xmlns:cx7="http://schemas.microsoft.com/office/drawing/2016/5/13/chartex" xmlns:cx8="http://schemas.microsoft.com/office/drawing/2016/5/14/chartex" xmlns:mc="http://schemas.openxmlformats.org/markup-compatibility/2006" xmlns:aink="http://schemas.microsoft.com/office/drawing/2016/ink" xmlns:am3d="http://schemas.microsoft.com/office/drawing/2017/model3d" xmlns:o="urn:schemas-microsoft-com:office:office" xmlns:r="http://schemas.openxmlformats.org/officeDocument/2006/relationships" xmlns:m="http://schemas.openxmlformats.org/officeDocument/2006/math" xmlns:v="urn:schemas-microsoft-com:vml" xmlns:wp14="http://schemas.microsoft.com/office/word/2010/wordprocessingDrawing" xmlns:wp="http://schemas.openxmlformats.org/drawingml/2006/wordprocessingDrawing" xmlns:w10="urn:schemas-microsoft-com:office:word" xmlns:w="http://schemas.openxmlformats.org/wordprocessingml/2006/main" xmlns:w14="http://schemas.microsoft.com/office/word/2010/wordml" xmlns:w15="http://schemas.microsoft.com/office/word/2012/wordml" xmlns:w16cid="http://schemas.microsoft.com/office/word/2016/wordml/cid" xmlns:w16se="http://schemas.microsoft.com/office/word/2015/wordml/symex" xmlns:wpg="http://schemas.microsoft.com/office/word/2010/wordprocessingGroup" xmlns:wpi="http://schemas.microsoft.com/office/word/2010/wordprocessingInk" xmlns:wne="http://schemas.microsoft.com/office/word/2006/wordml" xmlns:wps="http://schemas.microsoft.com/office/word/2010/wordprocessingShape" mc:Ignorable="w14 w15 w16se w16cid wp14">
   <w:body>
     <w:p>
       <w:pPr>
@@ -524,21 +524,12 @@
         </w:rPr>
         <w:t>复杂指令集（</w:t>
       </w:r>
-      <w:proofErr w:type="spellStart"/>
-      <w:r>
-        <w:rPr>
-          <w:rFonts w:eastAsia="SimSun" w:hint="eastAsia"/>
-          <w:lang w:eastAsia="zh-CN"/>
-        </w:rPr>
-        <w:t>CISC:Complex</w:t>
-      </w:r>
-      <w:proofErr w:type="spellEnd"/>
-      <w:r>
-        <w:rPr>
-          <w:rFonts w:eastAsia="SimSun" w:hint="eastAsia"/>
-          <w:lang w:eastAsia="zh-CN"/>
-        </w:rPr>
-        <w:t xml:space="preserve"> Instruction Set Computer</w:t>
+      <w:r>
+        <w:rPr>
+          <w:rFonts w:eastAsia="SimSun" w:hint="eastAsia"/>
+          <w:lang w:eastAsia="zh-CN"/>
+        </w:rPr>
+        <w:t>CISC:Complex Instruction Set Computer</w:t>
       </w:r>
       <w:r>
         <w:rPr>
@@ -608,44 +599,21 @@
         </w:rPr>
         <w:t>这样的数字格式来命名处理器，包括</w:t>
       </w:r>
-      <w:r>
-        <w:fldChar w:fldCharType="begin"/>
-      </w:r>
-      <w:r>
-        <w:rPr>
-          <w:lang w:eastAsia="zh-CN"/>
-        </w:rPr>
-        <w:instrText xml:space="preserve"> HYPERLINK "https://baike.baidu.com/item/Intel%208086" \t "_blank" </w:instrText>
-      </w:r>
-      <w:r>
-        <w:fldChar w:fldCharType="separate"/>
-      </w:r>
-      <w:r>
-        <w:rPr>
-          <w:rStyle w:val="a3"/>
-          <w:rFonts w:ascii="Arial" w:hAnsi="Arial" w:cs="Arial"/>
-          <w:color w:val="136EC2"/>
-          <w:sz w:val="21"/>
-          <w:szCs w:val="21"/>
-          <w:u w:val="none"/>
-          <w:shd w:val="clear" w:color="auto" w:fill="FFFFFF"/>
-          <w:lang w:eastAsia="zh-CN"/>
-        </w:rPr>
-        <w:t>Intel 8086</w:t>
-      </w:r>
-      <w:r>
-        <w:rPr>
-          <w:rStyle w:val="a3"/>
-          <w:rFonts w:ascii="Arial" w:hAnsi="Arial" w:cs="Arial"/>
-          <w:color w:val="136EC2"/>
-          <w:sz w:val="21"/>
-          <w:szCs w:val="21"/>
-          <w:u w:val="none"/>
-          <w:shd w:val="clear" w:color="auto" w:fill="FFFFFF"/>
-          <w:lang w:eastAsia="zh-CN"/>
-        </w:rPr>
-        <w:fldChar w:fldCharType="end"/>
-      </w:r>
+      <w:hyperlink r:id="rId8" w:tgtFrame="_blank" w:history="1">
+        <w:r>
+          <w:rPr>
+            <w:rStyle w:val="a3"/>
+            <w:rFonts w:ascii="Arial" w:hAnsi="Arial" w:cs="Arial"/>
+            <w:color w:val="136EC2"/>
+            <w:sz w:val="21"/>
+            <w:szCs w:val="21"/>
+            <w:u w:val="none"/>
+            <w:shd w:val="clear" w:color="auto" w:fill="FFFFFF"/>
+            <w:lang w:eastAsia="zh-CN"/>
+          </w:rPr>
+          <w:t>Intel 8086</w:t>
+        </w:r>
+      </w:hyperlink>
       <w:r>
         <w:rPr>
           <w:rFonts w:ascii="Arial" w:hAnsi="Arial" w:cs="Arial"/>
@@ -679,34 +647,21 @@
         </w:rPr>
         <w:t>、</w:t>
       </w:r>
-      <w:r>
-        <w:fldChar w:fldCharType="begin"/>
-      </w:r>
-      <w:r>
-        <w:rPr>
-          <w:lang w:eastAsia="zh-CN"/>
-        </w:rPr>
-        <w:instrText xml:space="preserve"> HYPERLINK "https://baike.baidu.com/item/80286" \t "_blank" </w:instrText>
-      </w:r>
-      <w:r>
-        <w:fldChar w:fldCharType="separate"/>
-      </w:r>
-      <w:r>
-        <w:rPr>
-          <w:rStyle w:val="a3"/>
-          <w:rFonts w:ascii="Arial" w:hAnsi="Arial" w:cs="Arial"/>
-          <w:color w:val="136EC2"/>
-          <w:sz w:val="21"/>
-          <w:szCs w:val="21"/>
-          <w:u w:val="none"/>
-          <w:shd w:val="clear" w:color="auto" w:fill="FFFFFF"/>
-          <w:lang w:eastAsia="zh-CN"/>
-        </w:rPr>
-        <w:t>80286</w:t>
-      </w:r>
-      <w:r>
-        <w:fldChar w:fldCharType="end"/>
-      </w:r>
+      <w:hyperlink r:id="rId9" w:tgtFrame="_blank" w:history="1">
+        <w:r>
+          <w:rPr>
+            <w:rStyle w:val="a3"/>
+            <w:rFonts w:ascii="Arial" w:hAnsi="Arial" w:cs="Arial"/>
+            <w:color w:val="136EC2"/>
+            <w:sz w:val="21"/>
+            <w:szCs w:val="21"/>
+            <w:u w:val="none"/>
+            <w:shd w:val="clear" w:color="auto" w:fill="FFFFFF"/>
+            <w:lang w:eastAsia="zh-CN"/>
+          </w:rPr>
+          <w:t>80286</w:t>
+        </w:r>
+      </w:hyperlink>
       <w:r>
         <w:rPr>
           <w:rFonts w:ascii="Arial" w:hAnsi="Arial" w:cs="Arial"/>
@@ -718,34 +673,21 @@
         </w:rPr>
         <w:t>、</w:t>
       </w:r>
-      <w:r>
-        <w:fldChar w:fldCharType="begin"/>
-      </w:r>
-      <w:r>
-        <w:rPr>
-          <w:lang w:eastAsia="zh-CN"/>
-        </w:rPr>
-        <w:instrText xml:space="preserve"> HYPERLINK "https://baike.baidu.com/item/80386" \t "_blank" </w:instrText>
-      </w:r>
-      <w:r>
-        <w:fldChar w:fldCharType="separate"/>
-      </w:r>
-      <w:r>
-        <w:rPr>
-          <w:rStyle w:val="a3"/>
-          <w:rFonts w:ascii="Arial" w:hAnsi="Arial" w:cs="Arial"/>
-          <w:color w:val="136EC2"/>
-          <w:sz w:val="21"/>
-          <w:szCs w:val="21"/>
-          <w:u w:val="none"/>
-          <w:shd w:val="clear" w:color="auto" w:fill="FFFFFF"/>
-          <w:lang w:eastAsia="zh-CN"/>
-        </w:rPr>
-        <w:t>80386</w:t>
-      </w:r>
-      <w:r>
-        <w:fldChar w:fldCharType="end"/>
-      </w:r>
+      <w:hyperlink r:id="rId10" w:tgtFrame="_blank" w:history="1">
+        <w:r>
+          <w:rPr>
+            <w:rStyle w:val="a3"/>
+            <w:rFonts w:ascii="Arial" w:hAnsi="Arial" w:cs="Arial"/>
+            <w:color w:val="136EC2"/>
+            <w:sz w:val="21"/>
+            <w:szCs w:val="21"/>
+            <w:u w:val="none"/>
+            <w:shd w:val="clear" w:color="auto" w:fill="FFFFFF"/>
+            <w:lang w:eastAsia="zh-CN"/>
+          </w:rPr>
+          <w:t>80386</w:t>
+        </w:r>
+      </w:hyperlink>
       <w:r>
         <w:rPr>
           <w:rFonts w:ascii="Arial" w:hAnsi="Arial" w:cs="Arial"/>
@@ -757,44 +699,21 @@
         </w:rPr>
         <w:t>以及</w:t>
       </w:r>
-      <w:r>
-        <w:fldChar w:fldCharType="begin"/>
-      </w:r>
-      <w:r>
-        <w:rPr>
-          <w:lang w:eastAsia="zh-CN"/>
-        </w:rPr>
-        <w:instrText xml:space="preserve"> HYPERLINK "https://baike.baidu.com/item/80486" \t "_blank" </w:instrText>
-      </w:r>
-      <w:r>
-        <w:fldChar w:fldCharType="separate"/>
-      </w:r>
-      <w:r>
-        <w:rPr>
-          <w:rStyle w:val="a3"/>
-          <w:rFonts w:ascii="Arial" w:hAnsi="Arial" w:cs="Arial"/>
-          <w:color w:val="136EC2"/>
-          <w:sz w:val="21"/>
-          <w:szCs w:val="21"/>
-          <w:u w:val="none"/>
-          <w:shd w:val="clear" w:color="auto" w:fill="FFFFFF"/>
-          <w:lang w:eastAsia="zh-CN"/>
-        </w:rPr>
-        <w:t>80486</w:t>
-      </w:r>
-      <w:r>
-        <w:rPr>
-          <w:rStyle w:val="a3"/>
-          <w:rFonts w:ascii="Arial" w:hAnsi="Arial" w:cs="Arial"/>
-          <w:color w:val="136EC2"/>
-          <w:sz w:val="21"/>
-          <w:szCs w:val="21"/>
-          <w:u w:val="none"/>
-          <w:shd w:val="clear" w:color="auto" w:fill="FFFFFF"/>
-          <w:lang w:eastAsia="zh-CN"/>
-        </w:rPr>
-        <w:fldChar w:fldCharType="end"/>
-      </w:r>
+      <w:hyperlink r:id="rId11" w:tgtFrame="_blank" w:history="1">
+        <w:r>
+          <w:rPr>
+            <w:rStyle w:val="a3"/>
+            <w:rFonts w:ascii="Arial" w:hAnsi="Arial" w:cs="Arial"/>
+            <w:color w:val="136EC2"/>
+            <w:sz w:val="21"/>
+            <w:szCs w:val="21"/>
+            <w:u w:val="none"/>
+            <w:shd w:val="clear" w:color="auto" w:fill="FFFFFF"/>
+            <w:lang w:eastAsia="zh-CN"/>
+          </w:rPr>
+          <w:t>80486</w:t>
+        </w:r>
+      </w:hyperlink>
       <w:r>
         <w:rPr>
           <w:rFonts w:ascii="Arial" w:hAnsi="Arial" w:cs="Arial"/>
@@ -850,44 +769,21 @@
         </w:rPr>
         <w:t>。由于数字并不能作为</w:t>
       </w:r>
-      <w:r>
-        <w:fldChar w:fldCharType="begin"/>
-      </w:r>
-      <w:r>
-        <w:rPr>
-          <w:lang w:eastAsia="zh-CN"/>
-        </w:rPr>
-        <w:instrText xml:space="preserve"> HYPERLINK "https://baike.baidu.com/item/%E6%B3%A8%E5%86%8C%E5%95%86%E6%A0%87" \t "_blank" </w:instrText>
-      </w:r>
-      <w:r>
-        <w:fldChar w:fldCharType="separate"/>
-      </w:r>
-      <w:r>
-        <w:rPr>
-          <w:rStyle w:val="a3"/>
-          <w:rFonts w:ascii="Arial" w:hAnsi="Arial" w:cs="Arial"/>
-          <w:color w:val="136EC2"/>
-          <w:sz w:val="21"/>
-          <w:szCs w:val="21"/>
-          <w:u w:val="none"/>
-          <w:shd w:val="clear" w:color="auto" w:fill="FFFFFF"/>
-          <w:lang w:eastAsia="zh-CN"/>
-        </w:rPr>
-        <w:t>注册商标</w:t>
-      </w:r>
-      <w:r>
-        <w:rPr>
-          <w:rStyle w:val="a3"/>
-          <w:rFonts w:ascii="Arial" w:hAnsi="Arial" w:cs="Arial"/>
-          <w:color w:val="136EC2"/>
-          <w:sz w:val="21"/>
-          <w:szCs w:val="21"/>
-          <w:u w:val="none"/>
-          <w:shd w:val="clear" w:color="auto" w:fill="FFFFFF"/>
-          <w:lang w:eastAsia="zh-CN"/>
-        </w:rPr>
-        <w:fldChar w:fldCharType="end"/>
-      </w:r>
+      <w:hyperlink r:id="rId12" w:tgtFrame="_blank" w:history="1">
+        <w:r>
+          <w:rPr>
+            <w:rStyle w:val="a3"/>
+            <w:rFonts w:ascii="Arial" w:hAnsi="Arial" w:cs="Arial"/>
+            <w:color w:val="136EC2"/>
+            <w:sz w:val="21"/>
+            <w:szCs w:val="21"/>
+            <w:u w:val="none"/>
+            <w:shd w:val="clear" w:color="auto" w:fill="FFFFFF"/>
+            <w:lang w:eastAsia="zh-CN"/>
+          </w:rPr>
+          <w:t>注册商标</w:t>
+        </w:r>
+      </w:hyperlink>
       <w:r>
         <w:rPr>
           <w:rFonts w:ascii="Arial" w:hAnsi="Arial" w:cs="Arial"/>
@@ -921,44 +817,21 @@
         </w:rPr>
         <w:t>及其竞争者均在新一代处理器使用可注册的名称，如</w:t>
       </w:r>
-      <w:r>
-        <w:fldChar w:fldCharType="begin"/>
-      </w:r>
-      <w:r>
-        <w:rPr>
-          <w:lang w:eastAsia="zh-CN"/>
-        </w:rPr>
-        <w:instrText xml:space="preserve"> HYPERLINK "https://baike.baidu.com/item/%E5%A5%94%E8%85%BE" \t "_blank" </w:instrText>
-      </w:r>
-      <w:r>
-        <w:fldChar w:fldCharType="separate"/>
-      </w:r>
-      <w:r>
-        <w:rPr>
-          <w:rStyle w:val="a3"/>
-          <w:rFonts w:ascii="Arial" w:hAnsi="Arial" w:cs="Arial"/>
-          <w:color w:val="136EC2"/>
-          <w:sz w:val="21"/>
-          <w:szCs w:val="21"/>
-          <w:u w:val="none"/>
-          <w:shd w:val="clear" w:color="auto" w:fill="FFFFFF"/>
-          <w:lang w:eastAsia="zh-CN"/>
-        </w:rPr>
-        <w:t>奔腾</w:t>
-      </w:r>
-      <w:r>
-        <w:rPr>
-          <w:rStyle w:val="a3"/>
-          <w:rFonts w:ascii="Arial" w:hAnsi="Arial" w:cs="Arial"/>
-          <w:color w:val="136EC2"/>
-          <w:sz w:val="21"/>
-          <w:szCs w:val="21"/>
-          <w:u w:val="none"/>
-          <w:shd w:val="clear" w:color="auto" w:fill="FFFFFF"/>
-          <w:lang w:eastAsia="zh-CN"/>
-        </w:rPr>
-        <w:fldChar w:fldCharType="end"/>
-      </w:r>
+      <w:hyperlink r:id="rId13" w:tgtFrame="_blank" w:history="1">
+        <w:r>
+          <w:rPr>
+            <w:rStyle w:val="a3"/>
+            <w:rFonts w:ascii="Arial" w:hAnsi="Arial" w:cs="Arial"/>
+            <w:color w:val="136EC2"/>
+            <w:sz w:val="21"/>
+            <w:szCs w:val="21"/>
+            <w:u w:val="none"/>
+            <w:shd w:val="clear" w:color="auto" w:fill="FFFFFF"/>
+            <w:lang w:eastAsia="zh-CN"/>
+          </w:rPr>
+          <w:t>奔腾</w:t>
+        </w:r>
+      </w:hyperlink>
       <w:r>
         <w:rPr>
           <w:rFonts w:ascii="Arial" w:hAnsi="Arial" w:cs="Arial"/>
@@ -992,34 +865,21 @@
         </w:rPr>
         <w:t>）、</w:t>
       </w:r>
-      <w:r>
-        <w:fldChar w:fldCharType="begin"/>
-      </w:r>
-      <w:r>
-        <w:rPr>
-          <w:lang w:eastAsia="zh-CN"/>
-        </w:rPr>
-        <w:instrText xml:space="preserve"> HYPERLINK "https://baike.baidu.com/item/%E9%85%B7%E7%9D%BF" \t "_blank" </w:instrText>
-      </w:r>
-      <w:r>
-        <w:fldChar w:fldCharType="separate"/>
-      </w:r>
-      <w:r>
-        <w:rPr>
-          <w:rStyle w:val="a3"/>
-          <w:rFonts w:ascii="Arial" w:hAnsi="Arial" w:cs="Arial"/>
-          <w:color w:val="136EC2"/>
-          <w:sz w:val="21"/>
-          <w:szCs w:val="21"/>
-          <w:u w:val="none"/>
-          <w:shd w:val="clear" w:color="auto" w:fill="FFFFFF"/>
-          <w:lang w:eastAsia="zh-CN"/>
-        </w:rPr>
-        <w:t>酷睿</w:t>
-      </w:r>
-      <w:r>
-        <w:fldChar w:fldCharType="end"/>
-      </w:r>
+      <w:hyperlink r:id="rId14" w:tgtFrame="_blank" w:history="1">
+        <w:r>
+          <w:rPr>
+            <w:rStyle w:val="a3"/>
+            <w:rFonts w:ascii="Arial" w:hAnsi="Arial" w:cs="Arial"/>
+            <w:color w:val="136EC2"/>
+            <w:sz w:val="21"/>
+            <w:szCs w:val="21"/>
+            <w:u w:val="none"/>
+            <w:shd w:val="clear" w:color="auto" w:fill="FFFFFF"/>
+            <w:lang w:eastAsia="zh-CN"/>
+          </w:rPr>
+          <w:t>酷睿</w:t>
+        </w:r>
+      </w:hyperlink>
       <w:r>
         <w:rPr>
           <w:rFonts w:ascii="Arial" w:hAnsi="Arial" w:cs="Arial"/>
@@ -1053,34 +913,21 @@
         </w:rPr>
         <w:t>）、</w:t>
       </w:r>
-      <w:r>
-        <w:fldChar w:fldCharType="begin"/>
-      </w:r>
-      <w:r>
-        <w:rPr>
-          <w:lang w:eastAsia="zh-CN"/>
-        </w:rPr>
-        <w:instrText xml:space="preserve"> HYPERLINK "https://baike.baidu.com/item/%E9%94%90%E9%BE%99" \t "_blank" </w:instrText>
-      </w:r>
-      <w:r>
-        <w:fldChar w:fldCharType="separate"/>
-      </w:r>
-      <w:r>
-        <w:rPr>
-          <w:rStyle w:val="a3"/>
-          <w:rFonts w:ascii="Arial" w:hAnsi="Arial" w:cs="Arial"/>
-          <w:color w:val="136EC2"/>
-          <w:sz w:val="21"/>
-          <w:szCs w:val="21"/>
-          <w:u w:val="none"/>
-          <w:shd w:val="clear" w:color="auto" w:fill="FFFFFF"/>
-          <w:lang w:eastAsia="zh-CN"/>
-        </w:rPr>
-        <w:t>锐龙</w:t>
-      </w:r>
-      <w:r>
-        <w:fldChar w:fldCharType="end"/>
-      </w:r>
+      <w:hyperlink r:id="rId15" w:tgtFrame="_blank" w:history="1">
+        <w:r>
+          <w:rPr>
+            <w:rStyle w:val="a3"/>
+            <w:rFonts w:ascii="Arial" w:hAnsi="Arial" w:cs="Arial"/>
+            <w:color w:val="136EC2"/>
+            <w:sz w:val="21"/>
+            <w:szCs w:val="21"/>
+            <w:u w:val="none"/>
+            <w:shd w:val="clear" w:color="auto" w:fill="FFFFFF"/>
+            <w:lang w:eastAsia="zh-CN"/>
+          </w:rPr>
+          <w:t>锐龙</w:t>
+        </w:r>
+      </w:hyperlink>
       <w:r>
         <w:rPr>
           <w:rFonts w:ascii="Arial" w:hAnsi="Arial" w:cs="Arial"/>
@@ -1092,7 +939,6 @@
         </w:rPr>
         <w:t>（</w:t>
       </w:r>
-      <w:proofErr w:type="spellStart"/>
       <w:r>
         <w:rPr>
           <w:rFonts w:ascii="Arial" w:hAnsi="Arial" w:cs="Arial"/>
@@ -1104,7 +950,6 @@
         </w:rPr>
         <w:t>Ryzen</w:t>
       </w:r>
-      <w:proofErr w:type="spellEnd"/>
       <w:r>
         <w:rPr>
           <w:rFonts w:ascii="Arial" w:hAnsi="Arial" w:cs="Arial"/>
@@ -1116,34 +961,21 @@
         </w:rPr>
         <w:t>，</w:t>
       </w:r>
-      <w:r>
-        <w:fldChar w:fldCharType="begin"/>
-      </w:r>
-      <w:r>
-        <w:rPr>
-          <w:lang w:eastAsia="zh-CN"/>
-        </w:rPr>
-        <w:instrText xml:space="preserve"> HYPERLINK "https://baike.baidu.com/item/AMD" \t "_blank" </w:instrText>
-      </w:r>
-      <w:r>
-        <w:fldChar w:fldCharType="separate"/>
-      </w:r>
-      <w:r>
-        <w:rPr>
-          <w:rStyle w:val="a3"/>
-          <w:rFonts w:ascii="Arial" w:hAnsi="Arial" w:cs="Arial"/>
-          <w:color w:val="136EC2"/>
-          <w:sz w:val="21"/>
-          <w:szCs w:val="21"/>
-          <w:u w:val="none"/>
-          <w:shd w:val="clear" w:color="auto" w:fill="FFFFFF"/>
-          <w:lang w:eastAsia="zh-CN"/>
-        </w:rPr>
-        <w:t>AMD</w:t>
-      </w:r>
-      <w:r>
-        <w:fldChar w:fldCharType="end"/>
-      </w:r>
+      <w:hyperlink r:id="rId16" w:tgtFrame="_blank" w:history="1">
+        <w:r>
+          <w:rPr>
+            <w:rStyle w:val="a3"/>
+            <w:rFonts w:ascii="Arial" w:hAnsi="Arial" w:cs="Arial"/>
+            <w:color w:val="136EC2"/>
+            <w:sz w:val="21"/>
+            <w:szCs w:val="21"/>
+            <w:u w:val="none"/>
+            <w:shd w:val="clear" w:color="auto" w:fill="FFFFFF"/>
+            <w:lang w:eastAsia="zh-CN"/>
+          </w:rPr>
+          <w:t>AMD</w:t>
+        </w:r>
+      </w:hyperlink>
       <w:r>
         <w:rPr>
           <w:rFonts w:ascii="Arial" w:hAnsi="Arial" w:cs="Arial"/>
@@ -2242,7 +2074,7 @@
                     <pic:cNvPicPr/>
                   </pic:nvPicPr>
                   <pic:blipFill>
-                    <a:blip r:embed="rId9"/>
+                    <a:blip r:embed="rId17"/>
                     <a:stretch>
                       <a:fillRect/>
                     </a:stretch>
@@ -2564,7 +2396,7 @@
                     <pic:cNvPicPr/>
                   </pic:nvPicPr>
                   <pic:blipFill>
-                    <a:blip r:embed="rId10"/>
+                    <a:blip r:embed="rId18"/>
                     <a:stretch>
                       <a:fillRect/>
                     </a:stretch>
@@ -2784,7 +2616,6 @@
         </w:rPr>
         <w:t>）还依然是</w:t>
       </w:r>
-      <w:proofErr w:type="spellStart"/>
       <w:r>
         <w:rPr>
           <w:rFonts w:eastAsia="SimSun" w:hint="eastAsia"/>
@@ -2799,7 +2630,6 @@
         </w:rPr>
         <w:t>e</w:t>
       </w:r>
-      <w:proofErr w:type="spellEnd"/>
       <w:r>
         <w:rPr>
           <w:rFonts w:eastAsia="SimSun" w:hint="eastAsia"/>
@@ -2864,7 +2694,6 @@
         </w:rPr>
         <w:t>发明以来，主板上都有扩展槽用于扩充计算机功能。现在最常见的扩展槽是</w:t>
       </w:r>
-      <w:proofErr w:type="spellStart"/>
       <w:r>
         <w:rPr>
           <w:rFonts w:eastAsia="SimSun" w:hint="eastAsia"/>
@@ -2872,7 +2701,6 @@
         </w:rPr>
         <w:t>PCIe</w:t>
       </w:r>
-      <w:proofErr w:type="spellEnd"/>
       <w:r>
         <w:rPr>
           <w:rFonts w:eastAsia="SimSun" w:hint="eastAsia"/>
@@ -2880,7 +2708,6 @@
         </w:rPr>
         <w:t>插槽，实际上在你看不见的计算机主板芯片内部，各种硬件控制模块大部分也是以</w:t>
       </w:r>
-      <w:proofErr w:type="spellStart"/>
       <w:r>
         <w:rPr>
           <w:rFonts w:eastAsia="SimSun" w:hint="eastAsia"/>
@@ -2888,7 +2715,6 @@
         </w:rPr>
         <w:t>PCIe</w:t>
       </w:r>
-      <w:proofErr w:type="spellEnd"/>
       <w:r>
         <w:rPr>
           <w:rFonts w:eastAsia="SimSun" w:hint="eastAsia"/>
@@ -2901,9 +2727,37 @@
           <w:rFonts w:eastAsia="SimSun" w:hint="eastAsia"/>
           <w:lang w:eastAsia="zh-CN"/>
         </w:rPr>
-        <w:t>PCI/</w:t>
-      </w:r>
-      <w:proofErr w:type="spellStart"/>
+        <w:t>PCI/PCIe</w:t>
+      </w:r>
+      <w:r>
+        <w:rPr>
+          <w:rFonts w:eastAsia="SimSun" w:hint="eastAsia"/>
+          <w:lang w:eastAsia="zh-CN"/>
+        </w:rPr>
+        <w:t>设备树上。固体和操作系统真是通过枚举设备树们才能发现绝大多数即插即用（</w:t>
+      </w:r>
+      <w:r>
+        <w:rPr>
+          <w:rFonts w:eastAsia="SimSun" w:hint="eastAsia"/>
+          <w:lang w:eastAsia="zh-CN"/>
+        </w:rPr>
+        <w:t>PNP</w:t>
+      </w:r>
+      <w:r>
+        <w:rPr>
+          <w:rFonts w:eastAsia="SimSun" w:hint="eastAsia"/>
+          <w:lang w:eastAsia="zh-CN"/>
+        </w:rPr>
+        <w:t>）设备。</w:t>
+      </w:r>
+    </w:p>
+    <w:p>
+      <w:pPr>
+        <w:rPr>
+          <w:rFonts w:eastAsia="SimSun"/>
+          <w:lang w:eastAsia="zh-CN"/>
+        </w:rPr>
+      </w:pPr>
       <w:r>
         <w:rPr>
           <w:rFonts w:eastAsia="SimSun" w:hint="eastAsia"/>
@@ -2911,37 +2765,121 @@
         </w:rPr>
         <w:t>PCIe</w:t>
       </w:r>
-      <w:proofErr w:type="spellEnd"/>
-      <w:r>
-        <w:rPr>
-          <w:rFonts w:eastAsia="SimSun" w:hint="eastAsia"/>
-          <w:lang w:eastAsia="zh-CN"/>
-        </w:rPr>
-        <w:t>设备树上。固体和操作系统真是通过枚举设备树们才能发现绝大多数即插即用（</w:t>
-      </w:r>
-      <w:r>
-        <w:rPr>
-          <w:rFonts w:eastAsia="SimSun" w:hint="eastAsia"/>
-          <w:lang w:eastAsia="zh-CN"/>
-        </w:rPr>
-        <w:t>PNP</w:t>
-      </w:r>
-      <w:r>
-        <w:rPr>
-          <w:rFonts w:eastAsia="SimSun" w:hint="eastAsia"/>
-          <w:lang w:eastAsia="zh-CN"/>
-        </w:rPr>
-        <w:t>）设备。</w:t>
-      </w:r>
-    </w:p>
-    <w:p>
-      <w:pPr>
-        <w:rPr>
-          <w:rFonts w:eastAsia="SimSun"/>
-          <w:lang w:eastAsia="zh-CN"/>
-        </w:rPr>
-      </w:pPr>
-      <w:proofErr w:type="spellStart"/>
+      <w:r>
+        <w:rPr>
+          <w:rFonts w:eastAsia="SimSun" w:hint="eastAsia"/>
+          <w:lang w:eastAsia="zh-CN"/>
+        </w:rPr>
+        <w:t>是新一代的总线接口。早在</w:t>
+      </w:r>
+      <w:r>
+        <w:rPr>
+          <w:rFonts w:eastAsia="SimSun" w:hint="eastAsia"/>
+          <w:lang w:eastAsia="zh-CN"/>
+        </w:rPr>
+        <w:t>2001</w:t>
+      </w:r>
+      <w:r>
+        <w:rPr>
+          <w:rFonts w:eastAsia="SimSun" w:hint="eastAsia"/>
+          <w:lang w:eastAsia="zh-CN"/>
+        </w:rPr>
+        <w:t>年的春季，英特尔公司就提出了要用新一代的技术取代</w:t>
+      </w:r>
+      <w:r>
+        <w:rPr>
+          <w:rFonts w:eastAsia="SimSun" w:hint="eastAsia"/>
+          <w:lang w:eastAsia="zh-CN"/>
+        </w:rPr>
+        <w:t>PCI</w:t>
+      </w:r>
+      <w:r>
+        <w:rPr>
+          <w:rFonts w:eastAsia="SimSun" w:hint="eastAsia"/>
+          <w:lang w:eastAsia="zh-CN"/>
+        </w:rPr>
+        <w:t>总线和多种芯片的内部链接，并称之为第三代</w:t>
+      </w:r>
+      <w:r>
+        <w:rPr>
+          <w:rFonts w:eastAsia="SimSun" w:hint="eastAsia"/>
+          <w:lang w:eastAsia="zh-CN"/>
+        </w:rPr>
+        <w:t>I/O</w:t>
+      </w:r>
+      <w:r>
+        <w:rPr>
+          <w:rFonts w:eastAsia="SimSun" w:hint="eastAsia"/>
+          <w:lang w:eastAsia="zh-CN"/>
+        </w:rPr>
+        <w:t>总线技术。</w:t>
+      </w:r>
+    </w:p>
+    <w:p>
+      <w:pPr>
+        <w:rPr>
+          <w:rFonts w:eastAsia="SimSun"/>
+          <w:lang w:eastAsia="zh-CN"/>
+        </w:rPr>
+      </w:pPr>
+      <w:r>
+        <w:rPr>
+          <w:rFonts w:eastAsia="SimSun" w:hint="eastAsia"/>
+          <w:lang w:eastAsia="zh-CN"/>
+        </w:rPr>
+        <w:t>它采用了目前业内流行的点对点串行链接，比起</w:t>
+      </w:r>
+      <w:r>
+        <w:rPr>
+          <w:rFonts w:eastAsia="SimSun" w:hint="eastAsia"/>
+          <w:lang w:eastAsia="zh-CN"/>
+        </w:rPr>
+        <w:t>PCI</w:t>
+      </w:r>
+      <w:r>
+        <w:rPr>
+          <w:rFonts w:eastAsia="SimSun" w:hint="eastAsia"/>
+          <w:lang w:eastAsia="zh-CN"/>
+        </w:rPr>
+        <w:t>以及更早期的计算机总线的</w:t>
+      </w:r>
+      <w:r>
+        <w:rPr>
+          <w:rFonts w:eastAsia="SimSun" w:hint="eastAsia"/>
+          <w:lang w:eastAsia="zh-CN"/>
+        </w:rPr>
+        <w:t>共享并行架构，每个设备都有自己的专用链接，不需要向整个总线请求带宽，而且可以把数据传输率提高到一个很高的频率，达到</w:t>
+      </w:r>
+      <w:r>
+        <w:rPr>
+          <w:rFonts w:eastAsia="SimSun" w:hint="eastAsia"/>
+          <w:lang w:eastAsia="zh-CN"/>
+        </w:rPr>
+        <w:t>PCI</w:t>
+      </w:r>
+      <w:r>
+        <w:rPr>
+          <w:rFonts w:eastAsia="SimSun" w:hint="eastAsia"/>
+          <w:lang w:eastAsia="zh-CN"/>
+        </w:rPr>
+        <w:t>所不能提供的高带宽。</w:t>
+      </w:r>
+    </w:p>
+    <w:p>
+      <w:pPr>
+        <w:rPr>
+          <w:rFonts w:eastAsia="SimSun"/>
+          <w:lang w:eastAsia="zh-CN"/>
+        </w:rPr>
+      </w:pPr>
+    </w:p>
+    <w:p>
+      <w:pPr>
+        <w:rPr>
+          <w:rFonts w:eastAsia="SimSun"/>
+          <w:lang w:eastAsia="zh-CN"/>
+        </w:rPr>
+      </w:pPr>
       <w:r>
         <w:rPr>
           <w:rFonts w:eastAsia="SimSun" w:hint="eastAsia"/>
@@ -2949,27 +2887,906 @@
         </w:rPr>
         <w:t>PCIe</w:t>
       </w:r>
-      <w:proofErr w:type="spellEnd"/>
-      <w:r>
-        <w:rPr>
-          <w:rFonts w:eastAsia="SimSun" w:hint="eastAsia"/>
-          <w:lang w:eastAsia="zh-CN"/>
-        </w:rPr>
-        <w:t>是新一代的总线接口。早在</w:t>
-      </w:r>
-      <w:r>
-        <w:rPr>
-          <w:rFonts w:eastAsia="SimSun" w:hint="eastAsia"/>
-          <w:lang w:eastAsia="zh-CN"/>
-        </w:rPr>
-        <w:t>2001</w:t>
-      </w:r>
-      <w:r>
-        <w:rPr>
-          <w:rFonts w:eastAsia="SimSun" w:hint="eastAsia"/>
-          <w:lang w:eastAsia="zh-CN"/>
-        </w:rPr>
-        <w:t>年的春季，英特尔公司就提出了要用新一代的技术取代</w:t>
+      <w:r>
+        <w:rPr>
+          <w:rFonts w:eastAsia="SimSun" w:hint="eastAsia"/>
+          <w:lang w:eastAsia="zh-CN"/>
+        </w:rPr>
+        <w:t>的固态硬盘是</w:t>
+      </w:r>
+      <w:r>
+        <w:rPr>
+          <w:rFonts w:eastAsia="SimSun" w:hint="eastAsia"/>
+          <w:lang w:eastAsia="zh-CN"/>
+        </w:rPr>
+        <w:t>SSD</w:t>
+      </w:r>
+      <w:r>
+        <w:rPr>
+          <w:rFonts w:eastAsia="SimSun" w:hint="eastAsia"/>
+          <w:lang w:eastAsia="zh-CN"/>
+        </w:rPr>
+        <w:t>的一种</w:t>
+      </w:r>
+      <w:r>
+        <w:rPr>
+          <w:rFonts w:eastAsia="SimSun" w:hint="eastAsia"/>
+          <w:lang w:eastAsia="zh-CN"/>
+        </w:rPr>
+        <w:t>接口类型</w:t>
+      </w:r>
+      <w:r>
+        <w:rPr>
+          <w:rFonts w:eastAsia="SimSun" w:hint="eastAsia"/>
+          <w:lang w:eastAsia="zh-CN"/>
+        </w:rPr>
+        <w:t>，</w:t>
+      </w:r>
+      <w:r>
+        <w:rPr>
+          <w:rFonts w:eastAsia="SimSun" w:hint="eastAsia"/>
+          <w:lang w:eastAsia="zh-CN"/>
+        </w:rPr>
+        <w:t>PCIe</w:t>
+      </w:r>
+      <w:r>
+        <w:rPr>
+          <w:rFonts w:eastAsia="SimSun" w:hint="eastAsia"/>
+          <w:lang w:eastAsia="zh-CN"/>
+        </w:rPr>
+        <w:t>接口类型的</w:t>
+      </w:r>
+      <w:r>
+        <w:rPr>
+          <w:rFonts w:eastAsia="SimSun" w:hint="eastAsia"/>
+          <w:lang w:eastAsia="zh-CN"/>
+        </w:rPr>
+        <w:t>固态硬盘与其他</w:t>
+      </w:r>
+      <w:r>
+        <w:rPr>
+          <w:rFonts w:eastAsia="SimSun" w:hint="eastAsia"/>
+          <w:lang w:eastAsia="zh-CN"/>
+        </w:rPr>
+        <w:t>SSD</w:t>
+      </w:r>
+      <w:r>
+        <w:rPr>
+          <w:rFonts w:eastAsia="SimSun" w:hint="eastAsia"/>
+          <w:lang w:eastAsia="zh-CN"/>
+        </w:rPr>
+        <w:lastRenderedPageBreak/>
+        <w:t>的区别在于传输速度、接口、性能等方面</w:t>
+      </w:r>
+    </w:p>
+    <w:p>
+      <w:pPr>
+        <w:pStyle w:val="a4"/>
+        <w:numPr>
+          <w:ilvl w:val="0"/>
+          <w:numId w:val="2"/>
+        </w:numPr>
+        <w:ind w:leftChars="0"/>
+        <w:rPr>
+          <w:rFonts w:eastAsia="SimSun"/>
+          <w:lang w:eastAsia="zh-CN"/>
+        </w:rPr>
+      </w:pPr>
+      <w:r>
+        <w:rPr>
+          <w:rFonts w:eastAsia="SimSun" w:hint="eastAsia"/>
+          <w:lang w:eastAsia="zh-CN"/>
+        </w:rPr>
+        <w:t>SSD</w:t>
+      </w:r>
+      <w:r>
+        <w:rPr>
+          <w:rFonts w:eastAsia="SimSun" w:hint="eastAsia"/>
+          <w:lang w:eastAsia="zh-CN"/>
+        </w:rPr>
+        <w:t>就是固态硬盘。</w:t>
+      </w:r>
+      <w:r>
+        <w:rPr>
+          <w:rFonts w:eastAsia="SimSun" w:hint="eastAsia"/>
+          <w:lang w:eastAsia="zh-CN"/>
+        </w:rPr>
+        <w:t>PCIe</w:t>
+      </w:r>
+      <w:r>
+        <w:rPr>
+          <w:rFonts w:eastAsia="SimSun" w:hint="eastAsia"/>
+          <w:lang w:eastAsia="zh-CN"/>
+        </w:rPr>
+        <w:t>接口的固态硬盘也是属于固态硬盘，是其中的一种</w:t>
+      </w:r>
+    </w:p>
+    <w:p>
+      <w:pPr>
+        <w:pStyle w:val="a4"/>
+        <w:numPr>
+          <w:ilvl w:val="0"/>
+          <w:numId w:val="2"/>
+        </w:numPr>
+        <w:ind w:leftChars="0"/>
+        <w:rPr>
+          <w:rFonts w:eastAsia="SimSun"/>
+          <w:lang w:eastAsia="zh-CN"/>
+        </w:rPr>
+      </w:pPr>
+      <w:r>
+        <w:rPr>
+          <w:rFonts w:eastAsia="SimSun" w:hint="eastAsia"/>
+          <w:lang w:eastAsia="zh-CN"/>
+        </w:rPr>
+        <w:t>SSD</w:t>
+      </w:r>
+      <w:r>
+        <w:rPr>
+          <w:rFonts w:eastAsia="SimSun" w:hint="eastAsia"/>
+          <w:lang w:eastAsia="zh-CN"/>
+        </w:rPr>
+        <w:t>的接口，分为</w:t>
+      </w:r>
+      <w:r>
+        <w:rPr>
+          <w:rFonts w:eastAsia="SimSun" w:hint="eastAsia"/>
+          <w:lang w:eastAsia="zh-CN"/>
+        </w:rPr>
+        <w:t>SATA</w:t>
+      </w:r>
+      <w:r>
+        <w:rPr>
+          <w:rFonts w:eastAsia="SimSun" w:hint="eastAsia"/>
+          <w:lang w:eastAsia="zh-CN"/>
+        </w:rPr>
+        <w:t>、</w:t>
+      </w:r>
+      <w:r>
+        <w:rPr>
+          <w:rFonts w:eastAsia="SimSun" w:hint="eastAsia"/>
+          <w:lang w:eastAsia="zh-CN"/>
+        </w:rPr>
+        <w:t>PCIe</w:t>
+      </w:r>
+      <w:r>
+        <w:rPr>
+          <w:rFonts w:eastAsia="SimSun" w:hint="eastAsia"/>
+          <w:lang w:eastAsia="zh-CN"/>
+        </w:rPr>
+        <w:t>、</w:t>
+      </w:r>
+      <w:r>
+        <w:rPr>
+          <w:rFonts w:eastAsia="SimSun" w:hint="eastAsia"/>
+          <w:lang w:eastAsia="zh-CN"/>
+        </w:rPr>
+        <w:t>msata</w:t>
+      </w:r>
+      <w:r>
+        <w:rPr>
+          <w:rFonts w:eastAsia="SimSun" w:hint="eastAsia"/>
+          <w:lang w:eastAsia="zh-CN"/>
+        </w:rPr>
+        <w:t>和</w:t>
+      </w:r>
+      <w:r>
+        <w:rPr>
+          <w:rFonts w:eastAsia="SimSun" w:hint="eastAsia"/>
+          <w:lang w:eastAsia="zh-CN"/>
+        </w:rPr>
+        <w:t>M</w:t>
+      </w:r>
+      <w:r>
+        <w:rPr>
+          <w:rFonts w:eastAsia="SimSun"/>
+          <w:lang w:eastAsia="zh-CN"/>
+        </w:rPr>
+        <w:t>2</w:t>
+      </w:r>
+      <w:r>
+        <w:rPr>
+          <w:rFonts w:eastAsia="SimSun" w:hint="eastAsia"/>
+          <w:lang w:eastAsia="zh-CN"/>
+        </w:rPr>
+        <w:t>.</w:t>
+      </w:r>
+      <w:r>
+        <w:rPr>
+          <w:rFonts w:eastAsia="SimSun"/>
+          <w:lang w:eastAsia="zh-CN"/>
+        </w:rPr>
+        <w:t>0</w:t>
+      </w:r>
+      <w:r>
+        <w:rPr>
+          <w:rFonts w:eastAsia="SimSun" w:hint="eastAsia"/>
+          <w:lang w:eastAsia="zh-CN"/>
+        </w:rPr>
+        <w:t>这个四种最为常见</w:t>
+      </w:r>
+    </w:p>
+    <w:p>
+      <w:pPr>
+        <w:pStyle w:val="a4"/>
+        <w:numPr>
+          <w:ilvl w:val="0"/>
+          <w:numId w:val="2"/>
+        </w:numPr>
+        <w:ind w:leftChars="0"/>
+        <w:rPr>
+          <w:rFonts w:eastAsia="SimSun"/>
+          <w:lang w:eastAsia="zh-CN"/>
+        </w:rPr>
+      </w:pPr>
+      <w:r>
+        <w:rPr>
+          <w:rFonts w:eastAsia="SimSun" w:hint="eastAsia"/>
+          <w:lang w:eastAsia="zh-CN"/>
+        </w:rPr>
+        <w:t>PCIe</w:t>
+      </w:r>
+      <w:r>
+        <w:rPr>
+          <w:rFonts w:eastAsia="SimSun" w:hint="eastAsia"/>
+          <w:lang w:eastAsia="zh-CN"/>
+        </w:rPr>
+        <w:t>在固态硬盘的范畴里</w:t>
+      </w:r>
+      <w:r>
+        <w:rPr>
+          <w:rFonts w:eastAsia="SimSun" w:hint="eastAsia"/>
+          <w:lang w:eastAsia="zh-CN"/>
+        </w:rPr>
+        <w:t>,</w:t>
+      </w:r>
+      <w:r>
+        <w:rPr>
+          <w:rFonts w:eastAsia="SimSun" w:hint="eastAsia"/>
+          <w:lang w:eastAsia="zh-CN"/>
+        </w:rPr>
+        <w:t>有时候也指</w:t>
+      </w:r>
+      <w:r>
+        <w:rPr>
+          <w:rFonts w:eastAsia="SimSun" w:hint="eastAsia"/>
+          <w:lang w:eastAsia="zh-CN"/>
+        </w:rPr>
+        <w:t>m</w:t>
+      </w:r>
+      <w:r>
+        <w:rPr>
+          <w:rFonts w:eastAsia="SimSun"/>
+          <w:lang w:eastAsia="zh-CN"/>
+        </w:rPr>
+        <w:t>2</w:t>
+      </w:r>
+      <w:r>
+        <w:rPr>
+          <w:rFonts w:eastAsia="SimSun" w:hint="eastAsia"/>
+          <w:lang w:eastAsia="zh-CN"/>
+        </w:rPr>
+        <w:t>.</w:t>
+      </w:r>
+      <w:r>
+        <w:rPr>
+          <w:rFonts w:eastAsia="SimSun"/>
+          <w:lang w:eastAsia="zh-CN"/>
+        </w:rPr>
+        <w:t>0</w:t>
+      </w:r>
+      <w:r>
+        <w:rPr>
+          <w:rFonts w:eastAsia="SimSun" w:hint="eastAsia"/>
+          <w:lang w:eastAsia="zh-CN"/>
+        </w:rPr>
+        <w:t>接口的固态硬盘通道</w:t>
+      </w:r>
+      <w:r>
+        <w:rPr>
+          <w:rFonts w:eastAsia="SimSun" w:hint="eastAsia"/>
+          <w:lang w:eastAsia="zh-CN"/>
+        </w:rPr>
+        <w:t>.</w:t>
+      </w:r>
+      <w:r>
+        <w:rPr>
+          <w:rFonts w:eastAsia="SimSun"/>
+          <w:lang w:eastAsia="zh-CN"/>
+        </w:rPr>
+        <w:t xml:space="preserve">  m.2</w:t>
+      </w:r>
+      <w:r>
+        <w:rPr>
+          <w:rFonts w:eastAsia="SimSun" w:hint="eastAsia"/>
+          <w:lang w:eastAsia="zh-CN"/>
+        </w:rPr>
+        <w:t>固态硬盘</w:t>
+      </w:r>
+      <w:r>
+        <w:rPr>
+          <w:rFonts w:eastAsia="SimSun" w:hint="eastAsia"/>
+          <w:lang w:eastAsia="zh-CN"/>
+        </w:rPr>
+        <w:t>,</w:t>
+      </w:r>
+      <w:r>
+        <w:rPr>
+          <w:rFonts w:eastAsia="SimSun" w:hint="eastAsia"/>
+          <w:lang w:eastAsia="zh-CN"/>
+        </w:rPr>
+        <w:t>可以走</w:t>
+      </w:r>
+      <w:r>
+        <w:rPr>
+          <w:rFonts w:eastAsia="SimSun" w:hint="eastAsia"/>
+          <w:lang w:eastAsia="zh-CN"/>
+        </w:rPr>
+        <w:t>SA</w:t>
+      </w:r>
+      <w:r>
+        <w:rPr>
+          <w:rFonts w:eastAsia="SimSun"/>
+          <w:lang w:eastAsia="zh-CN"/>
+        </w:rPr>
+        <w:t>TA</w:t>
+      </w:r>
+      <w:r>
+        <w:rPr>
+          <w:rFonts w:eastAsia="SimSun" w:hint="eastAsia"/>
+          <w:lang w:eastAsia="zh-CN"/>
+        </w:rPr>
+        <w:t>通道</w:t>
+      </w:r>
+      <w:r>
+        <w:rPr>
+          <w:rFonts w:eastAsia="SimSun" w:hint="eastAsia"/>
+          <w:lang w:eastAsia="zh-CN"/>
+        </w:rPr>
+        <w:t>,</w:t>
+      </w:r>
+      <w:r>
+        <w:rPr>
+          <w:rFonts w:eastAsia="SimSun" w:hint="eastAsia"/>
+          <w:lang w:eastAsia="zh-CN"/>
+        </w:rPr>
+        <w:t>也可以走</w:t>
+      </w:r>
+      <w:r>
+        <w:rPr>
+          <w:rFonts w:eastAsia="SimSun" w:hint="eastAsia"/>
+          <w:lang w:eastAsia="zh-CN"/>
+        </w:rPr>
+        <w:t>PCIe</w:t>
+      </w:r>
+      <w:r>
+        <w:rPr>
+          <w:rFonts w:eastAsia="SimSun" w:hint="eastAsia"/>
+          <w:lang w:eastAsia="zh-CN"/>
+        </w:rPr>
+        <w:t>通道</w:t>
+      </w:r>
+      <w:r>
+        <w:rPr>
+          <w:rFonts w:eastAsia="SimSun" w:hint="eastAsia"/>
+          <w:lang w:eastAsia="zh-CN"/>
+        </w:rPr>
+        <w:t>.SATA</w:t>
+      </w:r>
+      <w:r>
+        <w:rPr>
+          <w:rFonts w:eastAsia="SimSun"/>
+          <w:lang w:eastAsia="zh-CN"/>
+        </w:rPr>
+        <w:t>3</w:t>
+      </w:r>
+      <w:r>
+        <w:rPr>
+          <w:rFonts w:eastAsia="SimSun" w:hint="eastAsia"/>
+          <w:lang w:eastAsia="zh-CN"/>
+        </w:rPr>
+        <w:t>最大只有</w:t>
+      </w:r>
+      <w:r>
+        <w:rPr>
+          <w:rFonts w:eastAsia="SimSun" w:hint="eastAsia"/>
+          <w:lang w:eastAsia="zh-CN"/>
+        </w:rPr>
+        <w:t>6GB</w:t>
+      </w:r>
+      <w:r>
+        <w:rPr>
+          <w:rFonts w:eastAsia="SimSun" w:hint="eastAsia"/>
+          <w:lang w:eastAsia="zh-CN"/>
+        </w:rPr>
+        <w:t>的带宽</w:t>
+      </w:r>
+      <w:r>
+        <w:rPr>
+          <w:rFonts w:eastAsia="SimSun" w:hint="eastAsia"/>
+          <w:lang w:eastAsia="zh-CN"/>
+        </w:rPr>
+        <w:t>,</w:t>
+      </w:r>
+      <w:r>
+        <w:rPr>
+          <w:rFonts w:eastAsia="SimSun" w:hint="eastAsia"/>
+          <w:lang w:eastAsia="zh-CN"/>
+        </w:rPr>
+        <w:t>而</w:t>
+      </w:r>
+      <w:r>
+        <w:rPr>
+          <w:rFonts w:eastAsia="SimSun" w:hint="eastAsia"/>
+          <w:lang w:eastAsia="zh-CN"/>
+        </w:rPr>
+        <w:t>PCIe</w:t>
+      </w:r>
+      <w:r>
+        <w:rPr>
+          <w:rFonts w:eastAsia="SimSun" w:hint="eastAsia"/>
+          <w:lang w:eastAsia="zh-CN"/>
+        </w:rPr>
+        <w:t>通道最大可以达到</w:t>
+      </w:r>
+      <w:r>
+        <w:rPr>
+          <w:rFonts w:eastAsia="SimSun" w:hint="eastAsia"/>
+          <w:lang w:eastAsia="zh-CN"/>
+        </w:rPr>
+        <w:t>3</w:t>
+      </w:r>
+      <w:r>
+        <w:rPr>
+          <w:rFonts w:eastAsia="SimSun"/>
+          <w:lang w:eastAsia="zh-CN"/>
+        </w:rPr>
+        <w:t>2</w:t>
+      </w:r>
+      <w:r>
+        <w:rPr>
+          <w:rFonts w:eastAsia="SimSun" w:hint="eastAsia"/>
+          <w:lang w:eastAsia="zh-CN"/>
+        </w:rPr>
+        <w:t>Gb</w:t>
+      </w:r>
+      <w:r>
+        <w:rPr>
+          <w:rFonts w:eastAsia="SimSun" w:hint="eastAsia"/>
+          <w:lang w:eastAsia="zh-CN"/>
+        </w:rPr>
+        <w:t>的带宽</w:t>
+      </w:r>
+      <w:r>
+        <w:rPr>
+          <w:rFonts w:eastAsia="SimSun" w:hint="eastAsia"/>
+          <w:lang w:eastAsia="zh-CN"/>
+        </w:rPr>
+        <w:t>.</w:t>
+      </w:r>
+    </w:p>
+    <w:p>
+      <w:pPr>
+        <w:rPr>
+          <w:rFonts w:eastAsia="SimSun"/>
+          <w:lang w:eastAsia="zh-CN"/>
+        </w:rPr>
+      </w:pPr>
+      <w:r>
+        <w:rPr>
+          <w:rFonts w:eastAsia="SimSun" w:hint="eastAsia"/>
+          <w:lang w:eastAsia="zh-CN"/>
+        </w:rPr>
+        <w:t>二者接口有区别</w:t>
+      </w:r>
+      <w:r>
+        <w:rPr>
+          <w:rFonts w:eastAsia="SimSun" w:hint="eastAsia"/>
+          <w:lang w:eastAsia="zh-CN"/>
+        </w:rPr>
+        <w:t>:</w:t>
+      </w:r>
+    </w:p>
+    <w:p>
+      <w:pPr>
+        <w:rPr>
+          <w:rFonts w:eastAsia="SimSun"/>
+          <w:lang w:eastAsia="zh-CN"/>
+        </w:rPr>
+      </w:pPr>
+      <w:r>
+        <w:rPr>
+          <w:rFonts w:eastAsia="SimSun" w:hint="eastAsia"/>
+          <w:lang w:eastAsia="zh-CN"/>
+        </w:rPr>
+        <w:t>PCIe</w:t>
+      </w:r>
+      <w:r>
+        <w:rPr>
+          <w:rFonts w:eastAsia="SimSun" w:hint="eastAsia"/>
+          <w:lang w:eastAsia="zh-CN"/>
+        </w:rPr>
+        <w:t>相比于其他接口具有更高的传输效率</w:t>
+      </w:r>
+      <w:r>
+        <w:rPr>
+          <w:rFonts w:eastAsia="SimSun" w:hint="eastAsia"/>
+          <w:lang w:eastAsia="zh-CN"/>
+        </w:rPr>
+        <w:t>.</w:t>
+      </w:r>
+    </w:p>
+    <w:p>
+      <w:pPr>
+        <w:rPr>
+          <w:rFonts w:eastAsia="SimSun" w:hint="eastAsia"/>
+          <w:lang w:eastAsia="zh-CN"/>
+        </w:rPr>
+      </w:pPr>
+      <w:r>
+        <w:rPr>
+          <w:rFonts w:eastAsia="SimSun" w:hint="eastAsia"/>
+          <w:lang w:eastAsia="zh-CN"/>
+        </w:rPr>
+        <w:t>PCIe</w:t>
+      </w:r>
+      <w:r>
+        <w:rPr>
+          <w:rFonts w:eastAsia="SimSun" w:hint="eastAsia"/>
+          <w:lang w:eastAsia="zh-CN"/>
+        </w:rPr>
+        <w:t>接口企业级的</w:t>
+      </w:r>
+      <w:r>
+        <w:rPr>
+          <w:rFonts w:eastAsia="SimSun" w:hint="eastAsia"/>
+          <w:lang w:eastAsia="zh-CN"/>
+        </w:rPr>
+        <w:t>SSD</w:t>
+      </w:r>
+      <w:r>
+        <w:rPr>
+          <w:rFonts w:eastAsia="SimSun" w:hint="eastAsia"/>
+          <w:lang w:eastAsia="zh-CN"/>
+        </w:rPr>
+        <w:t>用的比较多</w:t>
+      </w:r>
+      <w:r>
+        <w:rPr>
+          <w:rFonts w:eastAsia="SimSun" w:hint="eastAsia"/>
+          <w:lang w:eastAsia="zh-CN"/>
+        </w:rPr>
+        <w:t>.</w:t>
+      </w:r>
+      <w:r>
+        <w:rPr>
+          <w:rFonts w:eastAsia="SimSun" w:hint="eastAsia"/>
+          <w:lang w:eastAsia="zh-CN"/>
+        </w:rPr>
+        <w:t>而</w:t>
+      </w:r>
+      <w:r>
+        <w:rPr>
+          <w:rFonts w:eastAsia="SimSun" w:hint="eastAsia"/>
+          <w:lang w:eastAsia="zh-CN"/>
+        </w:rPr>
+        <w:t>SATA</w:t>
+      </w:r>
+      <w:r>
+        <w:rPr>
+          <w:rFonts w:eastAsia="SimSun" w:hint="eastAsia"/>
+          <w:lang w:eastAsia="zh-CN"/>
+        </w:rPr>
+        <w:t>则更多应用于桌面级</w:t>
+      </w:r>
+    </w:p>
+    <w:p>
+      <w:pPr>
+        <w:rPr>
+          <w:rFonts w:eastAsia="SimSun" w:hint="eastAsia"/>
+          <w:lang w:eastAsia="zh-CN"/>
+        </w:rPr>
+      </w:pPr>
+    </w:p>
+    <w:p>
+      <w:pPr>
+        <w:rPr>
+          <w:rFonts w:eastAsia="SimSun"/>
+          <w:lang w:eastAsia="zh-CN"/>
+        </w:rPr>
+      </w:pPr>
+      <w:r>
+        <w:rPr>
+          <w:rFonts w:eastAsia="SimSun" w:hint="eastAsia"/>
+          <w:lang w:eastAsia="zh-CN"/>
+        </w:rPr>
+        <w:t>显示适配器</w:t>
+      </w:r>
+      <w:r>
+        <w:rPr>
+          <w:rFonts w:eastAsia="SimSun" w:hint="eastAsia"/>
+          <w:lang w:eastAsia="zh-CN"/>
+        </w:rPr>
+        <w:t>（</w:t>
+      </w:r>
+      <w:r>
+        <w:rPr>
+          <w:rFonts w:eastAsia="SimSun" w:hint="eastAsia"/>
+          <w:lang w:eastAsia="zh-CN"/>
+        </w:rPr>
+        <w:t>VGA</w:t>
+      </w:r>
+      <w:r>
+        <w:rPr>
+          <w:rFonts w:eastAsia="SimSun" w:hint="eastAsia"/>
+          <w:lang w:eastAsia="zh-CN"/>
+        </w:rPr>
+        <w:t>）</w:t>
+      </w:r>
+    </w:p>
+    <w:p>
+      <w:pPr>
+        <w:ind w:firstLineChars="200" w:firstLine="480"/>
+        <w:rPr>
+          <w:rFonts w:eastAsia="SimSun"/>
+          <w:lang w:eastAsia="zh-CN"/>
+        </w:rPr>
+      </w:pPr>
+      <w:r>
+        <w:rPr>
+          <w:rFonts w:eastAsia="SimSun" w:hint="eastAsia"/>
+          <w:lang w:eastAsia="zh-CN"/>
+        </w:rPr>
+        <w:t>显示适配器插槽如上图所示，是在中央较长的插槽。这张主板中提供了两个显示适配器插槽</w:t>
+      </w:r>
+    </w:p>
+    <w:p>
+      <w:pPr>
+        <w:ind w:firstLineChars="200" w:firstLine="480"/>
+        <w:rPr>
+          <w:rFonts w:eastAsia="SimSun"/>
+          <w:lang w:eastAsia="zh-CN"/>
+        </w:rPr>
+      </w:pPr>
+      <w:r>
+        <w:rPr>
+          <w:rFonts w:eastAsia="SimSun" w:hint="eastAsia"/>
+          <w:lang w:eastAsia="zh-CN"/>
+        </w:rPr>
+        <w:t>显示适配器</w:t>
+      </w:r>
+      <w:r>
+        <w:rPr>
+          <w:rFonts w:eastAsia="SimSun" w:hint="eastAsia"/>
+          <w:lang w:eastAsia="zh-CN"/>
+        </w:rPr>
+        <w:t>又称为</w:t>
+      </w:r>
+      <w:r>
+        <w:rPr>
+          <w:rFonts w:eastAsia="SimSun" w:hint="eastAsia"/>
+          <w:color w:val="FF0000"/>
+          <w:lang w:eastAsia="zh-CN"/>
+        </w:rPr>
+        <w:t>VGA</w:t>
+      </w:r>
+      <w:r>
+        <w:rPr>
+          <w:rFonts w:eastAsia="SimSun" w:hint="eastAsia"/>
+          <w:color w:val="FF0000"/>
+          <w:lang w:eastAsia="zh-CN"/>
+        </w:rPr>
+        <w:t>（</w:t>
+      </w:r>
+      <w:r>
+        <w:rPr>
+          <w:rFonts w:eastAsia="SimSun" w:hint="eastAsia"/>
+          <w:color w:val="FF0000"/>
+          <w:lang w:eastAsia="zh-CN"/>
+        </w:rPr>
+        <w:t>Video Graphics Array</w:t>
+      </w:r>
+      <w:r>
+        <w:rPr>
+          <w:rFonts w:eastAsia="SimSun" w:hint="eastAsia"/>
+          <w:color w:val="FF0000"/>
+          <w:lang w:eastAsia="zh-CN"/>
+        </w:rPr>
+        <w:t>）</w:t>
+      </w:r>
+      <w:r>
+        <w:rPr>
+          <w:rFonts w:eastAsia="SimSun" w:hint="eastAsia"/>
+          <w:lang w:eastAsia="zh-CN"/>
+        </w:rPr>
+        <w:t>，他对于图形影像的显示扮演相当关键的角色。</w:t>
+      </w:r>
+      <w:r>
+        <w:rPr>
+          <w:rFonts w:eastAsia="SimSun" w:hint="eastAsia"/>
+          <w:lang w:eastAsia="zh-CN"/>
+        </w:rPr>
+        <w:t>一般对于图形影像的显示重点在于分辨率与颜色深度，因为每个图像显示的颜色会占用掉内存，因此显示适配器上面会有一个内存的容量，这个显示适配器内存容量将会影响到最终你的屏幕分辨率与颜色深度的。</w:t>
+      </w:r>
+    </w:p>
+    <w:p>
+      <w:pPr>
+        <w:ind w:firstLineChars="200" w:firstLine="480"/>
+        <w:rPr>
+          <w:rFonts w:eastAsia="SimSun"/>
+          <w:lang w:eastAsia="zh-CN"/>
+        </w:rPr>
+      </w:pPr>
+      <w:r>
+        <w:rPr>
+          <w:rFonts w:eastAsia="SimSun" w:hint="eastAsia"/>
+          <w:lang w:eastAsia="zh-CN"/>
+        </w:rPr>
+        <w:t>除了显示适配器内存之外，现在由于</w:t>
+      </w:r>
+      <w:r>
+        <w:rPr>
+          <w:rFonts w:eastAsia="SimSun" w:hint="eastAsia"/>
+          <w:lang w:eastAsia="zh-CN"/>
+        </w:rPr>
+        <w:t>3D</w:t>
+      </w:r>
+      <w:r>
+        <w:rPr>
+          <w:rFonts w:eastAsia="SimSun" w:hint="eastAsia"/>
+          <w:lang w:eastAsia="zh-CN"/>
+        </w:rPr>
+        <w:t>游戏和动画的流行，因此显示适配器的“运算能力”</w:t>
+      </w:r>
+      <w:r>
+        <w:rPr>
+          <w:rFonts w:eastAsia="SimSun" w:hint="eastAsia"/>
+          <w:lang w:eastAsia="zh-CN"/>
+        </w:rPr>
+        <w:t>越来越重要。一些</w:t>
+      </w:r>
+      <w:r>
+        <w:rPr>
+          <w:rFonts w:eastAsia="SimSun" w:hint="eastAsia"/>
+          <w:lang w:eastAsia="zh-CN"/>
+        </w:rPr>
+        <w:t>3D</w:t>
+      </w:r>
+      <w:r>
+        <w:rPr>
+          <w:rFonts w:eastAsia="SimSun" w:hint="eastAsia"/>
+          <w:lang w:eastAsia="zh-CN"/>
+        </w:rPr>
+        <w:t>的运算早期是交给</w:t>
+      </w:r>
+      <w:r>
+        <w:rPr>
+          <w:rFonts w:eastAsia="SimSun" w:hint="eastAsia"/>
+          <w:lang w:eastAsia="zh-CN"/>
+        </w:rPr>
+        <w:t>CPU</w:t>
+      </w:r>
+      <w:r>
+        <w:rPr>
+          <w:rFonts w:eastAsia="SimSun" w:hint="eastAsia"/>
+          <w:lang w:eastAsia="zh-CN"/>
+        </w:rPr>
+        <w:t>来运作的，但是</w:t>
+      </w:r>
+      <w:r>
+        <w:rPr>
+          <w:rFonts w:eastAsia="SimSun" w:hint="eastAsia"/>
+          <w:lang w:eastAsia="zh-CN"/>
+        </w:rPr>
+        <w:t>CPU</w:t>
+      </w:r>
+      <w:r>
+        <w:rPr>
+          <w:rFonts w:eastAsia="SimSun" w:hint="eastAsia"/>
+          <w:lang w:eastAsia="zh-CN"/>
+        </w:rPr>
+        <w:t>并非完全针对这些</w:t>
+      </w:r>
+      <w:r>
+        <w:rPr>
+          <w:rFonts w:eastAsia="SimSun" w:hint="eastAsia"/>
+          <w:lang w:eastAsia="zh-CN"/>
+        </w:rPr>
+        <w:t>3D</w:t>
+      </w:r>
+      <w:r>
+        <w:rPr>
+          <w:rFonts w:eastAsia="SimSun" w:hint="eastAsia"/>
+          <w:lang w:eastAsia="zh-CN"/>
+        </w:rPr>
+        <w:t>来进行设计的，而且</w:t>
+      </w:r>
+      <w:r>
+        <w:rPr>
+          <w:rFonts w:eastAsia="SimSun" w:hint="eastAsia"/>
+          <w:lang w:eastAsia="zh-CN"/>
+        </w:rPr>
+        <w:t>CPU</w:t>
+      </w:r>
+      <w:r>
+        <w:rPr>
+          <w:rFonts w:eastAsia="SimSun" w:hint="eastAsia"/>
+          <w:lang w:eastAsia="zh-CN"/>
+        </w:rPr>
+        <w:t>平时就非常忙碌了。所以后来显示适配器厂商直接在显示适配器上面嵌入了一个</w:t>
+      </w:r>
+      <w:r>
+        <w:rPr>
+          <w:rFonts w:eastAsia="SimSun" w:hint="eastAsia"/>
+          <w:lang w:eastAsia="zh-CN"/>
+        </w:rPr>
+        <w:t>3D</w:t>
+      </w:r>
+      <w:r>
+        <w:rPr>
+          <w:rFonts w:eastAsia="SimSun" w:hint="eastAsia"/>
+          <w:lang w:eastAsia="zh-CN"/>
+        </w:rPr>
+        <w:t>加速的芯片，这就是所谓的</w:t>
+      </w:r>
+      <w:r>
+        <w:rPr>
+          <w:rFonts w:eastAsia="SimSun" w:hint="eastAsia"/>
+          <w:color w:val="FF0000"/>
+          <w:lang w:eastAsia="zh-CN"/>
+        </w:rPr>
+        <w:t>GPU</w:t>
+      </w:r>
+      <w:r>
+        <w:rPr>
+          <w:rFonts w:eastAsia="SimSun" w:hint="eastAsia"/>
+          <w:lang w:eastAsia="zh-CN"/>
+        </w:rPr>
+        <w:t>的由来。</w:t>
+      </w:r>
+    </w:p>
+    <w:p>
+      <w:pPr>
+        <w:ind w:firstLineChars="200" w:firstLine="480"/>
+        <w:rPr>
+          <w:rFonts w:eastAsia="SimSun"/>
+          <w:lang w:eastAsia="zh-CN"/>
+        </w:rPr>
+      </w:pPr>
+      <w:r>
+        <w:rPr>
+          <w:rFonts w:eastAsia="SimSun" w:hint="eastAsia"/>
+          <w:lang w:eastAsia="zh-CN"/>
+        </w:rPr>
+        <w:t>显示适配器主要也是透过北桥芯片与</w:t>
+      </w:r>
+      <w:r>
+        <w:rPr>
+          <w:rFonts w:eastAsia="SimSun" w:hint="eastAsia"/>
+          <w:lang w:eastAsia="zh-CN"/>
+        </w:rPr>
+        <w:t>CPU</w:t>
+      </w:r>
+      <w:r>
+        <w:rPr>
+          <w:rFonts w:eastAsia="SimSun" w:hint="eastAsia"/>
+          <w:lang w:eastAsia="zh-CN"/>
+        </w:rPr>
+        <w:t>、主存储器等沟通。如前面提到的，对于图形影像（尤其是</w:t>
+      </w:r>
+      <w:r>
+        <w:rPr>
+          <w:rFonts w:eastAsia="SimSun" w:hint="eastAsia"/>
+          <w:lang w:eastAsia="zh-CN"/>
+        </w:rPr>
+        <w:t>3D</w:t>
+      </w:r>
+      <w:r>
+        <w:rPr>
+          <w:rFonts w:eastAsia="SimSun" w:hint="eastAsia"/>
+          <w:lang w:eastAsia="zh-CN"/>
+        </w:rPr>
+        <w:t>游戏）来说，显示适配器也是需要高速运算的一个组件，所以数据的传输也是越快越好。因此显示适配器的规格由早期的</w:t>
       </w:r>
       <w:r>
         <w:rPr>
@@ -2983,252 +3800,441 @@
           <w:rFonts w:eastAsia="SimSun" w:hint="eastAsia"/>
           <w:lang w:eastAsia="zh-CN"/>
         </w:rPr>
-        <w:t>总线和多种芯片的内部链接，并称之为第三代</w:t>
-      </w:r>
-      <w:r>
-        <w:rPr>
-          <w:rFonts w:eastAsia="SimSun" w:hint="eastAsia"/>
-          <w:lang w:eastAsia="zh-CN"/>
-        </w:rPr>
-        <w:t>I/O</w:t>
-      </w:r>
-      <w:r>
-        <w:rPr>
-          <w:rFonts w:eastAsia="SimSun" w:hint="eastAsia"/>
-          <w:lang w:eastAsia="zh-CN"/>
-        </w:rPr>
-        <w:t>总线技术。</w:t>
-      </w:r>
-    </w:p>
-    <w:p>
-      <w:pPr>
-        <w:rPr>
-          <w:rFonts w:eastAsia="SimSun"/>
-          <w:lang w:eastAsia="zh-CN"/>
-        </w:rPr>
-      </w:pPr>
-      <w:r>
-        <w:rPr>
-          <w:rFonts w:eastAsia="SimSun" w:hint="eastAsia"/>
-          <w:lang w:eastAsia="zh-CN"/>
-        </w:rPr>
-        <w:t>它采用了目前业内流行的点对点串行链接，比起</w:t>
-      </w:r>
-      <w:r>
-        <w:rPr>
-          <w:rFonts w:eastAsia="SimSun" w:hint="eastAsia"/>
-          <w:lang w:eastAsia="zh-CN"/>
-        </w:rPr>
-        <w:t>PCI</w:t>
-      </w:r>
-      <w:r>
-        <w:rPr>
-          <w:rFonts w:eastAsia="SimSun" w:hint="eastAsia"/>
-          <w:lang w:eastAsia="zh-CN"/>
-        </w:rPr>
-        <w:t>以及更早期的计算机总线的</w:t>
-      </w:r>
-      <w:r>
-        <w:rPr>
-          <w:rFonts w:eastAsia="SimSun" w:hint="eastAsia"/>
-          <w:lang w:eastAsia="zh-CN"/>
-        </w:rPr>
-        <w:t>共享并行架构，每个设备都有自己的专用链接，不需要向整个总线请求带宽，而且可以把数据传输率提高到一个很高的频率，达到</w:t>
-      </w:r>
-      <w:r>
-        <w:rPr>
-          <w:rFonts w:eastAsia="SimSun" w:hint="eastAsia"/>
-          <w:lang w:eastAsia="zh-CN"/>
-        </w:rPr>
-        <w:t>PCI</w:t>
-      </w:r>
-      <w:r>
-        <w:rPr>
-          <w:rFonts w:eastAsia="SimSun" w:hint="eastAsia"/>
-          <w:lang w:eastAsia="zh-CN"/>
-        </w:rPr>
-        <w:t>所不能提供的高带宽。</w:t>
-      </w:r>
-    </w:p>
-    <w:p>
-      <w:pPr>
-        <w:rPr>
-          <w:rFonts w:eastAsia="SimSun"/>
-          <w:lang w:eastAsia="zh-CN"/>
-        </w:rPr>
-      </w:pPr>
-    </w:p>
-    <w:p>
-      <w:pPr>
-        <w:rPr>
-          <w:rFonts w:eastAsia="SimSun"/>
-          <w:lang w:eastAsia="zh-CN"/>
-        </w:rPr>
-      </w:pPr>
-      <w:r>
-        <w:rPr>
-          <w:rFonts w:eastAsia="SimSun" w:hint="eastAsia"/>
-          <w:lang w:eastAsia="zh-CN"/>
-        </w:rPr>
-        <w:t>显示适配器</w:t>
-      </w:r>
-      <w:r>
-        <w:rPr>
-          <w:rFonts w:eastAsia="SimSun" w:hint="eastAsia"/>
-          <w:lang w:eastAsia="zh-CN"/>
-        </w:rPr>
-        <w:t>（</w:t>
-      </w:r>
-      <w:r>
-        <w:rPr>
-          <w:rFonts w:eastAsia="SimSun" w:hint="eastAsia"/>
-          <w:lang w:eastAsia="zh-CN"/>
-        </w:rPr>
-        <w:t>VGA</w:t>
-      </w:r>
-      <w:r>
-        <w:rPr>
-          <w:rFonts w:eastAsia="SimSun" w:hint="eastAsia"/>
-          <w:lang w:eastAsia="zh-CN"/>
-        </w:rPr>
-        <w:t>）</w:t>
-      </w:r>
-    </w:p>
-    <w:p>
-      <w:pPr>
-        <w:ind w:firstLineChars="200" w:firstLine="480"/>
-        <w:rPr>
-          <w:rFonts w:eastAsia="SimSun"/>
-          <w:lang w:eastAsia="zh-CN"/>
-        </w:rPr>
-      </w:pPr>
-      <w:r>
-        <w:rPr>
-          <w:rFonts w:eastAsia="SimSun" w:hint="eastAsia"/>
-          <w:lang w:eastAsia="zh-CN"/>
+        <w:t>导向</w:t>
+      </w:r>
+      <w:r>
+        <w:rPr>
+          <w:rFonts w:eastAsia="SimSun" w:hint="eastAsia"/>
+          <w:lang w:eastAsia="zh-CN"/>
+        </w:rPr>
+        <w:t>AGP</w:t>
+      </w:r>
+      <w:r>
+        <w:rPr>
+          <w:rFonts w:eastAsia="SimSun" w:hint="eastAsia"/>
+          <w:lang w:eastAsia="zh-CN"/>
+        </w:rPr>
+        <w:t>，近期</w:t>
+      </w:r>
+      <w:r>
+        <w:rPr>
+          <w:rFonts w:eastAsia="SimSun" w:hint="eastAsia"/>
+          <w:lang w:eastAsia="zh-CN"/>
+        </w:rPr>
+        <w:t>AGP</w:t>
+      </w:r>
+      <w:r>
+        <w:rPr>
+          <w:rFonts w:eastAsia="SimSun" w:hint="eastAsia"/>
+          <w:lang w:eastAsia="zh-CN"/>
+        </w:rPr>
+        <w:t>又被</w:t>
+      </w:r>
+      <w:r>
+        <w:rPr>
+          <w:rFonts w:eastAsia="SimSun" w:hint="eastAsia"/>
+          <w:lang w:eastAsia="zh-CN"/>
+        </w:rPr>
+        <w:t>PCIe</w:t>
+      </w:r>
+      <w:r>
+        <w:rPr>
+          <w:rFonts w:eastAsia="SimSun" w:hint="eastAsia"/>
+          <w:lang w:eastAsia="zh-CN"/>
+        </w:rPr>
+        <w:t>规格所取代了</w:t>
+      </w:r>
+      <w:r>
+        <w:rPr>
+          <w:rFonts w:eastAsia="SimSun" w:hint="eastAsia"/>
+          <w:lang w:eastAsia="zh-CN"/>
+        </w:rPr>
+        <w:t>。</w:t>
+      </w:r>
+      <w:r>
+        <w:rPr>
+          <w:rFonts w:eastAsia="SimSun" w:hint="eastAsia"/>
+          <w:lang w:eastAsia="zh-CN"/>
+        </w:rPr>
+        <w:t>PCIe</w:t>
+      </w:r>
+      <w:r>
+        <w:rPr>
+          <w:rFonts w:eastAsia="SimSun" w:hint="eastAsia"/>
+          <w:lang w:eastAsia="zh-CN"/>
+        </w:rPr>
+        <w:t>使用的是类似管线的概念来处理，每条管线可以具有</w:t>
+      </w:r>
+      <w:r>
+        <w:rPr>
+          <w:rFonts w:eastAsia="SimSun" w:hint="eastAsia"/>
+          <w:lang w:eastAsia="zh-CN"/>
+        </w:rPr>
+        <w:t>250MB/S</w:t>
+      </w:r>
+      <w:r>
+        <w:rPr>
+          <w:rFonts w:eastAsia="SimSun" w:hint="eastAsia"/>
+          <w:lang w:eastAsia="zh-CN"/>
+        </w:rPr>
+        <w:t>的</w:t>
+      </w:r>
+      <w:r>
+        <w:rPr>
+          <w:rFonts w:eastAsia="SimSun" w:hint="eastAsia"/>
+          <w:lang w:eastAsia="zh-CN"/>
+        </w:rPr>
+        <w:t>带宽</w:t>
+      </w:r>
+      <w:r>
+        <w:rPr>
+          <w:rFonts w:eastAsia="SimSun" w:hint="eastAsia"/>
+          <w:lang w:eastAsia="zh-CN"/>
+        </w:rPr>
+        <w:t>效能，管线越大（最大可达</w:t>
+      </w:r>
+      <w:r>
+        <w:rPr>
+          <w:rFonts w:eastAsia="SimSun" w:hint="eastAsia"/>
+          <w:lang w:eastAsia="zh-CN"/>
+        </w:rPr>
+        <w:t>x32</w:t>
+      </w:r>
+      <w:r>
+        <w:rPr>
+          <w:rFonts w:eastAsia="SimSun" w:hint="eastAsia"/>
+          <w:lang w:eastAsia="zh-CN"/>
+        </w:rPr>
+        <w:t>）则带宽越高。目前显示适配器大多使用</w:t>
+      </w:r>
+      <w:r>
+        <w:rPr>
+          <w:rFonts w:eastAsia="SimSun" w:hint="eastAsia"/>
+          <w:lang w:eastAsia="zh-CN"/>
+        </w:rPr>
+        <w:t>x16</w:t>
+      </w:r>
+      <w:r>
+        <w:rPr>
+          <w:rFonts w:eastAsia="SimSun" w:hint="eastAsia"/>
+          <w:lang w:eastAsia="zh-CN"/>
+        </w:rPr>
+        <w:t>的</w:t>
+      </w:r>
+      <w:r>
+        <w:rPr>
+          <w:rFonts w:eastAsia="SimSun" w:hint="eastAsia"/>
+          <w:lang w:eastAsia="zh-CN"/>
+        </w:rPr>
+        <w:t>PCIe</w:t>
+      </w:r>
+      <w:r>
+        <w:rPr>
+          <w:rFonts w:eastAsia="SimSun" w:hint="eastAsia"/>
+          <w:lang w:eastAsia="zh-CN"/>
+        </w:rPr>
+        <w:t>规格。</w:t>
+      </w:r>
+    </w:p>
+    <w:p>
+      <w:pPr>
+        <w:rPr>
+          <w:rFonts w:eastAsia="SimSun"/>
+          <w:lang w:eastAsia="zh-CN"/>
+        </w:rPr>
+      </w:pPr>
+    </w:p>
+    <w:p>
+      <w:pPr>
+        <w:rPr>
+          <w:rFonts w:eastAsia="SimSun"/>
+          <w:lang w:eastAsia="zh-CN"/>
+        </w:rPr>
+      </w:pPr>
+      <w:r>
+        <w:rPr>
+          <w:rFonts w:eastAsia="SimSun" w:hint="eastAsia"/>
+          <w:lang w:eastAsia="zh-CN"/>
+        </w:rPr>
+        <w:t>CPU</w:t>
+      </w:r>
+      <w:r>
+        <w:rPr>
+          <w:rFonts w:eastAsia="SimSun" w:hint="eastAsia"/>
+          <w:lang w:eastAsia="zh-CN"/>
+        </w:rPr>
+        <w:t>频率：假如</w:t>
+      </w:r>
+      <w:r>
+        <w:rPr>
+          <w:rFonts w:eastAsia="SimSun" w:hint="eastAsia"/>
+          <w:lang w:eastAsia="zh-CN"/>
+        </w:rPr>
+        <w:t>CPU</w:t>
+      </w:r>
+      <w:r>
+        <w:rPr>
+          <w:rFonts w:eastAsia="SimSun" w:hint="eastAsia"/>
+          <w:lang w:eastAsia="zh-CN"/>
+        </w:rPr>
+        <w:t>频率为</w:t>
+      </w:r>
+      <w:r>
+        <w:rPr>
+          <w:rFonts w:eastAsia="SimSun" w:hint="eastAsia"/>
+          <w:lang w:eastAsia="zh-CN"/>
+        </w:rPr>
+        <w:t>1GHz</w:t>
+      </w:r>
+      <w:r>
+        <w:rPr>
+          <w:rFonts w:eastAsia="SimSun" w:hint="eastAsia"/>
+          <w:lang w:eastAsia="zh-CN"/>
+        </w:rPr>
+        <w:t>的话，那表示</w:t>
+      </w:r>
+      <w:r>
+        <w:rPr>
+          <w:rFonts w:eastAsia="SimSun" w:hint="eastAsia"/>
+          <w:lang w:eastAsia="zh-CN"/>
+        </w:rPr>
+        <w:t>CPU</w:t>
+      </w:r>
+      <w:r>
+        <w:rPr>
+          <w:rFonts w:eastAsia="SimSun" w:hint="eastAsia"/>
+          <w:lang w:eastAsia="zh-CN"/>
+        </w:rPr>
+        <w:t>一秒钟可以进行</w:t>
+      </w:r>
+      <w:r>
+        <w:rPr>
+          <w:rFonts w:eastAsia="SimSun" w:hint="eastAsia"/>
+          <w:lang w:eastAsia="zh-CN"/>
+        </w:rPr>
+        <w:t>10</w:t>
+      </w:r>
+      <w:r>
+        <w:rPr>
+          <w:rFonts w:eastAsia="SimSun" w:hint="eastAsia"/>
+          <w:vertAlign w:val="superscript"/>
+          <w:lang w:eastAsia="zh-CN"/>
+        </w:rPr>
+        <w:t>9</w:t>
+      </w:r>
+      <w:r>
+        <w:rPr>
+          <w:rFonts w:eastAsia="SimSun" w:hint="eastAsia"/>
+          <w:lang w:eastAsia="zh-CN"/>
+        </w:rPr>
+        <w:t>次工作。假设</w:t>
+      </w:r>
+      <w:r>
+        <w:rPr>
+          <w:rFonts w:eastAsia="SimSun" w:hint="eastAsia"/>
+          <w:lang w:eastAsia="zh-CN"/>
+        </w:rPr>
+        <w:t>CPU</w:t>
+      </w:r>
+      <w:r>
+        <w:rPr>
+          <w:rFonts w:eastAsia="SimSun" w:hint="eastAsia"/>
+          <w:lang w:eastAsia="zh-CN"/>
+        </w:rPr>
+        <w:t>对每个程式都只进行</w:t>
+      </w:r>
+      <w:r>
+        <w:rPr>
+          <w:rFonts w:eastAsia="SimSun" w:hint="eastAsia"/>
+          <w:lang w:eastAsia="zh-CN"/>
+        </w:rPr>
+        <w:t>1000</w:t>
+      </w:r>
+      <w:r>
+        <w:rPr>
+          <w:rFonts w:eastAsia="SimSun" w:hint="eastAsia"/>
+          <w:lang w:eastAsia="zh-CN"/>
+        </w:rPr>
+        <w:t>次运作周期，然后就得要切换到下个程序的话，那么</w:t>
+      </w:r>
+      <w:r>
+        <w:rPr>
+          <w:rFonts w:eastAsia="SimSun" w:hint="eastAsia"/>
+          <w:lang w:eastAsia="zh-CN"/>
+        </w:rPr>
+        <w:t>CPU</w:t>
+      </w:r>
+      <w:r>
+        <w:rPr>
+          <w:rFonts w:eastAsia="SimSun" w:hint="eastAsia"/>
+          <w:lang w:eastAsia="zh-CN"/>
+        </w:rPr>
+        <w:t>一秒钟就能切换</w:t>
+      </w:r>
+      <w:r>
+        <w:rPr>
+          <w:rFonts w:eastAsia="SimSun" w:hint="eastAsia"/>
+          <w:lang w:eastAsia="zh-CN"/>
+        </w:rPr>
+        <w:t>10</w:t>
+      </w:r>
+      <w:r>
+        <w:rPr>
+          <w:rFonts w:eastAsia="SimSun" w:hint="eastAsia"/>
+          <w:vertAlign w:val="superscript"/>
+          <w:lang w:eastAsia="zh-CN"/>
+        </w:rPr>
+        <w:t>6</w:t>
+      </w:r>
+      <w:r>
+        <w:rPr>
+          <w:rFonts w:eastAsia="SimSun" w:hint="eastAsia"/>
+          <w:lang w:eastAsia="zh-CN"/>
+        </w:rPr>
+        <w:t>。（当然，切换工作这件事也会花去一些</w:t>
+      </w:r>
+      <w:r>
+        <w:rPr>
+          <w:rFonts w:eastAsia="SimSun" w:hint="eastAsia"/>
+          <w:lang w:eastAsia="zh-CN"/>
+        </w:rPr>
+        <w:t>CPU</w:t>
+      </w:r>
+      <w:r>
+        <w:rPr>
+          <w:rFonts w:eastAsia="SimSun" w:hint="eastAsia"/>
+          <w:lang w:eastAsia="zh-CN"/>
+        </w:rPr>
+        <w:t>时间。）</w:t>
+      </w:r>
+    </w:p>
+    <w:p>
+      <w:pPr>
+        <w:rPr>
+          <w:rFonts w:eastAsia="SimSun"/>
+          <w:lang w:eastAsia="zh-CN"/>
+        </w:rPr>
+      </w:pPr>
+    </w:p>
+    <w:p>
+      <w:pPr>
+        <w:rPr>
+          <w:rFonts w:eastAsia="SimSun"/>
+          <w:lang w:eastAsia="zh-CN"/>
+        </w:rPr>
+      </w:pPr>
+      <w:r>
+        <w:rPr>
+          <w:rFonts w:eastAsia="SimSun" w:hint="eastAsia"/>
+          <w:lang w:eastAsia="zh-CN"/>
+        </w:rPr>
+        <w:t>正常来说一个（个人用）电脑只有一个</w:t>
+      </w:r>
+      <w:r>
+        <w:rPr>
+          <w:rFonts w:eastAsia="SimSun" w:hint="eastAsia"/>
+          <w:lang w:eastAsia="zh-CN"/>
+        </w:rPr>
+        <w:t>CPU</w:t>
+      </w:r>
+      <w:r>
+        <w:rPr>
+          <w:rFonts w:eastAsia="SimSun" w:hint="eastAsia"/>
+          <w:lang w:eastAsia="zh-CN"/>
+        </w:rPr>
+        <w:t>，对于企业级服务器等会使用多个</w:t>
+      </w:r>
+      <w:r>
+        <w:rPr>
+          <w:rFonts w:eastAsia="SimSun" w:hint="eastAsia"/>
+          <w:lang w:eastAsia="zh-CN"/>
+        </w:rPr>
+        <w:t>CPU</w:t>
+      </w:r>
+      <w:r>
+        <w:rPr>
+          <w:rFonts w:eastAsia="SimSun" w:hint="eastAsia"/>
+          <w:lang w:eastAsia="zh-CN"/>
+        </w:rPr>
+        <w:t>。</w:t>
+      </w:r>
+    </w:p>
+    <w:p>
+      <w:pPr>
+        <w:rPr>
+          <w:rFonts w:eastAsia="SimSun"/>
+          <w:lang w:eastAsia="zh-CN"/>
+        </w:rPr>
+      </w:pPr>
+      <w:r>
+        <w:rPr>
+          <w:noProof/>
         </w:rPr>
         <w:lastRenderedPageBreak/>
-        <w:t>显示适配器插槽如上图所示，是在中央较长的插槽。这张主板中提供了两个显示适配器插槽</w:t>
-      </w:r>
-    </w:p>
-    <w:p>
-      <w:pPr>
-        <w:ind w:firstLineChars="200" w:firstLine="480"/>
-        <w:rPr>
-          <w:rFonts w:eastAsia="SimSun"/>
-          <w:lang w:eastAsia="zh-CN"/>
-        </w:rPr>
-      </w:pPr>
-      <w:r>
-        <w:rPr>
-          <w:rFonts w:eastAsia="SimSun" w:hint="eastAsia"/>
-          <w:lang w:eastAsia="zh-CN"/>
-        </w:rPr>
-        <w:t>显示适配器</w:t>
-      </w:r>
-      <w:r>
-        <w:rPr>
-          <w:rFonts w:eastAsia="SimSun" w:hint="eastAsia"/>
-          <w:lang w:eastAsia="zh-CN"/>
-        </w:rPr>
-        <w:t>又称为</w:t>
-      </w:r>
-      <w:r>
-        <w:rPr>
-          <w:rFonts w:eastAsia="SimSun" w:hint="eastAsia"/>
-          <w:color w:val="FF0000"/>
-          <w:lang w:eastAsia="zh-CN"/>
-        </w:rPr>
-        <w:t>VGA</w:t>
-      </w:r>
-      <w:r>
-        <w:rPr>
-          <w:rFonts w:eastAsia="SimSun" w:hint="eastAsia"/>
-          <w:color w:val="FF0000"/>
-          <w:lang w:eastAsia="zh-CN"/>
-        </w:rPr>
-        <w:t>（</w:t>
-      </w:r>
-      <w:r>
-        <w:rPr>
-          <w:rFonts w:eastAsia="SimSun" w:hint="eastAsia"/>
-          <w:color w:val="FF0000"/>
-          <w:lang w:eastAsia="zh-CN"/>
-        </w:rPr>
-        <w:t>Video Graphics Array</w:t>
-      </w:r>
-      <w:r>
-        <w:rPr>
-          <w:rFonts w:eastAsia="SimSun" w:hint="eastAsia"/>
-          <w:color w:val="FF0000"/>
-          <w:lang w:eastAsia="zh-CN"/>
-        </w:rPr>
-        <w:t>）</w:t>
-      </w:r>
-      <w:r>
-        <w:rPr>
-          <w:rFonts w:eastAsia="SimSun" w:hint="eastAsia"/>
-          <w:lang w:eastAsia="zh-CN"/>
-        </w:rPr>
-        <w:t>，他对于图形影像的显示扮演相当关键的角色。</w:t>
-      </w:r>
-      <w:r>
-        <w:rPr>
-          <w:rFonts w:eastAsia="SimSun" w:hint="eastAsia"/>
-          <w:lang w:eastAsia="zh-CN"/>
-        </w:rPr>
-        <w:t>一般对于图形影像的显示重点在于分辨率与颜色深度，因为每个图像显示的颜色会占用掉内存，因此显示适配器上面会有一个内存的容量，这个显示适配器内存容量将会影响到最终你的屏幕分辨率与颜色深度的。</w:t>
-      </w:r>
-    </w:p>
-    <w:p>
-      <w:pPr>
-        <w:ind w:firstLineChars="200" w:firstLine="480"/>
-        <w:rPr>
-          <w:rFonts w:eastAsia="SimSun"/>
-          <w:lang w:eastAsia="zh-CN"/>
-        </w:rPr>
-      </w:pPr>
-      <w:r>
-        <w:rPr>
-          <w:rFonts w:eastAsia="SimSun" w:hint="eastAsia"/>
-          <w:lang w:eastAsia="zh-CN"/>
-        </w:rPr>
-        <w:t>除了显示适配器内存之外，现在由于</w:t>
-      </w:r>
-      <w:r>
-        <w:rPr>
-          <w:rFonts w:eastAsia="SimSun" w:hint="eastAsia"/>
-          <w:lang w:eastAsia="zh-CN"/>
-        </w:rPr>
-        <w:t>3D</w:t>
-      </w:r>
-      <w:r>
-        <w:rPr>
-          <w:rFonts w:eastAsia="SimSun" w:hint="eastAsia"/>
-          <w:lang w:eastAsia="zh-CN"/>
-        </w:rPr>
-        <w:t>游戏和动画的流行，因此显示适配器的“运算能力”</w:t>
-      </w:r>
-      <w:r>
-        <w:rPr>
-          <w:rFonts w:eastAsia="SimSun" w:hint="eastAsia"/>
-          <w:lang w:eastAsia="zh-CN"/>
-        </w:rPr>
-        <w:t>越来越重要。一些</w:t>
-      </w:r>
-      <w:r>
-        <w:rPr>
-          <w:rFonts w:eastAsia="SimSun" w:hint="eastAsia"/>
-          <w:lang w:eastAsia="zh-CN"/>
-        </w:rPr>
-        <w:t>3D</w:t>
-      </w:r>
-      <w:r>
-        <w:rPr>
-          <w:rFonts w:eastAsia="SimSun" w:hint="eastAsia"/>
-          <w:lang w:eastAsia="zh-CN"/>
-        </w:rPr>
-        <w:t>的运算早期是交给</w:t>
+        <w:drawing>
+          <wp:inline distT="0" distB="0" distL="0" distR="0" wp14:anchorId="2163BC23" wp14:editId="2E336975">
+            <wp:extent cx="3248025" cy="1019175"/>
+            <wp:effectExtent l="0" t="0" r="9525" b="9525"/>
+            <wp:docPr id="3" name="圖片 3"/>
+            <wp:cNvGraphicFramePr>
+              <a:graphicFrameLocks xmlns:a="http://schemas.openxmlformats.org/drawingml/2006/main" noChangeAspect="1"/>
+            </wp:cNvGraphicFramePr>
+            <a:graphic xmlns:a="http://schemas.openxmlformats.org/drawingml/2006/main">
+              <a:graphicData uri="http://schemas.openxmlformats.org/drawingml/2006/picture">
+                <pic:pic xmlns:pic="http://schemas.openxmlformats.org/drawingml/2006/picture">
+                  <pic:nvPicPr>
+                    <pic:cNvPr id="1" name=""/>
+                    <pic:cNvPicPr/>
+                  </pic:nvPicPr>
+                  <pic:blipFill>
+                    <a:blip r:embed="rId19"/>
+                    <a:stretch>
+                      <a:fillRect/>
+                    </a:stretch>
+                  </pic:blipFill>
+                  <pic:spPr>
+                    <a:xfrm>
+                      <a:off x="0" y="0"/>
+                      <a:ext cx="3248025" cy="1019175"/>
+                    </a:xfrm>
+                    <a:prstGeom prst="rect">
+                      <a:avLst/>
+                    </a:prstGeom>
+                  </pic:spPr>
+                </pic:pic>
+              </a:graphicData>
+            </a:graphic>
+          </wp:inline>
+        </w:drawing>
+      </w:r>
+    </w:p>
+    <w:p>
+      <w:pPr>
+        <w:rPr>
+          <w:rFonts w:eastAsia="SimSun"/>
+          <w:lang w:eastAsia="zh-CN"/>
+        </w:rPr>
+      </w:pPr>
+      <w:r>
+        <w:rPr>
+          <w:rFonts w:eastAsia="SimSun" w:hint="eastAsia"/>
+          <w:lang w:eastAsia="zh-CN"/>
+        </w:rPr>
+        <w:t>一般</w:t>
+      </w:r>
+      <w:r>
+        <w:rPr>
+          <w:rFonts w:eastAsia="SimSun" w:hint="eastAsia"/>
+          <w:lang w:eastAsia="zh-CN"/>
+        </w:rPr>
+        <w:t>windows</w:t>
+      </w:r>
+      <w:r>
+        <w:rPr>
+          <w:rFonts w:eastAsia="SimSun" w:hint="eastAsia"/>
+          <w:lang w:eastAsia="zh-CN"/>
+        </w:rPr>
+        <w:t>中查看到的处理器信息后面的两个</w:t>
       </w:r>
       <w:r>
         <w:rPr>
@@ -3242,7 +4248,7 @@
           <w:rFonts w:eastAsia="SimSun" w:hint="eastAsia"/>
           <w:lang w:eastAsia="zh-CN"/>
         </w:rPr>
-        <w:t>来运作的，但是</w:t>
+        <w:t>频率表示这是一个双核</w:t>
       </w:r>
       <w:r>
         <w:rPr>
@@ -3256,21 +4262,7 @@
           <w:rFonts w:eastAsia="SimSun" w:hint="eastAsia"/>
           <w:lang w:eastAsia="zh-CN"/>
         </w:rPr>
-        <w:t>并非完全针对这些</w:t>
-      </w:r>
-      <w:r>
-        <w:rPr>
-          <w:rFonts w:eastAsia="SimSun" w:hint="eastAsia"/>
-          <w:lang w:eastAsia="zh-CN"/>
-        </w:rPr>
-        <w:t>3D</w:t>
-      </w:r>
-      <w:r>
-        <w:rPr>
-          <w:rFonts w:eastAsia="SimSun" w:hint="eastAsia"/>
-          <w:lang w:eastAsia="zh-CN"/>
-        </w:rPr>
-        <w:t>来进行设计的，而且</w:t>
+        <w:t>（一个</w:t>
       </w:r>
       <w:r>
         <w:rPr>
@@ -3284,53 +4276,51 @@
           <w:rFonts w:eastAsia="SimSun" w:hint="eastAsia"/>
           <w:lang w:eastAsia="zh-CN"/>
         </w:rPr>
-        <w:t>平时就非常忙碌了。所以后来显示适配器厂商直接在显示适配器上面嵌入了一个</w:t>
-      </w:r>
-      <w:r>
-        <w:rPr>
-          <w:rFonts w:eastAsia="SimSun" w:hint="eastAsia"/>
-          <w:lang w:eastAsia="zh-CN"/>
-        </w:rPr>
-        <w:t>3D</w:t>
-      </w:r>
-      <w:r>
-        <w:rPr>
-          <w:rFonts w:eastAsia="SimSun" w:hint="eastAsia"/>
-          <w:lang w:eastAsia="zh-CN"/>
-        </w:rPr>
-        <w:t>加速的芯片，这就是所谓的</w:t>
-      </w:r>
-      <w:r>
-        <w:rPr>
-          <w:rFonts w:eastAsia="SimSun" w:hint="eastAsia"/>
-          <w:color w:val="FF0000"/>
-          <w:lang w:eastAsia="zh-CN"/>
-        </w:rPr>
-        <w:t>GPU</w:t>
-      </w:r>
-      <w:r>
-        <w:rPr>
-          <w:rFonts w:eastAsia="SimSun" w:hint="eastAsia"/>
-          <w:lang w:eastAsia="zh-CN"/>
-        </w:rPr>
-        <w:t>的由来。</w:t>
-      </w:r>
-    </w:p>
-    <w:p>
-      <w:pPr>
-        <w:ind w:firstLineChars="200" w:firstLine="480"/>
-        <w:rPr>
-          <w:rFonts w:eastAsia="SimSun" w:hint="eastAsia"/>
-          <w:lang w:eastAsia="zh-CN"/>
-        </w:rPr>
-      </w:pPr>
-      <w:r>
-        <w:rPr>
-          <w:rFonts w:eastAsia="SimSun" w:hint="eastAsia"/>
-          <w:lang w:eastAsia="zh-CN"/>
-        </w:rPr>
-        <w:t>显示适配器主要也是透过北桥芯片与</w:t>
-      </w:r>
+        <w:t>，两个核心）</w:t>
+      </w:r>
+      <w:r>
+        <w:rPr>
+          <w:rFonts w:eastAsia="SimSun" w:hint="eastAsia"/>
+          <w:lang w:eastAsia="zh-CN"/>
+        </w:rPr>
+        <w:t>。</w:t>
+      </w:r>
+      <w:r>
+        <w:rPr>
+          <w:rFonts w:eastAsia="SimSun" w:hint="eastAsia"/>
+          <w:lang w:eastAsia="zh-CN"/>
+        </w:rPr>
+        <w:t>@</w:t>
+      </w:r>
+      <w:r>
+        <w:rPr>
+          <w:rFonts w:eastAsia="SimSun" w:hint="eastAsia"/>
+          <w:lang w:eastAsia="zh-CN"/>
+        </w:rPr>
+        <w:t>符号起一个特定分隔的作用</w:t>
+      </w:r>
+    </w:p>
+    <w:p>
+      <w:pPr>
+        <w:rPr>
+          <w:rFonts w:eastAsia="SimSun" w:hint="eastAsia"/>
+          <w:lang w:eastAsia="zh-CN"/>
+        </w:rPr>
+      </w:pPr>
+    </w:p>
+    <w:p>
+      <w:pPr>
+        <w:pStyle w:val="a4"/>
+        <w:numPr>
+          <w:ilvl w:val="0"/>
+          <w:numId w:val="3"/>
+        </w:numPr>
+        <w:ind w:leftChars="0"/>
+        <w:rPr>
+          <w:rFonts w:eastAsia="SimSun"/>
+          <w:lang w:eastAsia="zh-CN"/>
+        </w:rPr>
+      </w:pPr>
       <w:r>
         <w:rPr>
           <w:rFonts w:eastAsia="SimSun" w:hint="eastAsia"/>
@@ -3343,109 +4333,56 @@
           <w:rFonts w:eastAsia="SimSun" w:hint="eastAsia"/>
           <w:lang w:eastAsia="zh-CN"/>
         </w:rPr>
-        <w:t>、主存储器等沟通。如前面提到的，对于图形影像（尤其是</w:t>
-      </w:r>
-      <w:r>
-        <w:rPr>
-          <w:rFonts w:eastAsia="SimSun" w:hint="eastAsia"/>
-          <w:lang w:eastAsia="zh-CN"/>
-        </w:rPr>
-        <w:t>3D</w:t>
-      </w:r>
-      <w:r>
-        <w:rPr>
-          <w:rFonts w:eastAsia="SimSun" w:hint="eastAsia"/>
-          <w:lang w:eastAsia="zh-CN"/>
-        </w:rPr>
-        <w:t>游戏）来说，显示适配器也是需要高速运算的一个组件，所以数据的传输也是越快越好。因此显示适配器的规格由早期的</w:t>
-      </w:r>
-      <w:r>
-        <w:rPr>
-          <w:rFonts w:eastAsia="SimSun" w:hint="eastAsia"/>
-          <w:lang w:eastAsia="zh-CN"/>
-        </w:rPr>
-        <w:t>PCI</w:t>
-      </w:r>
-      <w:r>
-        <w:rPr>
-          <w:rFonts w:eastAsia="SimSun" w:hint="eastAsia"/>
-          <w:lang w:eastAsia="zh-CN"/>
-        </w:rPr>
-        <w:t>导向</w:t>
-      </w:r>
-      <w:r>
-        <w:rPr>
-          <w:rFonts w:eastAsia="SimSun" w:hint="eastAsia"/>
-          <w:lang w:eastAsia="zh-CN"/>
-        </w:rPr>
-        <w:t>AGP</w:t>
-      </w:r>
-      <w:r>
-        <w:rPr>
-          <w:rFonts w:eastAsia="SimSun" w:hint="eastAsia"/>
-          <w:lang w:eastAsia="zh-CN"/>
-        </w:rPr>
-        <w:t>，近期</w:t>
-      </w:r>
-      <w:r>
-        <w:rPr>
-          <w:rFonts w:eastAsia="SimSun" w:hint="eastAsia"/>
-          <w:lang w:eastAsia="zh-CN"/>
-        </w:rPr>
-        <w:t>AGP</w:t>
-      </w:r>
-      <w:r>
-        <w:rPr>
-          <w:rFonts w:eastAsia="SimSun" w:hint="eastAsia"/>
-          <w:lang w:eastAsia="zh-CN"/>
-        </w:rPr>
-        <w:t>又被</w:t>
-      </w:r>
-      <w:proofErr w:type="spellStart"/>
-      <w:r>
-        <w:rPr>
-          <w:rFonts w:eastAsia="SimSun" w:hint="eastAsia"/>
-          <w:lang w:eastAsia="zh-CN"/>
-        </w:rPr>
-        <w:t>PCIe</w:t>
-      </w:r>
-      <w:proofErr w:type="spellEnd"/>
-      <w:r>
-        <w:rPr>
-          <w:rFonts w:eastAsia="SimSun" w:hint="eastAsia"/>
-          <w:lang w:eastAsia="zh-CN"/>
-        </w:rPr>
-        <w:t>规格所取代了</w:t>
-      </w:r>
-      <w:r>
-        <w:rPr>
-          <w:rFonts w:eastAsia="SimSun" w:hint="eastAsia"/>
-          <w:lang w:eastAsia="zh-CN"/>
-        </w:rPr>
-        <w:t>。</w:t>
-      </w:r>
-      <w:proofErr w:type="spellStart"/>
-      <w:r>
-        <w:rPr>
-          <w:rFonts w:eastAsia="SimSun" w:hint="eastAsia"/>
-          <w:lang w:eastAsia="zh-CN"/>
-        </w:rPr>
-        <w:t>PCIe</w:t>
-      </w:r>
-      <w:proofErr w:type="spellEnd"/>
-      <w:r>
-        <w:rPr>
-          <w:rFonts w:eastAsia="SimSun" w:hint="eastAsia"/>
-          <w:lang w:eastAsia="zh-CN"/>
-        </w:rPr>
-        <w:t>使用的是类似管线的概念来处理，每条管线可以具有</w:t>
-      </w:r>
-      <w:r>
-        <w:rPr>
-          <w:rFonts w:eastAsia="SimSun" w:hint="eastAsia"/>
-          <w:lang w:eastAsia="zh-CN"/>
-        </w:rPr>
-        <w:t>250MB/S</w:t>
+        <w:t>的核心数指的是硬件上存在着几个核心，而线程数可以模拟出多个核心数的功能。</w:t>
+      </w:r>
+    </w:p>
+    <w:p>
+      <w:pPr>
+        <w:pStyle w:val="a4"/>
+        <w:numPr>
+          <w:ilvl w:val="0"/>
+          <w:numId w:val="3"/>
+        </w:numPr>
+        <w:ind w:leftChars="0"/>
+        <w:rPr>
+          <w:rFonts w:eastAsia="SimSun"/>
+          <w:lang w:eastAsia="zh-CN"/>
+        </w:rPr>
+      </w:pPr>
+      <w:r>
+        <w:rPr>
+          <w:rFonts w:eastAsia="SimSun" w:hint="eastAsia"/>
+          <w:lang w:eastAsia="zh-CN"/>
+        </w:rPr>
+        <w:t>一个核心最少对应一个线程，</w:t>
+      </w:r>
+      <w:r>
+        <w:rPr>
+          <w:rFonts w:eastAsia="SimSun" w:hint="eastAsia"/>
+          <w:lang w:eastAsia="zh-CN"/>
+        </w:rPr>
+        <w:t xml:space="preserve"> </w:t>
+      </w:r>
+      <w:r>
+        <w:rPr>
+          <w:rFonts w:eastAsia="SimSun" w:hint="eastAsia"/>
+          <w:lang w:eastAsia="zh-CN"/>
+        </w:rPr>
+        <w:t>但通过超线程技术，一个核心可以对应两个线程，也就是说同时运行两个线程。</w:t>
+      </w:r>
+      <w:r>
+        <w:rPr>
+          <w:rFonts w:eastAsia="SimSun" w:hint="eastAsia"/>
+          <w:lang w:eastAsia="zh-CN"/>
+        </w:rPr>
+        <w:t>（对于</w:t>
+      </w:r>
+      <w:r>
+        <w:rPr>
+          <w:rFonts w:eastAsia="SimSun" w:hint="eastAsia"/>
+          <w:lang w:eastAsia="zh-CN"/>
+        </w:rPr>
+        <w:t>Intel</w:t>
       </w:r>
       <w:r>
         <w:rPr>
@@ -3459,35 +4396,35 @@
           <w:rFonts w:eastAsia="SimSun" w:hint="eastAsia"/>
           <w:lang w:eastAsia="zh-CN"/>
         </w:rPr>
-        <w:t>带宽</w:t>
-      </w:r>
-      <w:r>
-        <w:rPr>
-          <w:rFonts w:eastAsia="SimSun" w:hint="eastAsia"/>
-          <w:lang w:eastAsia="zh-CN"/>
-        </w:rPr>
-        <w:t>效能，管线越大（最大可达</w:t>
-      </w:r>
-      <w:r>
-        <w:rPr>
-          <w:rFonts w:eastAsia="SimSun" w:hint="eastAsia"/>
-          <w:lang w:eastAsia="zh-CN"/>
-        </w:rPr>
-        <w:t>x32</w:t>
-      </w:r>
-      <w:r>
-        <w:rPr>
-          <w:rFonts w:eastAsia="SimSun" w:hint="eastAsia"/>
-          <w:lang w:eastAsia="zh-CN"/>
-        </w:rPr>
-        <w:t>）则带宽越高。目前显示适配器大多使用</w:t>
-      </w:r>
-      <w:r>
-        <w:rPr>
-          <w:rFonts w:eastAsia="SimSun" w:hint="eastAsia"/>
-          <w:lang w:eastAsia="zh-CN"/>
-        </w:rPr>
-        <w:t>x16</w:t>
+        <w:t>CPU</w:t>
+      </w:r>
+      <w:r>
+        <w:rPr>
+          <w:rFonts w:eastAsia="SimSun" w:hint="eastAsia"/>
+          <w:lang w:eastAsia="zh-CN"/>
+        </w:rPr>
+        <w:t>：除了核心数的说法，还可以使用线程数的概念，因为它是通过</w:t>
+      </w:r>
+      <w:r>
+        <w:rPr>
+          <w:rFonts w:eastAsia="SimSun" w:hint="eastAsia"/>
+          <w:lang w:eastAsia="zh-CN"/>
+        </w:rPr>
+        <w:t>Intel</w:t>
+      </w:r>
+      <w:r>
+        <w:rPr>
+          <w:rFonts w:eastAsia="SimSun" w:hint="eastAsia"/>
+          <w:lang w:eastAsia="zh-CN"/>
+        </w:rPr>
+        <w:t>超线程技术来实现的；对于</w:t>
+      </w:r>
+      <w:r>
+        <w:rPr>
+          <w:rFonts w:eastAsia="SimSun" w:hint="eastAsia"/>
+          <w:lang w:eastAsia="zh-CN"/>
+        </w:rPr>
+        <w:t>AMD</w:t>
       </w:r>
       <w:r>
         <w:rPr>
@@ -3496,38 +4433,6 @@
         </w:rPr>
         <w:t>的</w:t>
       </w:r>
-      <w:proofErr w:type="spellStart"/>
-      <w:r>
-        <w:rPr>
-          <w:rFonts w:eastAsia="SimSun" w:hint="eastAsia"/>
-          <w:lang w:eastAsia="zh-CN"/>
-        </w:rPr>
-        <w:t>PCIe</w:t>
-      </w:r>
-      <w:proofErr w:type="spellEnd"/>
-      <w:r>
-        <w:rPr>
-          <w:rFonts w:eastAsia="SimSun" w:hint="eastAsia"/>
-          <w:lang w:eastAsia="zh-CN"/>
-        </w:rPr>
-        <w:t>规格。</w:t>
-      </w:r>
-    </w:p>
-    <w:p>
-      <w:pPr>
-        <w:rPr>
-          <w:rFonts w:eastAsia="SimSun" w:hint="eastAsia"/>
-          <w:lang w:eastAsia="zh-CN"/>
-        </w:rPr>
-      </w:pPr>
-    </w:p>
-    <w:p>
-      <w:pPr>
-        <w:rPr>
-          <w:rFonts w:eastAsia="SimSun"/>
-          <w:lang w:eastAsia="zh-CN"/>
-        </w:rPr>
-      </w:pPr>
       <w:r>
         <w:rPr>
           <w:rFonts w:eastAsia="SimSun" w:hint="eastAsia"/>
@@ -3540,7 +4445,21 @@
           <w:rFonts w:eastAsia="SimSun" w:hint="eastAsia"/>
           <w:lang w:eastAsia="zh-CN"/>
         </w:rPr>
-        <w:t>频率：假如</w:t>
+        <w:t>只有核心数的说法，而没有线程数的概念，因为</w:t>
+      </w:r>
+      <w:r>
+        <w:rPr>
+          <w:rFonts w:eastAsia="SimSun" w:hint="eastAsia"/>
+          <w:lang w:eastAsia="zh-CN"/>
+        </w:rPr>
+        <w:t>AMD</w:t>
+      </w:r>
+      <w:r>
+        <w:rPr>
+          <w:rFonts w:eastAsia="SimSun" w:hint="eastAsia"/>
+          <w:lang w:eastAsia="zh-CN"/>
+        </w:rPr>
+        <w:t>的</w:t>
       </w:r>
       <w:r>
         <w:rPr>
@@ -3554,21 +4473,7 @@
           <w:rFonts w:eastAsia="SimSun" w:hint="eastAsia"/>
           <w:lang w:eastAsia="zh-CN"/>
         </w:rPr>
-        <w:t>频率为</w:t>
-      </w:r>
-      <w:r>
-        <w:rPr>
-          <w:rFonts w:eastAsia="SimSun" w:hint="eastAsia"/>
-          <w:lang w:eastAsia="zh-CN"/>
-        </w:rPr>
-        <w:t>1GHz</w:t>
-      </w:r>
-      <w:r>
-        <w:rPr>
-          <w:rFonts w:eastAsia="SimSun" w:hint="eastAsia"/>
-          <w:lang w:eastAsia="zh-CN"/>
-        </w:rPr>
-        <w:t>的话，那表示</w:t>
+        <w:t>没有超线程技术，一个</w:t>
       </w:r>
       <w:r>
         <w:rPr>
@@ -3582,107 +4487,55 @@
           <w:rFonts w:eastAsia="SimSun" w:hint="eastAsia"/>
           <w:lang w:eastAsia="zh-CN"/>
         </w:rPr>
-        <w:t>一秒钟可以进行</w:t>
-      </w:r>
-      <w:r>
-        <w:rPr>
-          <w:rFonts w:eastAsia="SimSun" w:hint="eastAsia"/>
-          <w:lang w:eastAsia="zh-CN"/>
-        </w:rPr>
-        <w:t>10</w:t>
-      </w:r>
-      <w:r>
-        <w:rPr>
-          <w:rFonts w:eastAsia="SimSun" w:hint="eastAsia"/>
-          <w:vertAlign w:val="superscript"/>
-          <w:lang w:eastAsia="zh-CN"/>
-        </w:rPr>
-        <w:t>9</w:t>
-      </w:r>
-      <w:r>
-        <w:rPr>
-          <w:rFonts w:eastAsia="SimSun" w:hint="eastAsia"/>
-          <w:lang w:eastAsia="zh-CN"/>
-        </w:rPr>
-        <w:t>次工作。假设</w:t>
-      </w:r>
-      <w:r>
-        <w:rPr>
-          <w:rFonts w:eastAsia="SimSun" w:hint="eastAsia"/>
-          <w:lang w:eastAsia="zh-CN"/>
-        </w:rPr>
-        <w:t>CPU</w:t>
-      </w:r>
-      <w:r>
-        <w:rPr>
-          <w:rFonts w:eastAsia="SimSun" w:hint="eastAsia"/>
-          <w:lang w:eastAsia="zh-CN"/>
-        </w:rPr>
-        <w:t>对每个程式都只进行</w:t>
-      </w:r>
-      <w:r>
-        <w:rPr>
-          <w:rFonts w:eastAsia="SimSun" w:hint="eastAsia"/>
-          <w:lang w:eastAsia="zh-CN"/>
-        </w:rPr>
-        <w:t>1000</w:t>
-      </w:r>
-      <w:r>
-        <w:rPr>
-          <w:rFonts w:eastAsia="SimSun" w:hint="eastAsia"/>
-          <w:lang w:eastAsia="zh-CN"/>
-        </w:rPr>
-        <w:t>次运作周期，然后就得要切换到下个程序的话，那么</w:t>
-      </w:r>
-      <w:r>
-        <w:rPr>
-          <w:rFonts w:eastAsia="SimSun" w:hint="eastAsia"/>
-          <w:lang w:eastAsia="zh-CN"/>
-        </w:rPr>
-        <w:t>CPU</w:t>
-      </w:r>
-      <w:r>
-        <w:rPr>
-          <w:rFonts w:eastAsia="SimSun" w:hint="eastAsia"/>
-          <w:lang w:eastAsia="zh-CN"/>
-        </w:rPr>
-        <w:t>一秒钟就能切换</w:t>
-      </w:r>
-      <w:r>
-        <w:rPr>
-          <w:rFonts w:eastAsia="SimSun" w:hint="eastAsia"/>
-          <w:lang w:eastAsia="zh-CN"/>
-        </w:rPr>
-        <w:t>10</w:t>
-      </w:r>
-      <w:r>
-        <w:rPr>
-          <w:rFonts w:eastAsia="SimSun" w:hint="eastAsia"/>
-          <w:vertAlign w:val="superscript"/>
-          <w:lang w:eastAsia="zh-CN"/>
-        </w:rPr>
-        <w:t>6</w:t>
-      </w:r>
-      <w:r>
-        <w:rPr>
-          <w:rFonts w:eastAsia="SimSun" w:hint="eastAsia"/>
-          <w:lang w:eastAsia="zh-CN"/>
-        </w:rPr>
-        <w:t>。（当然，切换工作这件事也会花去一些</w:t>
-      </w:r>
-      <w:r>
-        <w:rPr>
-          <w:rFonts w:eastAsia="SimSun" w:hint="eastAsia"/>
-          <w:lang w:eastAsia="zh-CN"/>
-        </w:rPr>
-        <w:t>CPU</w:t>
-      </w:r>
-      <w:r>
-        <w:rPr>
-          <w:rFonts w:eastAsia="SimSun" w:hint="eastAsia"/>
-          <w:lang w:eastAsia="zh-CN"/>
-        </w:rPr>
-        <w:t>时间。）</w:t>
+        <w:t>核心固定对应一个线程。）</w:t>
+      </w:r>
+    </w:p>
+    <w:p>
+      <w:pPr>
+        <w:rPr>
+          <w:rFonts w:eastAsia="SimSun" w:hint="eastAsia"/>
+          <w:lang w:eastAsia="zh-CN"/>
+        </w:rPr>
+      </w:pPr>
+      <w:r>
+        <w:rPr>
+          <w:noProof/>
+        </w:rPr>
+        <w:drawing>
+          <wp:inline distT="0" distB="0" distL="0" distR="0" wp14:anchorId="4F633B9D" wp14:editId="56087C65">
+            <wp:extent cx="5274310" cy="2817495"/>
+            <wp:effectExtent l="0" t="0" r="2540" b="1905"/>
+            <wp:docPr id="4" name="圖片 4"/>
+            <wp:cNvGraphicFramePr>
+              <a:graphicFrameLocks xmlns:a="http://schemas.openxmlformats.org/drawingml/2006/main" noChangeAspect="1"/>
+            </wp:cNvGraphicFramePr>
+            <a:graphic xmlns:a="http://schemas.openxmlformats.org/drawingml/2006/main">
+              <a:graphicData uri="http://schemas.openxmlformats.org/drawingml/2006/picture">
+                <pic:pic xmlns:pic="http://schemas.openxmlformats.org/drawingml/2006/picture">
+                  <pic:nvPicPr>
+                    <pic:cNvPr id="1" name=""/>
+                    <pic:cNvPicPr/>
+                  </pic:nvPicPr>
+                  <pic:blipFill>
+                    <a:blip r:embed="rId20"/>
+                    <a:stretch>
+                      <a:fillRect/>
+                    </a:stretch>
+                  </pic:blipFill>
+                  <pic:spPr>
+                    <a:xfrm>
+                      <a:off x="0" y="0"/>
+                      <a:ext cx="5274310" cy="2817495"/>
+                    </a:xfrm>
+                    <a:prstGeom prst="rect">
+                      <a:avLst/>
+                    </a:prstGeom>
+                  </pic:spPr>
+                </pic:pic>
+              </a:graphicData>
+            </a:graphic>
+          </wp:inline>
+        </w:drawing>
       </w:r>
       <w:bookmarkStart w:id="0" w:name="_GoBack"/>
       <w:bookmarkEnd w:id="0"/>
@@ -3698,7 +4551,7 @@
 </file>
 
 <file path=word/endnotes.xml><?xml version="1.0" encoding="utf-8"?>
-<w:endnotes xmlns:wpc="http://schemas.microsoft.com/office/word/2010/wordprocessingCanvas" xmlns:mc="http://schemas.openxmlformats.org/markup-compatibility/2006" xmlns:o="urn:schemas-microsoft-com:office:office" xmlns:r="http://schemas.openxmlformats.org/officeDocument/2006/relationships" xmlns:m="http://schemas.openxmlformats.org/officeDocument/2006/math" xmlns:v="urn:schemas-microsoft-com:vml" xmlns:wp14="http://schemas.microsoft.com/office/word/2010/wordprocessingDrawing" xmlns:wp="http://schemas.openxmlformats.org/drawingml/2006/wordprocessingDrawing" xmlns:w10="urn:schemas-microsoft-com:office:word" xmlns:w="http://schemas.openxmlformats.org/wordprocessingml/2006/main" xmlns:w14="http://schemas.microsoft.com/office/word/2010/wordml" xmlns:wpg="http://schemas.microsoft.com/office/word/2010/wordprocessingGroup" xmlns:wpi="http://schemas.microsoft.com/office/word/2010/wordprocessingInk" xmlns:wne="http://schemas.microsoft.com/office/word/2006/wordml" xmlns:wps="http://schemas.microsoft.com/office/word/2010/wordprocessingShape" mc:Ignorable="w14 wp14">
+<w:endnotes xmlns:wpc="http://schemas.microsoft.com/office/word/2010/wordprocessingCanvas" xmlns:cx="http://schemas.microsoft.com/office/drawing/2014/chartex" xmlns:cx1="http://schemas.microsoft.com/office/drawing/2015/9/8/chartex" xmlns:cx2="http://schemas.microsoft.com/office/drawing/2015/10/21/chartex" xmlns:cx3="http://schemas.microsoft.com/office/drawing/2016/5/9/chartex" xmlns:cx4="http://schemas.microsoft.com/office/drawing/2016/5/10/chartex" xmlns:cx5="http://schemas.microsoft.com/office/drawing/2016/5/11/chartex" xmlns:cx6="http://schemas.microsoft.com/office/drawing/2016/5/12/chartex" xmlns:cx7="http://schemas.microsoft.com/office/drawing/2016/5/13/chartex" xmlns:cx8="http://schemas.microsoft.com/office/drawing/2016/5/14/chartex" xmlns:mc="http://schemas.openxmlformats.org/markup-compatibility/2006" xmlns:aink="http://schemas.microsoft.com/office/drawing/2016/ink" xmlns:am3d="http://schemas.microsoft.com/office/drawing/2017/model3d" xmlns:o="urn:schemas-microsoft-com:office:office" xmlns:r="http://schemas.openxmlformats.org/officeDocument/2006/relationships" xmlns:m="http://schemas.openxmlformats.org/officeDocument/2006/math" xmlns:v="urn:schemas-microsoft-com:vml" xmlns:wp14="http://schemas.microsoft.com/office/word/2010/wordprocessingDrawing" xmlns:wp="http://schemas.openxmlformats.org/drawingml/2006/wordprocessingDrawing" xmlns:w10="urn:schemas-microsoft-com:office:word" xmlns:w="http://schemas.openxmlformats.org/wordprocessingml/2006/main" xmlns:w14="http://schemas.microsoft.com/office/word/2010/wordml" xmlns:w15="http://schemas.microsoft.com/office/word/2012/wordml" xmlns:w16cid="http://schemas.microsoft.com/office/word/2016/wordml/cid" xmlns:w16se="http://schemas.microsoft.com/office/word/2015/wordml/symex" xmlns:wpg="http://schemas.microsoft.com/office/word/2010/wordprocessingGroup" xmlns:wpi="http://schemas.microsoft.com/office/word/2010/wordprocessingInk" xmlns:wne="http://schemas.microsoft.com/office/word/2006/wordml" xmlns:wps="http://schemas.microsoft.com/office/word/2010/wordprocessingShape" mc:Ignorable="w14 w15 w16se w16cid wp14">
   <w:endnote w:type="separator" w:id="-1">
     <w:p>
       <w:r>
@@ -3717,7 +4570,7 @@
 </file>
 
 <file path=word/footnotes.xml><?xml version="1.0" encoding="utf-8"?>
-<w:footnotes xmlns:wpc="http://schemas.microsoft.com/office/word/2010/wordprocessingCanvas" xmlns:mc="http://schemas.openxmlformats.org/markup-compatibility/2006" xmlns:o="urn:schemas-microsoft-com:office:office" xmlns:r="http://schemas.openxmlformats.org/officeDocument/2006/relationships" xmlns:m="http://schemas.openxmlformats.org/officeDocument/2006/math" xmlns:v="urn:schemas-microsoft-com:vml" xmlns:wp14="http://schemas.microsoft.com/office/word/2010/wordprocessingDrawing" xmlns:wp="http://schemas.openxmlformats.org/drawingml/2006/wordprocessingDrawing" xmlns:w10="urn:schemas-microsoft-com:office:word" xmlns:w="http://schemas.openxmlformats.org/wordprocessingml/2006/main" xmlns:w14="http://schemas.microsoft.com/office/word/2010/wordml" xmlns:wpg="http://schemas.microsoft.com/office/word/2010/wordprocessingGroup" xmlns:wpi="http://schemas.microsoft.com/office/word/2010/wordprocessingInk" xmlns:wne="http://schemas.microsoft.com/office/word/2006/wordml" xmlns:wps="http://schemas.microsoft.com/office/word/2010/wordprocessingShape" mc:Ignorable="w14 wp14">
+<w:footnotes xmlns:wpc="http://schemas.microsoft.com/office/word/2010/wordprocessingCanvas" xmlns:cx="http://schemas.microsoft.com/office/drawing/2014/chartex" xmlns:cx1="http://schemas.microsoft.com/office/drawing/2015/9/8/chartex" xmlns:cx2="http://schemas.microsoft.com/office/drawing/2015/10/21/chartex" xmlns:cx3="http://schemas.microsoft.com/office/drawing/2016/5/9/chartex" xmlns:cx4="http://schemas.microsoft.com/office/drawing/2016/5/10/chartex" xmlns:cx5="http://schemas.microsoft.com/office/drawing/2016/5/11/chartex" xmlns:cx6="http://schemas.microsoft.com/office/drawing/2016/5/12/chartex" xmlns:cx7="http://schemas.microsoft.com/office/drawing/2016/5/13/chartex" xmlns:cx8="http://schemas.microsoft.com/office/drawing/2016/5/14/chartex" xmlns:mc="http://schemas.openxmlformats.org/markup-compatibility/2006" xmlns:aink="http://schemas.microsoft.com/office/drawing/2016/ink" xmlns:am3d="http://schemas.microsoft.com/office/drawing/2017/model3d" xmlns:o="urn:schemas-microsoft-com:office:office" xmlns:r="http://schemas.openxmlformats.org/officeDocument/2006/relationships" xmlns:m="http://schemas.openxmlformats.org/officeDocument/2006/math" xmlns:v="urn:schemas-microsoft-com:vml" xmlns:wp14="http://schemas.microsoft.com/office/word/2010/wordprocessingDrawing" xmlns:wp="http://schemas.openxmlformats.org/drawingml/2006/wordprocessingDrawing" xmlns:w10="urn:schemas-microsoft-com:office:word" xmlns:w="http://schemas.openxmlformats.org/wordprocessingml/2006/main" xmlns:w14="http://schemas.microsoft.com/office/word/2010/wordml" xmlns:w15="http://schemas.microsoft.com/office/word/2012/wordml" xmlns:w16cid="http://schemas.microsoft.com/office/word/2016/wordml/cid" xmlns:w16se="http://schemas.microsoft.com/office/word/2015/wordml/symex" xmlns:wpg="http://schemas.microsoft.com/office/word/2010/wordprocessingGroup" xmlns:wpi="http://schemas.microsoft.com/office/word/2010/wordprocessingInk" xmlns:wne="http://schemas.microsoft.com/office/word/2006/wordml" xmlns:wps="http://schemas.microsoft.com/office/word/2010/wordprocessingShape" mc:Ignorable="w14 w15 w16se w16cid wp14">
   <w:footnote w:type="separator" w:id="-1">
     <w:p>
       <w:r>
@@ -3736,8 +4589,8 @@
 </file>
 
 <file path=word/numbering.xml><?xml version="1.0" encoding="utf-8"?>
-<w:numbering xmlns:wpc="http://schemas.microsoft.com/office/word/2010/wordprocessingCanvas" xmlns:mc="http://schemas.openxmlformats.org/markup-compatibility/2006" xmlns:o="urn:schemas-microsoft-com:office:office" xmlns:r="http://schemas.openxmlformats.org/officeDocument/2006/relationships" xmlns:m="http://schemas.openxmlformats.org/officeDocument/2006/math" xmlns:v="urn:schemas-microsoft-com:vml" xmlns:wp14="http://schemas.microsoft.com/office/word/2010/wordprocessingDrawing" xmlns:wp="http://schemas.openxmlformats.org/drawingml/2006/wordprocessingDrawing" xmlns:w10="urn:schemas-microsoft-com:office:word" xmlns:w="http://schemas.openxmlformats.org/wordprocessingml/2006/main" xmlns:w14="http://schemas.microsoft.com/office/word/2010/wordml" xmlns:wpg="http://schemas.microsoft.com/office/word/2010/wordprocessingGroup" xmlns:wpi="http://schemas.microsoft.com/office/word/2010/wordprocessingInk" xmlns:wne="http://schemas.microsoft.com/office/word/2006/wordml" xmlns:wps="http://schemas.microsoft.com/office/word/2010/wordprocessingShape" mc:Ignorable="w14 wp14">
-  <w:abstractNum w:abstractNumId="0">
+<w:numbering xmlns:wpc="http://schemas.microsoft.com/office/word/2010/wordprocessingCanvas" xmlns:cx="http://schemas.microsoft.com/office/drawing/2014/chartex" xmlns:cx1="http://schemas.microsoft.com/office/drawing/2015/9/8/chartex" xmlns:cx2="http://schemas.microsoft.com/office/drawing/2015/10/21/chartex" xmlns:cx3="http://schemas.microsoft.com/office/drawing/2016/5/9/chartex" xmlns:cx4="http://schemas.microsoft.com/office/drawing/2016/5/10/chartex" xmlns:cx5="http://schemas.microsoft.com/office/drawing/2016/5/11/chartex" xmlns:cx6="http://schemas.microsoft.com/office/drawing/2016/5/12/chartex" xmlns:cx7="http://schemas.microsoft.com/office/drawing/2016/5/13/chartex" xmlns:cx8="http://schemas.microsoft.com/office/drawing/2016/5/14/chartex" xmlns:mc="http://schemas.openxmlformats.org/markup-compatibility/2006" xmlns:aink="http://schemas.microsoft.com/office/drawing/2016/ink" xmlns:am3d="http://schemas.microsoft.com/office/drawing/2017/model3d" xmlns:o="urn:schemas-microsoft-com:office:office" xmlns:r="http://schemas.openxmlformats.org/officeDocument/2006/relationships" xmlns:m="http://schemas.openxmlformats.org/officeDocument/2006/math" xmlns:v="urn:schemas-microsoft-com:vml" xmlns:wp14="http://schemas.microsoft.com/office/word/2010/wordprocessingDrawing" xmlns:wp="http://schemas.openxmlformats.org/drawingml/2006/wordprocessingDrawing" xmlns:w10="urn:schemas-microsoft-com:office:word" xmlns:w="http://schemas.openxmlformats.org/wordprocessingml/2006/main" xmlns:w14="http://schemas.microsoft.com/office/word/2010/wordml" xmlns:w15="http://schemas.microsoft.com/office/word/2012/wordml" xmlns:w16cid="http://schemas.microsoft.com/office/word/2016/wordml/cid" xmlns:w16se="http://schemas.microsoft.com/office/word/2015/wordml/symex" xmlns:wpg="http://schemas.microsoft.com/office/word/2010/wordprocessingGroup" xmlns:wpi="http://schemas.microsoft.com/office/word/2010/wordprocessingInk" xmlns:wne="http://schemas.microsoft.com/office/word/2006/wordml" xmlns:wps="http://schemas.microsoft.com/office/word/2010/wordprocessingShape" mc:Ignorable="w14 w15 w16se w16cid wp14">
+  <w:abstractNum w:abstractNumId="0" w15:restartNumberingAfterBreak="0">
     <w:nsid w:val="32A21B30"/>
     <w:multiLevelType w:val="hybridMultilevel"/>
     <w:tmpl w:val="67C8CF16"/>
@@ -3850,14 +4703,198 @@
       </w:rPr>
     </w:lvl>
   </w:abstractNum>
+  <w:abstractNum w:abstractNumId="1" w15:restartNumberingAfterBreak="0">
+    <w:nsid w:val="4A5A175F"/>
+    <w:multiLevelType w:val="hybridMultilevel"/>
+    <w:tmpl w:val="AB88325E"/>
+    <w:lvl w:ilvl="0" w:tplc="C44877C2">
+      <w:start w:val="1"/>
+      <w:numFmt w:val="decimal"/>
+      <w:lvlText w:val="%1."/>
+      <w:lvlJc w:val="left"/>
+      <w:pPr>
+        <w:ind w:left="360" w:hanging="360"/>
+      </w:pPr>
+      <w:rPr>
+        <w:rFonts w:hint="default"/>
+      </w:rPr>
+    </w:lvl>
+    <w:lvl w:ilvl="1" w:tplc="04090019" w:tentative="1">
+      <w:start w:val="1"/>
+      <w:numFmt w:val="ideographTraditional"/>
+      <w:lvlText w:val="%2、"/>
+      <w:lvlJc w:val="left"/>
+      <w:pPr>
+        <w:ind w:left="960" w:hanging="480"/>
+      </w:pPr>
+    </w:lvl>
+    <w:lvl w:ilvl="2" w:tplc="0409001B" w:tentative="1">
+      <w:start w:val="1"/>
+      <w:numFmt w:val="lowerRoman"/>
+      <w:lvlText w:val="%3."/>
+      <w:lvlJc w:val="right"/>
+      <w:pPr>
+        <w:ind w:left="1440" w:hanging="480"/>
+      </w:pPr>
+    </w:lvl>
+    <w:lvl w:ilvl="3" w:tplc="0409000F" w:tentative="1">
+      <w:start w:val="1"/>
+      <w:numFmt w:val="decimal"/>
+      <w:lvlText w:val="%4."/>
+      <w:lvlJc w:val="left"/>
+      <w:pPr>
+        <w:ind w:left="1920" w:hanging="480"/>
+      </w:pPr>
+    </w:lvl>
+    <w:lvl w:ilvl="4" w:tplc="04090019" w:tentative="1">
+      <w:start w:val="1"/>
+      <w:numFmt w:val="ideographTraditional"/>
+      <w:lvlText w:val="%5、"/>
+      <w:lvlJc w:val="left"/>
+      <w:pPr>
+        <w:ind w:left="2400" w:hanging="480"/>
+      </w:pPr>
+    </w:lvl>
+    <w:lvl w:ilvl="5" w:tplc="0409001B" w:tentative="1">
+      <w:start w:val="1"/>
+      <w:numFmt w:val="lowerRoman"/>
+      <w:lvlText w:val="%6."/>
+      <w:lvlJc w:val="right"/>
+      <w:pPr>
+        <w:ind w:left="2880" w:hanging="480"/>
+      </w:pPr>
+    </w:lvl>
+    <w:lvl w:ilvl="6" w:tplc="0409000F" w:tentative="1">
+      <w:start w:val="1"/>
+      <w:numFmt w:val="decimal"/>
+      <w:lvlText w:val="%7."/>
+      <w:lvlJc w:val="left"/>
+      <w:pPr>
+        <w:ind w:left="3360" w:hanging="480"/>
+      </w:pPr>
+    </w:lvl>
+    <w:lvl w:ilvl="7" w:tplc="04090019" w:tentative="1">
+      <w:start w:val="1"/>
+      <w:numFmt w:val="ideographTraditional"/>
+      <w:lvlText w:val="%8、"/>
+      <w:lvlJc w:val="left"/>
+      <w:pPr>
+        <w:ind w:left="3840" w:hanging="480"/>
+      </w:pPr>
+    </w:lvl>
+    <w:lvl w:ilvl="8" w:tplc="0409001B" w:tentative="1">
+      <w:start w:val="1"/>
+      <w:numFmt w:val="lowerRoman"/>
+      <w:lvlText w:val="%9."/>
+      <w:lvlJc w:val="right"/>
+      <w:pPr>
+        <w:ind w:left="4320" w:hanging="480"/>
+      </w:pPr>
+    </w:lvl>
+  </w:abstractNum>
+  <w:abstractNum w:abstractNumId="2" w15:restartNumberingAfterBreak="0">
+    <w:nsid w:val="730721A3"/>
+    <w:multiLevelType w:val="hybridMultilevel"/>
+    <w:tmpl w:val="C21A019C"/>
+    <w:lvl w:ilvl="0" w:tplc="61707FAE">
+      <w:start w:val="1"/>
+      <w:numFmt w:val="decimal"/>
+      <w:lvlText w:val="%1."/>
+      <w:lvlJc w:val="left"/>
+      <w:pPr>
+        <w:ind w:left="360" w:hanging="360"/>
+      </w:pPr>
+      <w:rPr>
+        <w:rFonts w:hint="default"/>
+      </w:rPr>
+    </w:lvl>
+    <w:lvl w:ilvl="1" w:tplc="04090019" w:tentative="1">
+      <w:start w:val="1"/>
+      <w:numFmt w:val="ideographTraditional"/>
+      <w:lvlText w:val="%2、"/>
+      <w:lvlJc w:val="left"/>
+      <w:pPr>
+        <w:ind w:left="960" w:hanging="480"/>
+      </w:pPr>
+    </w:lvl>
+    <w:lvl w:ilvl="2" w:tplc="0409001B" w:tentative="1">
+      <w:start w:val="1"/>
+      <w:numFmt w:val="lowerRoman"/>
+      <w:lvlText w:val="%3."/>
+      <w:lvlJc w:val="right"/>
+      <w:pPr>
+        <w:ind w:left="1440" w:hanging="480"/>
+      </w:pPr>
+    </w:lvl>
+    <w:lvl w:ilvl="3" w:tplc="0409000F" w:tentative="1">
+      <w:start w:val="1"/>
+      <w:numFmt w:val="decimal"/>
+      <w:lvlText w:val="%4."/>
+      <w:lvlJc w:val="left"/>
+      <w:pPr>
+        <w:ind w:left="1920" w:hanging="480"/>
+      </w:pPr>
+    </w:lvl>
+    <w:lvl w:ilvl="4" w:tplc="04090019" w:tentative="1">
+      <w:start w:val="1"/>
+      <w:numFmt w:val="ideographTraditional"/>
+      <w:lvlText w:val="%5、"/>
+      <w:lvlJc w:val="left"/>
+      <w:pPr>
+        <w:ind w:left="2400" w:hanging="480"/>
+      </w:pPr>
+    </w:lvl>
+    <w:lvl w:ilvl="5" w:tplc="0409001B" w:tentative="1">
+      <w:start w:val="1"/>
+      <w:numFmt w:val="lowerRoman"/>
+      <w:lvlText w:val="%6."/>
+      <w:lvlJc w:val="right"/>
+      <w:pPr>
+        <w:ind w:left="2880" w:hanging="480"/>
+      </w:pPr>
+    </w:lvl>
+    <w:lvl w:ilvl="6" w:tplc="0409000F" w:tentative="1">
+      <w:start w:val="1"/>
+      <w:numFmt w:val="decimal"/>
+      <w:lvlText w:val="%7."/>
+      <w:lvlJc w:val="left"/>
+      <w:pPr>
+        <w:ind w:left="3360" w:hanging="480"/>
+      </w:pPr>
+    </w:lvl>
+    <w:lvl w:ilvl="7" w:tplc="04090019" w:tentative="1">
+      <w:start w:val="1"/>
+      <w:numFmt w:val="ideographTraditional"/>
+      <w:lvlText w:val="%8、"/>
+      <w:lvlJc w:val="left"/>
+      <w:pPr>
+        <w:ind w:left="3840" w:hanging="480"/>
+      </w:pPr>
+    </w:lvl>
+    <w:lvl w:ilvl="8" w:tplc="0409001B" w:tentative="1">
+      <w:start w:val="1"/>
+      <w:numFmt w:val="lowerRoman"/>
+      <w:lvlText w:val="%9."/>
+      <w:lvlJc w:val="right"/>
+      <w:pPr>
+        <w:ind w:left="4320" w:hanging="480"/>
+      </w:pPr>
+    </w:lvl>
+  </w:abstractNum>
   <w:num w:numId="1">
     <w:abstractNumId w:val="0"/>
+  </w:num>
+  <w:num w:numId="2">
+    <w:abstractNumId w:val="2"/>
+  </w:num>
+  <w:num w:numId="3">
+    <w:abstractNumId w:val="1"/>
   </w:num>
 </w:numbering>
 </file>
 
 <file path=word/styles.xml><?xml version="1.0" encoding="utf-8"?>
-<w:styles xmlns:mc="http://schemas.openxmlformats.org/markup-compatibility/2006" xmlns:r="http://schemas.openxmlformats.org/officeDocument/2006/relationships" xmlns:w="http://schemas.openxmlformats.org/wordprocessingml/2006/main" xmlns:w14="http://schemas.microsoft.com/office/word/2010/wordml" mc:Ignorable="w14">
+<w:styles xmlns:mc="http://schemas.openxmlformats.org/markup-compatibility/2006" xmlns:r="http://schemas.openxmlformats.org/officeDocument/2006/relationships" xmlns:w="http://schemas.openxmlformats.org/wordprocessingml/2006/main" xmlns:w14="http://schemas.microsoft.com/office/word/2010/wordml" xmlns:w15="http://schemas.microsoft.com/office/word/2012/wordml" xmlns:w16cid="http://schemas.microsoft.com/office/word/2016/wordml/cid" xmlns:w16se="http://schemas.microsoft.com/office/word/2015/wordml/symex" mc:Ignorable="w14 w15 w16se w16cid">
   <w:docDefaults>
     <w:rPrDefault>
       <w:rPr>
@@ -3870,443 +4907,382 @@
     </w:rPrDefault>
     <w:pPrDefault/>
   </w:docDefaults>
-  <w:latentStyles w:defLockedState="0" w:defUIPriority="99" w:defSemiHidden="1" w:defUnhideWhenUsed="1" w:defQFormat="0" w:count="267">
-    <w:lsdException w:name="Normal" w:semiHidden="0" w:uiPriority="0" w:unhideWhenUsed="0" w:qFormat="1"/>
-    <w:lsdException w:name="heading 1" w:semiHidden="0" w:uiPriority="9" w:unhideWhenUsed="0" w:qFormat="1"/>
-    <w:lsdException w:name="heading 2" w:uiPriority="9" w:qFormat="1"/>
-    <w:lsdException w:name="heading 3" w:uiPriority="9" w:qFormat="1"/>
-    <w:lsdException w:name="heading 4" w:uiPriority="9" w:qFormat="1"/>
-    <w:lsdException w:name="heading 5" w:uiPriority="9" w:qFormat="1"/>
-    <w:lsdException w:name="heading 6" w:uiPriority="9" w:qFormat="1"/>
-    <w:lsdException w:name="heading 7" w:uiPriority="9" w:qFormat="1"/>
-    <w:lsdException w:name="heading 8" w:uiPriority="9" w:qFormat="1"/>
-    <w:lsdException w:name="heading 9" w:uiPriority="9" w:qFormat="1"/>
-    <w:lsdException w:name="toc 1" w:uiPriority="39"/>
-    <w:lsdException w:name="toc 2" w:uiPriority="39"/>
-    <w:lsdException w:name="toc 3" w:uiPriority="39"/>
-    <w:lsdException w:name="toc 4" w:uiPriority="39"/>
-    <w:lsdException w:name="toc 5" w:uiPriority="39"/>
-    <w:lsdException w:name="toc 6" w:uiPriority="39"/>
-    <w:lsdException w:name="toc 7" w:uiPriority="39"/>
-    <w:lsdException w:name="toc 8" w:uiPriority="39"/>
-    <w:lsdException w:name="toc 9" w:uiPriority="39"/>
-    <w:lsdException w:name="caption" w:uiPriority="35" w:qFormat="1"/>
-    <w:lsdException w:name="Title" w:semiHidden="0" w:uiPriority="10" w:unhideWhenUsed="0" w:qFormat="1"/>
-    <w:lsdException w:name="Default Paragraph Font" w:uiPriority="1"/>
-    <w:lsdException w:name="Subtitle" w:semiHidden="0" w:uiPriority="11" w:unhideWhenUsed="0" w:qFormat="1"/>
-    <w:lsdException w:name="Strong" w:semiHidden="0" w:uiPriority="22" w:unhideWhenUsed="0" w:qFormat="1"/>
-    <w:lsdException w:name="Emphasis" w:semiHidden="0" w:uiPriority="20" w:unhideWhenUsed="0" w:qFormat="1"/>
-    <w:lsdException w:name="Table Grid" w:semiHidden="0" w:uiPriority="59" w:unhideWhenUsed="0"/>
-    <w:lsdException w:name="Placeholder Text" w:unhideWhenUsed="0"/>
-    <w:lsdException w:name="No Spacing" w:semiHidden="0" w:uiPriority="1" w:unhideWhenUsed="0" w:qFormat="1"/>
-    <w:lsdException w:name="Light Shading" w:semiHidden="0" w:uiPriority="60" w:unhideWhenUsed="0"/>
-    <w:lsdException w:name="Light List" w:semiHidden="0" w:uiPriority="61" w:unhideWhenUsed="0"/>
-    <w:lsdException w:name="Light Grid" w:semiHidden="0" w:uiPriority="62" w:unhideWhenUsed="0"/>
-    <w:lsdException w:name="Medium Shading 1" w:semiHidden="0" w:uiPriority="63" w:unhideWhenUsed="0"/>
-    <w:lsdException w:name="Medium Shading 2" w:semiHidden="0" w:uiPriority="64" w:unhideWhenUsed="0"/>
-    <w:lsdException w:name="Medium List 1" w:semiHidden="0" w:uiPriority="65" w:unhideWhenUsed="0"/>
-    <w:lsdException w:name="Medium List 2" w:semiHidden="0" w:uiPriority="66" w:unhideWhenUsed="0"/>
-    <w:lsdException w:name="Medium Grid 1" w:semiHidden="0" w:uiPriority="67" w:unhideWhenUsed="0"/>
-    <w:lsdException w:name="Medium Grid 2" w:semiHidden="0" w:uiPriority="68" w:unhideWhenUsed="0"/>
-    <w:lsdException w:name="Medium Grid 3" w:semiHidden="0" w:uiPriority="69" w:unhideWhenUsed="0"/>
-    <w:lsdException w:name="Dark List" w:semiHidden="0" w:uiPriority="70" w:unhideWhenUsed="0"/>
-    <w:lsdException w:name="Colorful Shading" w:semiHidden="0" w:uiPriority="71" w:unhideWhenUsed="0"/>
-    <w:lsdException w:name="Colorful List" w:semiHidden="0" w:uiPriority="72" w:unhideWhenUsed="0"/>
-    <w:lsdException w:name="Colorful Grid" w:semiHidden="0" w:uiPriority="73" w:unhideWhenUsed="0"/>
-    <w:lsdException w:name="Light Shading Accent 1" w:semiHidden="0" w:uiPriority="60" w:unhideWhenUsed="0"/>
-    <w:lsdException w:name="Light List Accent 1" w:semiHidden="0" w:uiPriority="61" w:unhideWhenUsed="0"/>
-    <w:lsdException w:name="Light Grid Accent 1" w:semiHidden="0" w:uiPriority="62" w:unhideWhenUsed="0"/>
-    <w:lsdException w:name="Medium Shading 1 Accent 1" w:semiHidden="0" w:uiPriority="63" w:unhideWhenUsed="0"/>
-    <w:lsdException w:name="Medium Shading 2 Accent 1" w:semiHidden="0" w:uiPriority="64" w:unhideWhenUsed="0"/>
-    <w:lsdException w:name="Medium List 1 Accent 1" w:semiHidden="0" w:uiPriority="65" w:unhideWhenUsed="0"/>
-    <w:lsdException w:name="Revision" w:unhideWhenUsed="0"/>
-    <w:lsdException w:name="List Paragraph" w:semiHidden="0" w:uiPriority="34" w:unhideWhenUsed="0" w:qFormat="1"/>
-    <w:lsdException w:name="Quote" w:semiHidden="0" w:uiPriority="29" w:unhideWhenUsed="0" w:qFormat="1"/>
-    <w:lsdException w:name="Intense Quote" w:semiHidden="0" w:uiPriority="30" w:unhideWhenUsed="0" w:qFormat="1"/>
-    <w:lsdException w:name="Medium List 2 Accent 1" w:semiHidden="0" w:uiPriority="66" w:unhideWhenUsed="0"/>
-    <w:lsdException w:name="Medium Grid 1 Accent 1" w:semiHidden="0" w:uiPriority="67" w:unhideWhenUsed="0"/>
-    <w:lsdException w:name="Medium Grid 2 Accent 1" w:semiHidden="0" w:uiPriority="68" w:unhideWhenUsed="0"/>
-    <w:lsdException w:name="Medium Grid 3 Accent 1" w:semiHidden="0" w:uiPriority="69" w:unhideWhenUsed="0"/>
-    <w:lsdException w:name="Dark List Accent 1" w:semiHidden="0" w:uiPriority="70" w:unhideWhenUsed="0"/>
-    <w:lsdException w:name="Colorful Shading Accent 1" w:semiHidden="0" w:uiPriority="71" w:unhideWhenUsed="0"/>
-    <w:lsdException w:name="Colorful List Accent 1" w:semiHidden="0" w:uiPriority="72" w:unhideWhenUsed="0"/>
-    <w:lsdException w:name="Colorful Grid Accent 1" w:semiHidden="0" w:uiPriority="73" w:unhideWhenUsed="0"/>
-    <w:lsdException w:name="Light Shading Accent 2" w:semiHidden="0" w:uiPriority="60" w:unhideWhenUsed="0"/>
-    <w:lsdException w:name="Light List Accent 2" w:semiHidden="0" w:uiPriority="61" w:unhideWhenUsed="0"/>
-    <w:lsdException w:name="Light Grid Accent 2" w:semiHidden="0" w:uiPriority="62" w:unhideWhenUsed="0"/>
-    <w:lsdException w:name="Medium Shading 1 Accent 2" w:semiHidden="0" w:uiPriority="63" w:unhideWhenUsed="0"/>
-    <w:lsdException w:name="Medium Shading 2 Accent 2" w:semiHidden="0" w:uiPriority="64" w:unhideWhenUsed="0"/>
-    <w:lsdException w:name="Medium List 1 Accent 2" w:semiHidden="0" w:uiPriority="65" w:unhideWhenUsed="0"/>
-    <w:lsdException w:name="Medium List 2 Accent 2" w:semiHidden="0" w:uiPriority="66" w:unhideWhenUsed="0"/>
-    <w:lsdException w:name="Medium Grid 1 Accent 2" w:semiHidden="0" w:uiPriority="67" w:unhideWhenUsed="0"/>
-    <w:lsdException w:name="Medium Grid 2 Accent 2" w:semiHidden="0" w:uiPriority="68" w:unhideWhenUsed="0"/>
-    <w:lsdException w:name="Medium Grid 3 Accent 2" w:semiHidden="0" w:uiPriority="69" w:unhideWhenUsed="0"/>
-    <w:lsdException w:name="Dark List Accent 2" w:semiHidden="0" w:uiPriority="70" w:unhideWhenUsed="0"/>
-    <w:lsdException w:name="Colorful Shading Accent 2" w:semiHidden="0" w:uiPriority="71" w:unhideWhenUsed="0"/>
-    <w:lsdException w:name="Colorful List Accent 2" w:semiHidden="0" w:uiPriority="72" w:unhideWhenUsed="0"/>
-    <w:lsdException w:name="Colorful Grid Accent 2" w:semiHidden="0" w:uiPriority="73" w:unhideWhenUsed="0"/>
-    <w:lsdException w:name="Light Shading Accent 3" w:semiHidden="0" w:uiPriority="60" w:unhideWhenUsed="0"/>
-    <w:lsdException w:name="Light List Accent 3" w:semiHidden="0" w:uiPriority="61" w:unhideWhenUsed="0"/>
-    <w:lsdException w:name="Light Grid Accent 3" w:semiHidden="0" w:uiPriority="62" w:unhideWhenUsed="0"/>
-    <w:lsdException w:name="Medium Shading 1 Accent 3" w:semiHidden="0" w:uiPriority="63" w:unhideWhenUsed="0"/>
-    <w:lsdException w:name="Medium Shading 2 Accent 3" w:semiHidden="0" w:uiPriority="64" w:unhideWhenUsed="0"/>
-    <w:lsdException w:name="Medium List 1 Accent 3" w:semiHidden="0" w:uiPriority="65" w:unhideWhenUsed="0"/>
-    <w:lsdException w:name="Medium List 2 Accent 3" w:semiHidden="0" w:uiPriority="66" w:unhideWhenUsed="0"/>
-    <w:lsdException w:name="Medium Grid 1 Accent 3" w:semiHidden="0" w:uiPriority="67" w:unhideWhenUsed="0"/>
-    <w:lsdException w:name="Medium Grid 2 Accent 3" w:semiHidden="0" w:uiPriority="68" w:unhideWhenUsed="0"/>
-    <w:lsdException w:name="Medium Grid 3 Accent 3" w:semiHidden="0" w:uiPriority="69" w:unhideWhenUsed="0"/>
-    <w:lsdException w:name="Dark List Accent 3" w:semiHidden="0" w:uiPriority="70" w:unhideWhenUsed="0"/>
-    <w:lsdException w:name="Colorful Shading Accent 3" w:semiHidden="0" w:uiPriority="71" w:unhideWhenUsed="0"/>
-    <w:lsdException w:name="Colorful List Accent 3" w:semiHidden="0" w:uiPriority="72" w:unhideWhenUsed="0"/>
-    <w:lsdException w:name="Colorful Grid Accent 3" w:semiHidden="0" w:uiPriority="73" w:unhideWhenUsed="0"/>
-    <w:lsdException w:name="Light Shading Accent 4" w:semiHidden="0" w:uiPriority="60" w:unhideWhenUsed="0"/>
-    <w:lsdException w:name="Light List Accent 4" w:semiHidden="0" w:uiPriority="61" w:unhideWhenUsed="0"/>
-    <w:lsdException w:name="Light Grid Accent 4" w:semiHidden="0" w:uiPriority="62" w:unhideWhenUsed="0"/>
-    <w:lsdException w:name="Medium Shading 1 Accent 4" w:semiHidden="0" w:uiPriority="63" w:unhideWhenUsed="0"/>
-    <w:lsdException w:name="Medium Shading 2 Accent 4" w:semiHidden="0" w:uiPriority="64" w:unhideWhenUsed="0"/>
-    <w:lsdException w:name="Medium List 1 Accent 4" w:semiHidden="0" w:uiPriority="65" w:unhideWhenUsed="0"/>
-    <w:lsdException w:name="Medium List 2 Accent 4" w:semiHidden="0" w:uiPriority="66" w:unhideWhenUsed="0"/>
-    <w:lsdException w:name="Medium Grid 1 Accent 4" w:semiHidden="0" w:uiPriority="67" w:unhideWhenUsed="0"/>
-    <w:lsdException w:name="Medium Grid 2 Accent 4" w:semiHidden="0" w:uiPriority="68" w:unhideWhenUsed="0"/>
-    <w:lsdException w:name="Medium Grid 3 Accent 4" w:semiHidden="0" w:uiPriority="69" w:unhideWhenUsed="0"/>
-    <w:lsdException w:name="Dark List Accent 4" w:semiHidden="0" w:uiPriority="70" w:unhideWhenUsed="0"/>
-    <w:lsdException w:name="Colorful Shading Accent 4" w:semiHidden="0" w:uiPriority="71" w:unhideWhenUsed="0"/>
-    <w:lsdException w:name="Colorful List Accent 4" w:semiHidden="0" w:uiPriority="72" w:unhideWhenUsed="0"/>
-    <w:lsdException w:name="Colorful Grid Accent 4" w:semiHidden="0" w:uiPriority="73" w:unhideWhenUsed="0"/>
-    <w:lsdException w:name="Light Shading Accent 5" w:semiHidden="0" w:uiPriority="60" w:unhideWhenUsed="0"/>
-    <w:lsdException w:name="Light List Accent 5" w:semiHidden="0" w:uiPriority="61" w:unhideWhenUsed="0"/>
-    <w:lsdException w:name="Light Grid Accent 5" w:semiHidden="0" w:uiPriority="62" w:unhideWhenUsed="0"/>
-    <w:lsdException w:name="Medium Shading 1 Accent 5" w:semiHidden="0" w:uiPriority="63" w:unhideWhenUsed="0"/>
-    <w:lsdException w:name="Medium Shading 2 Accent 5" w:semiHidden="0" w:uiPriority="64" w:unhideWhenUsed="0"/>
-    <w:lsdException w:name="Medium List 1 Accent 5" w:semiHidden="0" w:uiPriority="65" w:unhideWhenUsed="0"/>
-    <w:lsdException w:name="Medium List 2 Accent 5" w:semiHidden="0" w:uiPriority="66" w:unhideWhenUsed="0"/>
-    <w:lsdException w:name="Medium Grid 1 Accent 5" w:semiHidden="0" w:uiPriority="67" w:unhideWhenUsed="0"/>
-    <w:lsdException w:name="Medium Grid 2 Accent 5" w:semiHidden="0" w:uiPriority="68" w:unhideWhenUsed="0"/>
-    <w:lsdException w:name="Medium Grid 3 Accent 5" w:semiHidden="0" w:uiPriority="69" w:unhideWhenUsed="0"/>
-    <w:lsdException w:name="Dark List Accent 5" w:semiHidden="0" w:uiPriority="70" w:unhideWhenUsed="0"/>
-    <w:lsdException w:name="Colorful Shading Accent 5" w:semiHidden="0" w:uiPriority="71" w:unhideWhenUsed="0"/>
-    <w:lsdException w:name="Colorful List Accent 5" w:semiHidden="0" w:uiPriority="72" w:unhideWhenUsed="0"/>
-    <w:lsdException w:name="Colorful Grid Accent 5" w:semiHidden="0" w:uiPriority="73" w:unhideWhenUsed="0"/>
-    <w:lsdException w:name="Light Shading Accent 6" w:semiHidden="0" w:uiPriority="60" w:unhideWhenUsed="0"/>
-    <w:lsdException w:name="Light List Accent 6" w:semiHidden="0" w:uiPriority="61" w:unhideWhenUsed="0"/>
-    <w:lsdException w:name="Light Grid Accent 6" w:semiHidden="0" w:uiPriority="62" w:unhideWhenUsed="0"/>
-    <w:lsdException w:name="Medium Shading 1 Accent 6" w:semiHidden="0" w:uiPriority="63" w:unhideWhenUsed="0"/>
-    <w:lsdException w:name="Medium Shading 2 Accent 6" w:semiHidden="0" w:uiPriority="64" w:unhideWhenUsed="0"/>
-    <w:lsdException w:name="Medium List 1 Accent 6" w:semiHidden="0" w:uiPriority="65" w:unhideWhenUsed="0"/>
-    <w:lsdException w:name="Medium List 2 Accent 6" w:semiHidden="0" w:uiPriority="66" w:unhideWhenUsed="0"/>
-    <w:lsdException w:name="Medium Grid 1 Accent 6" w:semiHidden="0" w:uiPriority="67" w:unhideWhenUsed="0"/>
-    <w:lsdException w:name="Medium Grid 2 Accent 6" w:semiHidden="0" w:uiPriority="68" w:unhideWhenUsed="0"/>
-    <w:lsdException w:name="Medium Grid 3 Accent 6" w:semiHidden="0" w:uiPriority="69" w:unhideWhenUsed="0"/>
-    <w:lsdException w:name="Dark List Accent 6" w:semiHidden="0" w:uiPriority="70" w:unhideWhenUsed="0"/>
-    <w:lsdException w:name="Colorful Shading Accent 6" w:semiHidden="0" w:uiPriority="71" w:unhideWhenUsed="0"/>
-    <w:lsdException w:name="Colorful List Accent 6" w:semiHidden="0" w:uiPriority="72" w:unhideWhenUsed="0"/>
-    <w:lsdException w:name="Colorful Grid Accent 6" w:semiHidden="0" w:uiPriority="73" w:unhideWhenUsed="0"/>
-    <w:lsdException w:name="Subtle Emphasis" w:semiHidden="0" w:uiPriority="19" w:unhideWhenUsed="0" w:qFormat="1"/>
-    <w:lsdException w:name="Intense Emphasis" w:semiHidden="0" w:uiPriority="21" w:unhideWhenUsed="0" w:qFormat="1"/>
-    <w:lsdException w:name="Subtle Reference" w:semiHidden="0" w:uiPriority="31" w:unhideWhenUsed="0" w:qFormat="1"/>
-    <w:lsdException w:name="Intense Reference" w:semiHidden="0" w:uiPriority="32" w:unhideWhenUsed="0" w:qFormat="1"/>
-    <w:lsdException w:name="Book Title" w:semiHidden="0" w:uiPriority="33" w:unhideWhenUsed="0" w:qFormat="1"/>
-    <w:lsdException w:name="Bibliography" w:uiPriority="37"/>
-    <w:lsdException w:name="TOC Heading" w:uiPriority="39" w:qFormat="1"/>
-  </w:latentStyles>
-  <w:style w:type="paragraph" w:default="1" w:styleId="a">
-    <w:name w:val="Normal"/>
-    <w:qFormat/>
-    <w:pPr>
-      <w:widowControl w:val="0"/>
-    </w:pPr>
-  </w:style>
-  <w:style w:type="character" w:default="1" w:styleId="a0">
-    <w:name w:val="Default Paragraph Font"/>
-    <w:uiPriority w:val="1"/>
-    <w:semiHidden/>
-    <w:unhideWhenUsed/>
-  </w:style>
-  <w:style w:type="table" w:default="1" w:styleId="a1">
-    <w:name w:val="Normal Table"/>
-    <w:uiPriority w:val="99"/>
-    <w:semiHidden/>
-    <w:unhideWhenUsed/>
-    <w:tblPr>
-      <w:tblInd w:w="0" w:type="dxa"/>
-      <w:tblCellMar>
-        <w:top w:w="0" w:type="dxa"/>
-        <w:left w:w="108" w:type="dxa"/>
-        <w:bottom w:w="0" w:type="dxa"/>
-        <w:right w:w="108" w:type="dxa"/>
-      </w:tblCellMar>
-    </w:tblPr>
-  </w:style>
-  <w:style w:type="numbering" w:default="1" w:styleId="a2">
-    <w:name w:val="No List"/>
-    <w:uiPriority w:val="99"/>
-    <w:semiHidden/>
-    <w:unhideWhenUsed/>
-  </w:style>
-  <w:style w:type="character" w:styleId="a3">
-    <w:name w:val="Hyperlink"/>
-    <w:basedOn w:val="a0"/>
-    <w:uiPriority w:val="99"/>
-    <w:semiHidden/>
-    <w:unhideWhenUsed/>
-    <w:rsid w:val="00DA6CB0"/>
-    <w:rPr>
-      <w:color w:val="0000FF"/>
-      <w:u w:val="single"/>
-    </w:rPr>
-  </w:style>
-  <w:style w:type="paragraph" w:styleId="a4">
-    <w:name w:val="List Paragraph"/>
-    <w:basedOn w:val="a"/>
-    <w:uiPriority w:val="34"/>
-    <w:qFormat/>
-    <w:rsid w:val="00194048"/>
-    <w:pPr>
-      <w:ind w:leftChars="200" w:left="480"/>
-    </w:pPr>
-  </w:style>
-  <w:style w:type="paragraph" w:styleId="a5">
-    <w:name w:val="Balloon Text"/>
-    <w:basedOn w:val="a"/>
-    <w:link w:val="a6"/>
-    <w:uiPriority w:val="99"/>
-    <w:semiHidden/>
-    <w:unhideWhenUsed/>
-    <w:rsid w:val="009244E1"/>
-    <w:rPr>
-      <w:rFonts w:asciiTheme="majorHAnsi" w:eastAsiaTheme="majorEastAsia" w:hAnsiTheme="majorHAnsi" w:cstheme="majorBidi"/>
-      <w:sz w:val="18"/>
-      <w:szCs w:val="18"/>
-    </w:rPr>
-  </w:style>
-  <w:style w:type="character" w:customStyle="1" w:styleId="a6">
-    <w:name w:val="註解方塊文字 字元"/>
-    <w:basedOn w:val="a0"/>
-    <w:link w:val="a5"/>
-    <w:uiPriority w:val="99"/>
-    <w:semiHidden/>
-    <w:rsid w:val="009244E1"/>
-    <w:rPr>
-      <w:rFonts w:asciiTheme="majorHAnsi" w:eastAsiaTheme="majorEastAsia" w:hAnsiTheme="majorHAnsi" w:cstheme="majorBidi"/>
-      <w:sz w:val="18"/>
-      <w:szCs w:val="18"/>
-    </w:rPr>
-  </w:style>
-  <w:style w:type="paragraph" w:styleId="a7">
-    <w:name w:val="header"/>
-    <w:basedOn w:val="a"/>
-    <w:link w:val="a8"/>
-    <w:uiPriority w:val="99"/>
-    <w:unhideWhenUsed/>
-    <w:rsid w:val="00432126"/>
-    <w:pPr>
-      <w:tabs>
-        <w:tab w:val="center" w:pos="4153"/>
-        <w:tab w:val="right" w:pos="8306"/>
-      </w:tabs>
-      <w:snapToGrid w:val="0"/>
-    </w:pPr>
-    <w:rPr>
-      <w:sz w:val="20"/>
-      <w:szCs w:val="20"/>
-    </w:rPr>
-  </w:style>
-  <w:style w:type="character" w:customStyle="1" w:styleId="a8">
-    <w:name w:val="頁首 字元"/>
-    <w:basedOn w:val="a0"/>
-    <w:link w:val="a7"/>
-    <w:uiPriority w:val="99"/>
-    <w:rsid w:val="00432126"/>
-    <w:rPr>
-      <w:sz w:val="20"/>
-      <w:szCs w:val="20"/>
-    </w:rPr>
-  </w:style>
-  <w:style w:type="paragraph" w:styleId="a9">
-    <w:name w:val="footer"/>
-    <w:basedOn w:val="a"/>
-    <w:link w:val="aa"/>
-    <w:uiPriority w:val="99"/>
-    <w:unhideWhenUsed/>
-    <w:rsid w:val="00432126"/>
-    <w:pPr>
-      <w:tabs>
-        <w:tab w:val="center" w:pos="4153"/>
-        <w:tab w:val="right" w:pos="8306"/>
-      </w:tabs>
-      <w:snapToGrid w:val="0"/>
-    </w:pPr>
-    <w:rPr>
-      <w:sz w:val="20"/>
-      <w:szCs w:val="20"/>
-    </w:rPr>
-  </w:style>
-  <w:style w:type="character" w:customStyle="1" w:styleId="aa">
-    <w:name w:val="頁尾 字元"/>
-    <w:basedOn w:val="a0"/>
-    <w:link w:val="a9"/>
-    <w:uiPriority w:val="99"/>
-    <w:rsid w:val="00432126"/>
-    <w:rPr>
-      <w:sz w:val="20"/>
-      <w:szCs w:val="20"/>
-    </w:rPr>
-  </w:style>
-</w:styles>
-</file>
-
-<file path=word/stylesWithEffects.xml><?xml version="1.0" encoding="utf-8"?>
-<w:styles xmlns:wpc="http://schemas.microsoft.com/office/word/2010/wordprocessingCanvas" xmlns:mc="http://schemas.openxmlformats.org/markup-compatibility/2006" xmlns:o="urn:schemas-microsoft-com:office:office" xmlns:r="http://schemas.openxmlformats.org/officeDocument/2006/relationships" xmlns:m="http://schemas.openxmlformats.org/officeDocument/2006/math" xmlns:v="urn:schemas-microsoft-com:vml" xmlns:wp14="http://schemas.microsoft.com/office/word/2010/wordprocessingDrawing" xmlns:wp="http://schemas.openxmlformats.org/drawingml/2006/wordprocessingDrawing" xmlns:w10="urn:schemas-microsoft-com:office:word" xmlns:w="http://schemas.openxmlformats.org/wordprocessingml/2006/main" xmlns:w14="http://schemas.microsoft.com/office/word/2010/wordml" xmlns:wpg="http://schemas.microsoft.com/office/word/2010/wordprocessingGroup" xmlns:wpi="http://schemas.microsoft.com/office/word/2010/wordprocessingInk" xmlns:wne="http://schemas.microsoft.com/office/word/2006/wordml" xmlns:wps="http://schemas.microsoft.com/office/word/2010/wordprocessingShape" mc:Ignorable="w14 wp14">
-  <w:docDefaults>
-    <w:rPrDefault>
-      <w:rPr>
-        <w:rFonts w:asciiTheme="minorHAnsi" w:eastAsiaTheme="minorEastAsia" w:hAnsiTheme="minorHAnsi" w:cstheme="minorBidi"/>
-        <w:kern w:val="2"/>
-        <w:sz w:val="24"/>
-        <w:szCs w:val="22"/>
-        <w:lang w:val="en-US" w:eastAsia="zh-TW" w:bidi="ar-SA"/>
-      </w:rPr>
-    </w:rPrDefault>
-    <w:pPrDefault/>
-  </w:docDefaults>
-  <w:latentStyles w:defLockedState="0" w:defUIPriority="99" w:defSemiHidden="1" w:defUnhideWhenUsed="1" w:defQFormat="0" w:count="267">
-    <w:lsdException w:name="Normal" w:semiHidden="0" w:uiPriority="0" w:unhideWhenUsed="0" w:qFormat="1"/>
-    <w:lsdException w:name="heading 1" w:semiHidden="0" w:uiPriority="9" w:unhideWhenUsed="0" w:qFormat="1"/>
-    <w:lsdException w:name="heading 2" w:uiPriority="9" w:qFormat="1"/>
-    <w:lsdException w:name="heading 3" w:uiPriority="9" w:qFormat="1"/>
-    <w:lsdException w:name="heading 4" w:uiPriority="9" w:qFormat="1"/>
-    <w:lsdException w:name="heading 5" w:uiPriority="9" w:qFormat="1"/>
-    <w:lsdException w:name="heading 6" w:uiPriority="9" w:qFormat="1"/>
-    <w:lsdException w:name="heading 7" w:uiPriority="9" w:qFormat="1"/>
-    <w:lsdException w:name="heading 8" w:uiPriority="9" w:qFormat="1"/>
-    <w:lsdException w:name="heading 9" w:uiPriority="9" w:qFormat="1"/>
-    <w:lsdException w:name="toc 1" w:uiPriority="39"/>
-    <w:lsdException w:name="toc 2" w:uiPriority="39"/>
-    <w:lsdException w:name="toc 3" w:uiPriority="39"/>
-    <w:lsdException w:name="toc 4" w:uiPriority="39"/>
-    <w:lsdException w:name="toc 5" w:uiPriority="39"/>
-    <w:lsdException w:name="toc 6" w:uiPriority="39"/>
-    <w:lsdException w:name="toc 7" w:uiPriority="39"/>
-    <w:lsdException w:name="toc 8" w:uiPriority="39"/>
-    <w:lsdException w:name="toc 9" w:uiPriority="39"/>
-    <w:lsdException w:name="caption" w:uiPriority="35" w:qFormat="1"/>
-    <w:lsdException w:name="Title" w:semiHidden="0" w:uiPriority="10" w:unhideWhenUsed="0" w:qFormat="1"/>
-    <w:lsdException w:name="Default Paragraph Font" w:uiPriority="1"/>
-    <w:lsdException w:name="Subtitle" w:semiHidden="0" w:uiPriority="11" w:unhideWhenUsed="0" w:qFormat="1"/>
-    <w:lsdException w:name="Strong" w:semiHidden="0" w:uiPriority="22" w:unhideWhenUsed="0" w:qFormat="1"/>
-    <w:lsdException w:name="Emphasis" w:semiHidden="0" w:uiPriority="20" w:unhideWhenUsed="0" w:qFormat="1"/>
-    <w:lsdException w:name="Table Grid" w:semiHidden="0" w:uiPriority="59" w:unhideWhenUsed="0"/>
-    <w:lsdException w:name="Placeholder Text" w:unhideWhenUsed="0"/>
-    <w:lsdException w:name="No Spacing" w:semiHidden="0" w:uiPriority="1" w:unhideWhenUsed="0" w:qFormat="1"/>
-    <w:lsdException w:name="Light Shading" w:semiHidden="0" w:uiPriority="60" w:unhideWhenUsed="0"/>
-    <w:lsdException w:name="Light List" w:semiHidden="0" w:uiPriority="61" w:unhideWhenUsed="0"/>
-    <w:lsdException w:name="Light Grid" w:semiHidden="0" w:uiPriority="62" w:unhideWhenUsed="0"/>
-    <w:lsdException w:name="Medium Shading 1" w:semiHidden="0" w:uiPriority="63" w:unhideWhenUsed="0"/>
-    <w:lsdException w:name="Medium Shading 2" w:semiHidden="0" w:uiPriority="64" w:unhideWhenUsed="0"/>
-    <w:lsdException w:name="Medium List 1" w:semiHidden="0" w:uiPriority="65" w:unhideWhenUsed="0"/>
-    <w:lsdException w:name="Medium List 2" w:semiHidden="0" w:uiPriority="66" w:unhideWhenUsed="0"/>
-    <w:lsdException w:name="Medium Grid 1" w:semiHidden="0" w:uiPriority="67" w:unhideWhenUsed="0"/>
-    <w:lsdException w:name="Medium Grid 2" w:semiHidden="0" w:uiPriority="68" w:unhideWhenUsed="0"/>
-    <w:lsdException w:name="Medium Grid 3" w:semiHidden="0" w:uiPriority="69" w:unhideWhenUsed="0"/>
-    <w:lsdException w:name="Dark List" w:semiHidden="0" w:uiPriority="70" w:unhideWhenUsed="0"/>
-    <w:lsdException w:name="Colorful Shading" w:semiHidden="0" w:uiPriority="71" w:unhideWhenUsed="0"/>
-    <w:lsdException w:name="Colorful List" w:semiHidden="0" w:uiPriority="72" w:unhideWhenUsed="0"/>
-    <w:lsdException w:name="Colorful Grid" w:semiHidden="0" w:uiPriority="73" w:unhideWhenUsed="0"/>
-    <w:lsdException w:name="Light Shading Accent 1" w:semiHidden="0" w:uiPriority="60" w:unhideWhenUsed="0"/>
-    <w:lsdException w:name="Light List Accent 1" w:semiHidden="0" w:uiPriority="61" w:unhideWhenUsed="0"/>
-    <w:lsdException w:name="Light Grid Accent 1" w:semiHidden="0" w:uiPriority="62" w:unhideWhenUsed="0"/>
-    <w:lsdException w:name="Medium Shading 1 Accent 1" w:semiHidden="0" w:uiPriority="63" w:unhideWhenUsed="0"/>
-    <w:lsdException w:name="Medium Shading 2 Accent 1" w:semiHidden="0" w:uiPriority="64" w:unhideWhenUsed="0"/>
-    <w:lsdException w:name="Medium List 1 Accent 1" w:semiHidden="0" w:uiPriority="65" w:unhideWhenUsed="0"/>
-    <w:lsdException w:name="Revision" w:unhideWhenUsed="0"/>
-    <w:lsdException w:name="List Paragraph" w:semiHidden="0" w:uiPriority="34" w:unhideWhenUsed="0" w:qFormat="1"/>
-    <w:lsdException w:name="Quote" w:semiHidden="0" w:uiPriority="29" w:unhideWhenUsed="0" w:qFormat="1"/>
-    <w:lsdException w:name="Intense Quote" w:semiHidden="0" w:uiPriority="30" w:unhideWhenUsed="0" w:qFormat="1"/>
-    <w:lsdException w:name="Medium List 2 Accent 1" w:semiHidden="0" w:uiPriority="66" w:unhideWhenUsed="0"/>
-    <w:lsdException w:name="Medium Grid 1 Accent 1" w:semiHidden="0" w:uiPriority="67" w:unhideWhenUsed="0"/>
-    <w:lsdException w:name="Medium Grid 2 Accent 1" w:semiHidden="0" w:uiPriority="68" w:unhideWhenUsed="0"/>
-    <w:lsdException w:name="Medium Grid 3 Accent 1" w:semiHidden="0" w:uiPriority="69" w:unhideWhenUsed="0"/>
-    <w:lsdException w:name="Dark List Accent 1" w:semiHidden="0" w:uiPriority="70" w:unhideWhenUsed="0"/>
-    <w:lsdException w:name="Colorful Shading Accent 1" w:semiHidden="0" w:uiPriority="71" w:unhideWhenUsed="0"/>
-    <w:lsdException w:name="Colorful List Accent 1" w:semiHidden="0" w:uiPriority="72" w:unhideWhenUsed="0"/>
-    <w:lsdException w:name="Colorful Grid Accent 1" w:semiHidden="0" w:uiPriority="73" w:unhideWhenUsed="0"/>
-    <w:lsdException w:name="Light Shading Accent 2" w:semiHidden="0" w:uiPriority="60" w:unhideWhenUsed="0"/>
-    <w:lsdException w:name="Light List Accent 2" w:semiHidden="0" w:uiPriority="61" w:unhideWhenUsed="0"/>
-    <w:lsdException w:name="Light Grid Accent 2" w:semiHidden="0" w:uiPriority="62" w:unhideWhenUsed="0"/>
-    <w:lsdException w:name="Medium Shading 1 Accent 2" w:semiHidden="0" w:uiPriority="63" w:unhideWhenUsed="0"/>
-    <w:lsdException w:name="Medium Shading 2 Accent 2" w:semiHidden="0" w:uiPriority="64" w:unhideWhenUsed="0"/>
-    <w:lsdException w:name="Medium List 1 Accent 2" w:semiHidden="0" w:uiPriority="65" w:unhideWhenUsed="0"/>
-    <w:lsdException w:name="Medium List 2 Accent 2" w:semiHidden="0" w:uiPriority="66" w:unhideWhenUsed="0"/>
-    <w:lsdException w:name="Medium Grid 1 Accent 2" w:semiHidden="0" w:uiPriority="67" w:unhideWhenUsed="0"/>
-    <w:lsdException w:name="Medium Grid 2 Accent 2" w:semiHidden="0" w:uiPriority="68" w:unhideWhenUsed="0"/>
-    <w:lsdException w:name="Medium Grid 3 Accent 2" w:semiHidden="0" w:uiPriority="69" w:unhideWhenUsed="0"/>
-    <w:lsdException w:name="Dark List Accent 2" w:semiHidden="0" w:uiPriority="70" w:unhideWhenUsed="0"/>
-    <w:lsdException w:name="Colorful Shading Accent 2" w:semiHidden="0" w:uiPriority="71" w:unhideWhenUsed="0"/>
-    <w:lsdException w:name="Colorful List Accent 2" w:semiHidden="0" w:uiPriority="72" w:unhideWhenUsed="0"/>
-    <w:lsdException w:name="Colorful Grid Accent 2" w:semiHidden="0" w:uiPriority="73" w:unhideWhenUsed="0"/>
-    <w:lsdException w:name="Light Shading Accent 3" w:semiHidden="0" w:uiPriority="60" w:unhideWhenUsed="0"/>
-    <w:lsdException w:name="Light List Accent 3" w:semiHidden="0" w:uiPriority="61" w:unhideWhenUsed="0"/>
-    <w:lsdException w:name="Light Grid Accent 3" w:semiHidden="0" w:uiPriority="62" w:unhideWhenUsed="0"/>
-    <w:lsdException w:name="Medium Shading 1 Accent 3" w:semiHidden="0" w:uiPriority="63" w:unhideWhenUsed="0"/>
-    <w:lsdException w:name="Medium Shading 2 Accent 3" w:semiHidden="0" w:uiPriority="64" w:unhideWhenUsed="0"/>
-    <w:lsdException w:name="Medium List 1 Accent 3" w:semiHidden="0" w:uiPriority="65" w:unhideWhenUsed="0"/>
-    <w:lsdException w:name="Medium List 2 Accent 3" w:semiHidden="0" w:uiPriority="66" w:unhideWhenUsed="0"/>
-    <w:lsdException w:name="Medium Grid 1 Accent 3" w:semiHidden="0" w:uiPriority="67" w:unhideWhenUsed="0"/>
-    <w:lsdException w:name="Medium Grid 2 Accent 3" w:semiHidden="0" w:uiPriority="68" w:unhideWhenUsed="0"/>
-    <w:lsdException w:name="Medium Grid 3 Accent 3" w:semiHidden="0" w:uiPriority="69" w:unhideWhenUsed="0"/>
-    <w:lsdException w:name="Dark List Accent 3" w:semiHidden="0" w:uiPriority="70" w:unhideWhenUsed="0"/>
-    <w:lsdException w:name="Colorful Shading Accent 3" w:semiHidden="0" w:uiPriority="71" w:unhideWhenUsed="0"/>
-    <w:lsdException w:name="Colorful List Accent 3" w:semiHidden="0" w:uiPriority="72" w:unhideWhenUsed="0"/>
-    <w:lsdException w:name="Colorful Grid Accent 3" w:semiHidden="0" w:uiPriority="73" w:unhideWhenUsed="0"/>
-    <w:lsdException w:name="Light Shading Accent 4" w:semiHidden="0" w:uiPriority="60" w:unhideWhenUsed="0"/>
-    <w:lsdException w:name="Light List Accent 4" w:semiHidden="0" w:uiPriority="61" w:unhideWhenUsed="0"/>
-    <w:lsdException w:name="Light Grid Accent 4" w:semiHidden="0" w:uiPriority="62" w:unhideWhenUsed="0"/>
-    <w:lsdException w:name="Medium Shading 1 Accent 4" w:semiHidden="0" w:uiPriority="63" w:unhideWhenUsed="0"/>
-    <w:lsdException w:name="Medium Shading 2 Accent 4" w:semiHidden="0" w:uiPriority="64" w:unhideWhenUsed="0"/>
-    <w:lsdException w:name="Medium List 1 Accent 4" w:semiHidden="0" w:uiPriority="65" w:unhideWhenUsed="0"/>
-    <w:lsdException w:name="Medium List 2 Accent 4" w:semiHidden="0" w:uiPriority="66" w:unhideWhenUsed="0"/>
-    <w:lsdException w:name="Medium Grid 1 Accent 4" w:semiHidden="0" w:uiPriority="67" w:unhideWhenUsed="0"/>
-    <w:lsdException w:name="Medium Grid 2 Accent 4" w:semiHidden="0" w:uiPriority="68" w:unhideWhenUsed="0"/>
-    <w:lsdException w:name="Medium Grid 3 Accent 4" w:semiHidden="0" w:uiPriority="69" w:unhideWhenUsed="0"/>
-    <w:lsdException w:name="Dark List Accent 4" w:semiHidden="0" w:uiPriority="70" w:unhideWhenUsed="0"/>
-    <w:lsdException w:name="Colorful Shading Accent 4" w:semiHidden="0" w:uiPriority="71" w:unhideWhenUsed="0"/>
-    <w:lsdException w:name="Colorful List Accent 4" w:semiHidden="0" w:uiPriority="72" w:unhideWhenUsed="0"/>
-    <w:lsdException w:name="Colorful Grid Accent 4" w:semiHidden="0" w:uiPriority="73" w:unhideWhenUsed="0"/>
-    <w:lsdException w:name="Light Shading Accent 5" w:semiHidden="0" w:uiPriority="60" w:unhideWhenUsed="0"/>
-    <w:lsdException w:name="Light List Accent 5" w:semiHidden="0" w:uiPriority="61" w:unhideWhenUsed="0"/>
-    <w:lsdException w:name="Light Grid Accent 5" w:semiHidden="0" w:uiPriority="62" w:unhideWhenUsed="0"/>
-    <w:lsdException w:name="Medium Shading 1 Accent 5" w:semiHidden="0" w:uiPriority="63" w:unhideWhenUsed="0"/>
-    <w:lsdException w:name="Medium Shading 2 Accent 5" w:semiHidden="0" w:uiPriority="64" w:unhideWhenUsed="0"/>
-    <w:lsdException w:name="Medium List 1 Accent 5" w:semiHidden="0" w:uiPriority="65" w:unhideWhenUsed="0"/>
-    <w:lsdException w:name="Medium List 2 Accent 5" w:semiHidden="0" w:uiPriority="66" w:unhideWhenUsed="0"/>
-    <w:lsdException w:name="Medium Grid 1 Accent 5" w:semiHidden="0" w:uiPriority="67" w:unhideWhenUsed="0"/>
-    <w:lsdException w:name="Medium Grid 2 Accent 5" w:semiHidden="0" w:uiPriority="68" w:unhideWhenUsed="0"/>
-    <w:lsdException w:name="Medium Grid 3 Accent 5" w:semiHidden="0" w:uiPriority="69" w:unhideWhenUsed="0"/>
-    <w:lsdException w:name="Dark List Accent 5" w:semiHidden="0" w:uiPriority="70" w:unhideWhenUsed="0"/>
-    <w:lsdException w:name="Colorful Shading Accent 5" w:semiHidden="0" w:uiPriority="71" w:unhideWhenUsed="0"/>
-    <w:lsdException w:name="Colorful List Accent 5" w:semiHidden="0" w:uiPriority="72" w:unhideWhenUsed="0"/>
-    <w:lsdException w:name="Colorful Grid Accent 5" w:semiHidden="0" w:uiPriority="73" w:unhideWhenUsed="0"/>
-    <w:lsdException w:name="Light Shading Accent 6" w:semiHidden="0" w:uiPriority="60" w:unhideWhenUsed="0"/>
-    <w:lsdException w:name="Light List Accent 6" w:semiHidden="0" w:uiPriority="61" w:unhideWhenUsed="0"/>
-    <w:lsdException w:name="Light Grid Accent 6" w:semiHidden="0" w:uiPriority="62" w:unhideWhenUsed="0"/>
-    <w:lsdException w:name="Medium Shading 1 Accent 6" w:semiHidden="0" w:uiPriority="63" w:unhideWhenUsed="0"/>
-    <w:lsdException w:name="Medium Shading 2 Accent 6" w:semiHidden="0" w:uiPriority="64" w:unhideWhenUsed="0"/>
-    <w:lsdException w:name="Medium List 1 Accent 6" w:semiHidden="0" w:uiPriority="65" w:unhideWhenUsed="0"/>
-    <w:lsdException w:name="Medium List 2 Accent 6" w:semiHidden="0" w:uiPriority="66" w:unhideWhenUsed="0"/>
-    <w:lsdException w:name="Medium Grid 1 Accent 6" w:semiHidden="0" w:uiPriority="67" w:unhideWhenUsed="0"/>
-    <w:lsdException w:name="Medium Grid 2 Accent 6" w:semiHidden="0" w:uiPriority="68" w:unhideWhenUsed="0"/>
-    <w:lsdException w:name="Medium Grid 3 Accent 6" w:semiHidden="0" w:uiPriority="69" w:unhideWhenUsed="0"/>
-    <w:lsdException w:name="Dark List Accent 6" w:semiHidden="0" w:uiPriority="70" w:unhideWhenUsed="0"/>
-    <w:lsdException w:name="Colorful Shading Accent 6" w:semiHidden="0" w:uiPriority="71" w:unhideWhenUsed="0"/>
-    <w:lsdException w:name="Colorful List Accent 6" w:semiHidden="0" w:uiPriority="72" w:unhideWhenUsed="0"/>
-    <w:lsdException w:name="Colorful Grid Accent 6" w:semiHidden="0" w:uiPriority="73" w:unhideWhenUsed="0"/>
-    <w:lsdException w:name="Subtle Emphasis" w:semiHidden="0" w:uiPriority="19" w:unhideWhenUsed="0" w:qFormat="1"/>
-    <w:lsdException w:name="Intense Emphasis" w:semiHidden="0" w:uiPriority="21" w:unhideWhenUsed="0" w:qFormat="1"/>
-    <w:lsdException w:name="Subtle Reference" w:semiHidden="0" w:uiPriority="31" w:unhideWhenUsed="0" w:qFormat="1"/>
-    <w:lsdException w:name="Intense Reference" w:semiHidden="0" w:uiPriority="32" w:unhideWhenUsed="0" w:qFormat="1"/>
-    <w:lsdException w:name="Book Title" w:semiHidden="0" w:uiPriority="33" w:unhideWhenUsed="0" w:qFormat="1"/>
-    <w:lsdException w:name="Bibliography" w:uiPriority="37"/>
-    <w:lsdException w:name="TOC Heading" w:uiPriority="39" w:qFormat="1"/>
+  <w:latentStyles w:defLockedState="0" w:defUIPriority="99" w:defSemiHidden="0" w:defUnhideWhenUsed="0" w:defQFormat="0" w:count="375">
+    <w:lsdException w:name="Normal" w:uiPriority="0" w:qFormat="1"/>
+    <w:lsdException w:name="heading 1" w:uiPriority="9" w:qFormat="1"/>
+    <w:lsdException w:name="heading 2" w:semiHidden="1" w:uiPriority="9" w:unhideWhenUsed="1" w:qFormat="1"/>
+    <w:lsdException w:name="heading 3" w:semiHidden="1" w:uiPriority="9" w:unhideWhenUsed="1" w:qFormat="1"/>
+    <w:lsdException w:name="heading 4" w:semiHidden="1" w:uiPriority="9" w:unhideWhenUsed="1" w:qFormat="1"/>
+    <w:lsdException w:name="heading 5" w:semiHidden="1" w:uiPriority="9" w:unhideWhenUsed="1" w:qFormat="1"/>
+    <w:lsdException w:name="heading 6" w:semiHidden="1" w:uiPriority="9" w:unhideWhenUsed="1" w:qFormat="1"/>
+    <w:lsdException w:name="heading 7" w:semiHidden="1" w:uiPriority="9" w:unhideWhenUsed="1" w:qFormat="1"/>
+    <w:lsdException w:name="heading 8" w:semiHidden="1" w:uiPriority="9" w:unhideWhenUsed="1" w:qFormat="1"/>
+    <w:lsdException w:name="heading 9" w:semiHidden="1" w:uiPriority="9" w:unhideWhenUsed="1" w:qFormat="1"/>
+    <w:lsdException w:name="index 1" w:semiHidden="1" w:unhideWhenUsed="1"/>
+    <w:lsdException w:name="index 2" w:semiHidden="1" w:unhideWhenUsed="1"/>
+    <w:lsdException w:name="index 3" w:semiHidden="1" w:unhideWhenUsed="1"/>
+    <w:lsdException w:name="index 4" w:semiHidden="1" w:unhideWhenUsed="1"/>
+    <w:lsdException w:name="index 5" w:semiHidden="1" w:unhideWhenUsed="1"/>
+    <w:lsdException w:name="index 6" w:semiHidden="1" w:unhideWhenUsed="1"/>
+    <w:lsdException w:name="index 7" w:semiHidden="1" w:unhideWhenUsed="1"/>
+    <w:lsdException w:name="index 8" w:semiHidden="1" w:unhideWhenUsed="1"/>
+    <w:lsdException w:name="index 9" w:semiHidden="1" w:unhideWhenUsed="1"/>
+    <w:lsdException w:name="toc 1" w:semiHidden="1" w:uiPriority="39" w:unhideWhenUsed="1"/>
+    <w:lsdException w:name="toc 2" w:semiHidden="1" w:uiPriority="39" w:unhideWhenUsed="1"/>
+    <w:lsdException w:name="toc 3" w:semiHidden="1" w:uiPriority="39" w:unhideWhenUsed="1"/>
+    <w:lsdException w:name="toc 4" w:semiHidden="1" w:uiPriority="39" w:unhideWhenUsed="1"/>
+    <w:lsdException w:name="toc 5" w:semiHidden="1" w:uiPriority="39" w:unhideWhenUsed="1"/>
+    <w:lsdException w:name="toc 6" w:semiHidden="1" w:uiPriority="39" w:unhideWhenUsed="1"/>
+    <w:lsdException w:name="toc 7" w:semiHidden="1" w:uiPriority="39" w:unhideWhenUsed="1"/>
+    <w:lsdException w:name="toc 8" w:semiHidden="1" w:uiPriority="39" w:unhideWhenUsed="1"/>
+    <w:lsdException w:name="toc 9" w:semiHidden="1" w:uiPriority="39" w:unhideWhenUsed="1"/>
+    <w:lsdException w:name="Normal Indent" w:semiHidden="1" w:unhideWhenUsed="1"/>
+    <w:lsdException w:name="footnote text" w:semiHidden="1" w:unhideWhenUsed="1"/>
+    <w:lsdException w:name="annotation text" w:semiHidden="1" w:unhideWhenUsed="1"/>
+    <w:lsdException w:name="header" w:semiHidden="1" w:unhideWhenUsed="1"/>
+    <w:lsdException w:name="footer" w:semiHidden="1" w:unhideWhenUsed="1"/>
+    <w:lsdException w:name="index heading" w:semiHidden="1" w:unhideWhenUsed="1"/>
+    <w:lsdException w:name="caption" w:semiHidden="1" w:uiPriority="35" w:unhideWhenUsed="1" w:qFormat="1"/>
+    <w:lsdException w:name="table of figures" w:semiHidden="1" w:unhideWhenUsed="1"/>
+    <w:lsdException w:name="envelope address" w:semiHidden="1" w:unhideWhenUsed="1"/>
+    <w:lsdException w:name="envelope return" w:semiHidden="1" w:unhideWhenUsed="1"/>
+    <w:lsdException w:name="footnote reference" w:semiHidden="1" w:unhideWhenUsed="1"/>
+    <w:lsdException w:name="annotation reference" w:semiHidden="1" w:unhideWhenUsed="1"/>
+    <w:lsdException w:name="line number" w:semiHidden="1" w:unhideWhenUsed="1"/>
+    <w:lsdException w:name="page number" w:semiHidden="1" w:unhideWhenUsed="1"/>
+    <w:lsdException w:name="endnote reference" w:semiHidden="1" w:unhideWhenUsed="1"/>
+    <w:lsdException w:name="endnote text" w:semiHidden="1" w:unhideWhenUsed="1"/>
+    <w:lsdException w:name="table of authorities" w:semiHidden="1" w:unhideWhenUsed="1"/>
+    <w:lsdException w:name="macro" w:semiHidden="1" w:unhideWhenUsed="1"/>
+    <w:lsdException w:name="toa heading" w:semiHidden="1" w:unhideWhenUsed="1"/>
+    <w:lsdException w:name="List" w:semiHidden="1" w:unhideWhenUsed="1"/>
+    <w:lsdException w:name="List Bullet" w:semiHidden="1" w:unhideWhenUsed="1"/>
+    <w:lsdException w:name="List Number" w:semiHidden="1" w:unhideWhenUsed="1"/>
+    <w:lsdException w:name="List 2" w:semiHidden="1" w:unhideWhenUsed="1"/>
+    <w:lsdException w:name="List 3" w:semiHidden="1" w:unhideWhenUsed="1"/>
+    <w:lsdException w:name="List 4" w:semiHidden="1" w:unhideWhenUsed="1"/>
+    <w:lsdException w:name="List 5" w:semiHidden="1" w:unhideWhenUsed="1"/>
+    <w:lsdException w:name="List Bullet 2" w:semiHidden="1" w:unhideWhenUsed="1"/>
+    <w:lsdException w:name="List Bullet 3" w:semiHidden="1" w:unhideWhenUsed="1"/>
+    <w:lsdException w:name="List Bullet 4" w:semiHidden="1" w:unhideWhenUsed="1"/>
+    <w:lsdException w:name="List Bullet 5" w:semiHidden="1" w:unhideWhenUsed="1"/>
+    <w:lsdException w:name="List Number 2" w:semiHidden="1" w:unhideWhenUsed="1"/>
+    <w:lsdException w:name="List Number 3" w:semiHidden="1" w:unhideWhenUsed="1"/>
+    <w:lsdException w:name="List Number 4" w:semiHidden="1" w:unhideWhenUsed="1"/>
+    <w:lsdException w:name="List Number 5" w:semiHidden="1" w:unhideWhenUsed="1"/>
+    <w:lsdException w:name="Title" w:uiPriority="10" w:qFormat="1"/>
+    <w:lsdException w:name="Closing" w:semiHidden="1" w:unhideWhenUsed="1"/>
+    <w:lsdException w:name="Signature" w:semiHidden="1" w:unhideWhenUsed="1"/>
+    <w:lsdException w:name="Default Paragraph Font" w:semiHidden="1" w:uiPriority="1" w:unhideWhenUsed="1"/>
+    <w:lsdException w:name="Body Text" w:semiHidden="1" w:unhideWhenUsed="1"/>
+    <w:lsdException w:name="Body Text Indent" w:semiHidden="1" w:unhideWhenUsed="1"/>
+    <w:lsdException w:name="List Continue" w:semiHidden="1" w:unhideWhenUsed="1"/>
+    <w:lsdException w:name="List Continue 2" w:semiHidden="1" w:unhideWhenUsed="1"/>
+    <w:lsdException w:name="List Continue 3" w:semiHidden="1" w:unhideWhenUsed="1"/>
+    <w:lsdException w:name="List Continue 4" w:semiHidden="1" w:unhideWhenUsed="1"/>
+    <w:lsdException w:name="List Continue 5" w:semiHidden="1" w:unhideWhenUsed="1"/>
+    <w:lsdException w:name="Message Header" w:semiHidden="1" w:unhideWhenUsed="1"/>
+    <w:lsdException w:name="Subtitle" w:uiPriority="11" w:qFormat="1"/>
+    <w:lsdException w:name="Salutation" w:semiHidden="1" w:unhideWhenUsed="1"/>
+    <w:lsdException w:name="Date" w:semiHidden="1" w:unhideWhenUsed="1"/>
+    <w:lsdException w:name="Body Text First Indent" w:semiHidden="1" w:unhideWhenUsed="1"/>
+    <w:lsdException w:name="Body Text First Indent 2" w:semiHidden="1" w:unhideWhenUsed="1"/>
+    <w:lsdException w:name="Note Heading" w:semiHidden="1" w:unhideWhenUsed="1"/>
+    <w:lsdException w:name="Body Text 2" w:semiHidden="1" w:unhideWhenUsed="1"/>
+    <w:lsdException w:name="Body Text 3" w:semiHidden="1" w:unhideWhenUsed="1"/>
+    <w:lsdException w:name="Body Text Indent 2" w:semiHidden="1" w:unhideWhenUsed="1"/>
+    <w:lsdException w:name="Body Text Indent 3" w:semiHidden="1" w:unhideWhenUsed="1"/>
+    <w:lsdException w:name="Block Text" w:semiHidden="1" w:unhideWhenUsed="1"/>
+    <w:lsdException w:name="Hyperlink" w:semiHidden="1" w:unhideWhenUsed="1"/>
+    <w:lsdException w:name="FollowedHyperlink" w:semiHidden="1" w:unhideWhenUsed="1"/>
+    <w:lsdException w:name="Strong" w:uiPriority="22" w:qFormat="1"/>
+    <w:lsdException w:name="Emphasis" w:uiPriority="20" w:qFormat="1"/>
+    <w:lsdException w:name="Document Map" w:semiHidden="1" w:unhideWhenUsed="1"/>
+    <w:lsdException w:name="Plain Text" w:semiHidden="1" w:unhideWhenUsed="1"/>
+    <w:lsdException w:name="E-mail Signature" w:semiHidden="1" w:unhideWhenUsed="1"/>
+    <w:lsdException w:name="HTML Top of Form" w:semiHidden="1" w:unhideWhenUsed="1"/>
+    <w:lsdException w:name="HTML Bottom of Form" w:semiHidden="1" w:unhideWhenUsed="1"/>
+    <w:lsdException w:name="Normal (Web)" w:semiHidden="1" w:unhideWhenUsed="1"/>
+    <w:lsdException w:name="HTML Acronym" w:semiHidden="1" w:unhideWhenUsed="1"/>
+    <w:lsdException w:name="HTML Address" w:semiHidden="1" w:unhideWhenUsed="1"/>
+    <w:lsdException w:name="HTML Cite" w:semiHidden="1" w:unhideWhenUsed="1"/>
+    <w:lsdException w:name="HTML Code" w:semiHidden="1" w:unhideWhenUsed="1"/>
+    <w:lsdException w:name="HTML Definition" w:semiHidden="1" w:unhideWhenUsed="1"/>
+    <w:lsdException w:name="HTML Keyboard" w:semiHidden="1" w:unhideWhenUsed="1"/>
+    <w:lsdException w:name="HTML Preformatted" w:semiHidden="1" w:unhideWhenUsed="1"/>
+    <w:lsdException w:name="HTML Sample" w:semiHidden="1" w:unhideWhenUsed="1"/>
+    <w:lsdException w:name="HTML Typewriter" w:semiHidden="1" w:unhideWhenUsed="1"/>
+    <w:lsdException w:name="HTML Variable" w:semiHidden="1" w:unhideWhenUsed="1"/>
+    <w:lsdException w:name="Normal Table" w:semiHidden="1" w:unhideWhenUsed="1"/>
+    <w:lsdException w:name="annotation subject" w:semiHidden="1" w:unhideWhenUsed="1"/>
+    <w:lsdException w:name="No List" w:semiHidden="1" w:unhideWhenUsed="1"/>
+    <w:lsdException w:name="Outline List 1" w:semiHidden="1" w:unhideWhenUsed="1"/>
+    <w:lsdException w:name="Outline List 2" w:semiHidden="1" w:unhideWhenUsed="1"/>
+    <w:lsdException w:name="Outline List 3" w:semiHidden="1" w:unhideWhenUsed="1"/>
+    <w:lsdException w:name="Table Simple 1" w:semiHidden="1" w:unhideWhenUsed="1"/>
+    <w:lsdException w:name="Table Simple 2" w:semiHidden="1" w:unhideWhenUsed="1"/>
+    <w:lsdException w:name="Table Simple 3" w:semiHidden="1" w:unhideWhenUsed="1"/>
+    <w:lsdException w:name="Table Classic 1" w:semiHidden="1" w:unhideWhenUsed="1"/>
+    <w:lsdException w:name="Table Classic 2" w:semiHidden="1" w:unhideWhenUsed="1"/>
+    <w:lsdException w:name="Table Classic 3" w:semiHidden="1" w:unhideWhenUsed="1"/>
+    <w:lsdException w:name="Table Classic 4" w:semiHidden="1" w:unhideWhenUsed="1"/>
+    <w:lsdException w:name="Table Colorful 1" w:semiHidden="1" w:unhideWhenUsed="1"/>
+    <w:lsdException w:name="Table Colorful 2" w:semiHidden="1" w:unhideWhenUsed="1"/>
+    <w:lsdException w:name="Table Colorful 3" w:semiHidden="1" w:unhideWhenUsed="1"/>
+    <w:lsdException w:name="Table Columns 1" w:semiHidden="1" w:unhideWhenUsed="1"/>
+    <w:lsdException w:name="Table Columns 2" w:semiHidden="1" w:unhideWhenUsed="1"/>
+    <w:lsdException w:name="Table Columns 3" w:semiHidden="1" w:unhideWhenUsed="1"/>
+    <w:lsdException w:name="Table Columns 4" w:semiHidden="1" w:unhideWhenUsed="1"/>
+    <w:lsdException w:name="Table Columns 5" w:semiHidden="1" w:unhideWhenUsed="1"/>
+    <w:lsdException w:name="Table Grid 1" w:semiHidden="1" w:unhideWhenUsed="1"/>
+    <w:lsdException w:name="Table Grid 2" w:semiHidden="1" w:unhideWhenUsed="1"/>
+    <w:lsdException w:name="Table Grid 3" w:semiHidden="1" w:unhideWhenUsed="1"/>
+    <w:lsdException w:name="Table Grid 4" w:semiHidden="1" w:unhideWhenUsed="1"/>
+    <w:lsdException w:name="Table Grid 5" w:semiHidden="1" w:unhideWhenUsed="1"/>
+    <w:lsdException w:name="Table Grid 6" w:semiHidden="1" w:unhideWhenUsed="1"/>
+    <w:lsdException w:name="Table Grid 7" w:semiHidden="1" w:unhideWhenUsed="1"/>
+    <w:lsdException w:name="Table Grid 8" w:semiHidden="1" w:unhideWhenUsed="1"/>
+    <w:lsdException w:name="Table List 1" w:semiHidden="1" w:unhideWhenUsed="1"/>
+    <w:lsdException w:name="Table List 2" w:semiHidden="1" w:unhideWhenUsed="1"/>
+    <w:lsdException w:name="Table List 3" w:semiHidden="1" w:unhideWhenUsed="1"/>
+    <w:lsdException w:name="Table List 4" w:semiHidden="1" w:unhideWhenUsed="1"/>
+    <w:lsdException w:name="Table List 5" w:semiHidden="1" w:unhideWhenUsed="1"/>
+    <w:lsdException w:name="Table List 6" w:semiHidden="1" w:unhideWhenUsed="1"/>
+    <w:lsdException w:name="Table List 7" w:semiHidden="1" w:unhideWhenUsed="1"/>
+    <w:lsdException w:name="Table List 8" w:semiHidden="1" w:unhideWhenUsed="1"/>
+    <w:lsdException w:name="Table 3D effects 1" w:semiHidden="1" w:unhideWhenUsed="1"/>
+    <w:lsdException w:name="Table 3D effects 2" w:semiHidden="1" w:unhideWhenUsed="1"/>
+    <w:lsdException w:name="Table 3D effects 3" w:semiHidden="1" w:unhideWhenUsed="1"/>
+    <w:lsdException w:name="Table Contemporary" w:semiHidden="1" w:unhideWhenUsed="1"/>
+    <w:lsdException w:name="Table Elegant" w:semiHidden="1" w:unhideWhenUsed="1"/>
+    <w:lsdException w:name="Table Professional" w:semiHidden="1" w:unhideWhenUsed="1"/>
+    <w:lsdException w:name="Table Subtle 1" w:semiHidden="1" w:unhideWhenUsed="1"/>
+    <w:lsdException w:name="Table Subtle 2" w:semiHidden="1" w:unhideWhenUsed="1"/>
+    <w:lsdException w:name="Table Web 1" w:semiHidden="1" w:unhideWhenUsed="1"/>
+    <w:lsdException w:name="Table Web 2" w:semiHidden="1" w:unhideWhenUsed="1"/>
+    <w:lsdException w:name="Table Web 3" w:semiHidden="1" w:unhideWhenUsed="1"/>
+    <w:lsdException w:name="Balloon Text" w:semiHidden="1" w:unhideWhenUsed="1"/>
+    <w:lsdException w:name="Table Grid" w:semiHidden="1" w:uiPriority="59" w:unhideWhenUsed="1"/>
+    <w:lsdException w:name="Table Theme" w:semiHidden="1" w:unhideWhenUsed="1"/>
+    <w:lsdException w:name="Placeholder Text" w:semiHidden="1"/>
+    <w:lsdException w:name="No Spacing" w:uiPriority="1" w:qFormat="1"/>
+    <w:lsdException w:name="Light Shading" w:uiPriority="60"/>
+    <w:lsdException w:name="Light List" w:uiPriority="61"/>
+    <w:lsdException w:name="Light Grid" w:uiPriority="62"/>
+    <w:lsdException w:name="Medium Shading 1" w:uiPriority="63"/>
+    <w:lsdException w:name="Medium Shading 2" w:uiPriority="64"/>
+    <w:lsdException w:name="Medium List 1" w:uiPriority="65"/>
+    <w:lsdException w:name="Medium List 2" w:uiPriority="66"/>
+    <w:lsdException w:name="Medium Grid 1" w:uiPriority="67"/>
+    <w:lsdException w:name="Medium Grid 2" w:uiPriority="68"/>
+    <w:lsdException w:name="Medium Grid 3" w:uiPriority="69"/>
+    <w:lsdException w:name="Dark List" w:uiPriority="70"/>
+    <w:lsdException w:name="Colorful Shading" w:uiPriority="71"/>
+    <w:lsdException w:name="Colorful List" w:uiPriority="72"/>
+    <w:lsdException w:name="Colorful Grid" w:uiPriority="73"/>
+    <w:lsdException w:name="Light Shading Accent 1" w:uiPriority="60"/>
+    <w:lsdException w:name="Light List Accent 1" w:uiPriority="61"/>
+    <w:lsdException w:name="Light Grid Accent 1" w:uiPriority="62"/>
+    <w:lsdException w:name="Medium Shading 1 Accent 1" w:uiPriority="63"/>
+    <w:lsdException w:name="Medium Shading 2 Accent 1" w:uiPriority="64"/>
+    <w:lsdException w:name="Medium List 1 Accent 1" w:uiPriority="65"/>
+    <w:lsdException w:name="Revision" w:semiHidden="1"/>
+    <w:lsdException w:name="List Paragraph" w:uiPriority="34" w:qFormat="1"/>
+    <w:lsdException w:name="Quote" w:uiPriority="29" w:qFormat="1"/>
+    <w:lsdException w:name="Intense Quote" w:uiPriority="30" w:qFormat="1"/>
+    <w:lsdException w:name="Medium List 2 Accent 1" w:uiPriority="66"/>
+    <w:lsdException w:name="Medium Grid 1 Accent 1" w:uiPriority="67"/>
+    <w:lsdException w:name="Medium Grid 2 Accent 1" w:uiPriority="68"/>
+    <w:lsdException w:name="Medium Grid 3 Accent 1" w:uiPriority="69"/>
+    <w:lsdException w:name="Dark List Accent 1" w:uiPriority="70"/>
+    <w:lsdException w:name="Colorful Shading Accent 1" w:uiPriority="71"/>
+    <w:lsdException w:name="Colorful List Accent 1" w:uiPriority="72"/>
+    <w:lsdException w:name="Colorful Grid Accent 1" w:uiPriority="73"/>
+    <w:lsdException w:name="Light Shading Accent 2" w:uiPriority="60"/>
+    <w:lsdException w:name="Light List Accent 2" w:uiPriority="61"/>
+    <w:lsdException w:name="Light Grid Accent 2" w:uiPriority="62"/>
+    <w:lsdException w:name="Medium Shading 1 Accent 2" w:uiPriority="63"/>
+    <w:lsdException w:name="Medium Shading 2 Accent 2" w:uiPriority="64"/>
+    <w:lsdException w:name="Medium List 1 Accent 2" w:uiPriority="65"/>
+    <w:lsdException w:name="Medium List 2 Accent 2" w:uiPriority="66"/>
+    <w:lsdException w:name="Medium Grid 1 Accent 2" w:uiPriority="67"/>
+    <w:lsdException w:name="Medium Grid 2 Accent 2" w:uiPriority="68"/>
+    <w:lsdException w:name="Medium Grid 3 Accent 2" w:uiPriority="69"/>
+    <w:lsdException w:name="Dark List Accent 2" w:uiPriority="70"/>
+    <w:lsdException w:name="Colorful Shading Accent 2" w:uiPriority="71"/>
+    <w:lsdException w:name="Colorful List Accent 2" w:uiPriority="72"/>
+    <w:lsdException w:name="Colorful Grid Accent 2" w:uiPriority="73"/>
+    <w:lsdException w:name="Light Shading Accent 3" w:uiPriority="60"/>
+    <w:lsdException w:name="Light List Accent 3" w:uiPriority="61"/>
+    <w:lsdException w:name="Light Grid Accent 3" w:uiPriority="62"/>
+    <w:lsdException w:name="Medium Shading 1 Accent 3" w:uiPriority="63"/>
+    <w:lsdException w:name="Medium Shading 2 Accent 3" w:uiPriority="64"/>
+    <w:lsdException w:name="Medium List 1 Accent 3" w:uiPriority="65"/>
+    <w:lsdException w:name="Medium List 2 Accent 3" w:uiPriority="66"/>
+    <w:lsdException w:name="Medium Grid 1 Accent 3" w:uiPriority="67"/>
+    <w:lsdException w:name="Medium Grid 2 Accent 3" w:uiPriority="68"/>
+    <w:lsdException w:name="Medium Grid 3 Accent 3" w:uiPriority="69"/>
+    <w:lsdException w:name="Dark List Accent 3" w:uiPriority="70"/>
+    <w:lsdException w:name="Colorful Shading Accent 3" w:uiPriority="71"/>
+    <w:lsdException w:name="Colorful List Accent 3" w:uiPriority="72"/>
+    <w:lsdException w:name="Colorful Grid Accent 3" w:uiPriority="73"/>
+    <w:lsdException w:name="Light Shading Accent 4" w:uiPriority="60"/>
+    <w:lsdException w:name="Light List Accent 4" w:uiPriority="61"/>
+    <w:lsdException w:name="Light Grid Accent 4" w:uiPriority="62"/>
+    <w:lsdException w:name="Medium Shading 1 Accent 4" w:uiPriority="63"/>
+    <w:lsdException w:name="Medium Shading 2 Accent 4" w:uiPriority="64"/>
+    <w:lsdException w:name="Medium List 1 Accent 4" w:uiPriority="65"/>
+    <w:lsdException w:name="Medium List 2 Accent 4" w:uiPriority="66"/>
+    <w:lsdException w:name="Medium Grid 1 Accent 4" w:uiPriority="67"/>
+    <w:lsdException w:name="Medium Grid 2 Accent 4" w:uiPriority="68"/>
+    <w:lsdException w:name="Medium Grid 3 Accent 4" w:uiPriority="69"/>
+    <w:lsdException w:name="Dark List Accent 4" w:uiPriority="70"/>
+    <w:lsdException w:name="Colorful Shading Accent 4" w:uiPriority="71"/>
+    <w:lsdException w:name="Colorful List Accent 4" w:uiPriority="72"/>
+    <w:lsdException w:name="Colorful Grid Accent 4" w:uiPriority="73"/>
+    <w:lsdException w:name="Light Shading Accent 5" w:uiPriority="60"/>
+    <w:lsdException w:name="Light List Accent 5" w:uiPriority="61"/>
+    <w:lsdException w:name="Light Grid Accent 5" w:uiPriority="62"/>
+    <w:lsdException w:name="Medium Shading 1 Accent 5" w:uiPriority="63"/>
+    <w:lsdException w:name="Medium Shading 2 Accent 5" w:uiPriority="64"/>
+    <w:lsdException w:name="Medium List 1 Accent 5" w:uiPriority="65"/>
+    <w:lsdException w:name="Medium List 2 Accent 5" w:uiPriority="66"/>
+    <w:lsdException w:name="Medium Grid 1 Accent 5" w:uiPriority="67"/>
+    <w:lsdException w:name="Medium Grid 2 Accent 5" w:uiPriority="68"/>
+    <w:lsdException w:name="Medium Grid 3 Accent 5" w:uiPriority="69"/>
+    <w:lsdException w:name="Dark List Accent 5" w:uiPriority="70"/>
+    <w:lsdException w:name="Colorful Shading Accent 5" w:uiPriority="71"/>
+    <w:lsdException w:name="Colorful List Accent 5" w:uiPriority="72"/>
+    <w:lsdException w:name="Colorful Grid Accent 5" w:uiPriority="73"/>
+    <w:lsdException w:name="Light Shading Accent 6" w:uiPriority="60"/>
+    <w:lsdException w:name="Light List Accent 6" w:uiPriority="61"/>
+    <w:lsdException w:name="Light Grid Accent 6" w:uiPriority="62"/>
+    <w:lsdException w:name="Medium Shading 1 Accent 6" w:uiPriority="63"/>
+    <w:lsdException w:name="Medium Shading 2 Accent 6" w:uiPriority="64"/>
+    <w:lsdException w:name="Medium List 1 Accent 6" w:uiPriority="65"/>
+    <w:lsdException w:name="Medium List 2 Accent 6" w:uiPriority="66"/>
+    <w:lsdException w:name="Medium Grid 1 Accent 6" w:uiPriority="67"/>
+    <w:lsdException w:name="Medium Grid 2 Accent 6" w:uiPriority="68"/>
+    <w:lsdException w:name="Medium Grid 3 Accent 6" w:uiPriority="69"/>
+    <w:lsdException w:name="Dark List Accent 6" w:uiPriority="70"/>
+    <w:lsdException w:name="Colorful Shading Accent 6" w:uiPriority="71"/>
+    <w:lsdException w:name="Colorful List Accent 6" w:uiPriority="72"/>
+    <w:lsdException w:name="Colorful Grid Accent 6" w:uiPriority="73"/>
+    <w:lsdException w:name="Subtle Emphasis" w:uiPriority="19" w:qFormat="1"/>
+    <w:lsdException w:name="Intense Emphasis" w:uiPriority="21" w:qFormat="1"/>
+    <w:lsdException w:name="Subtle Reference" w:uiPriority="31" w:qFormat="1"/>
+    <w:lsdException w:name="Intense Reference" w:uiPriority="32" w:qFormat="1"/>
+    <w:lsdException w:name="Book Title" w:uiPriority="33" w:qFormat="1"/>
+    <w:lsdException w:name="Bibliography" w:semiHidden="1" w:uiPriority="37" w:unhideWhenUsed="1"/>
+    <w:lsdException w:name="TOC Heading" w:semiHidden="1" w:uiPriority="39" w:unhideWhenUsed="1" w:qFormat="1"/>
+    <w:lsdException w:name="Plain Table 1" w:uiPriority="41"/>
+    <w:lsdException w:name="Plain Table 2" w:uiPriority="42"/>
+    <w:lsdException w:name="Plain Table 3" w:uiPriority="43"/>
+    <w:lsdException w:name="Plain Table 4" w:uiPriority="44"/>
+    <w:lsdException w:name="Plain Table 5" w:uiPriority="45"/>
+    <w:lsdException w:name="Grid Table Light" w:uiPriority="40"/>
+    <w:lsdException w:name="Grid Table 1 Light" w:uiPriority="46"/>
+    <w:lsdException w:name="Grid Table 2" w:uiPriority="47"/>
+    <w:lsdException w:name="Grid Table 3" w:uiPriority="48"/>
+    <w:lsdException w:name="Grid Table 4" w:uiPriority="49"/>
+    <w:lsdException w:name="Grid Table 5 Dark" w:uiPriority="50"/>
+    <w:lsdException w:name="Grid Table 6 Colorful" w:uiPriority="51"/>
+    <w:lsdException w:name="Grid Table 7 Colorful" w:uiPriority="52"/>
+    <w:lsdException w:name="Grid Table 1 Light Accent 1" w:uiPriority="46"/>
+    <w:lsdException w:name="Grid Table 2 Accent 1" w:uiPriority="47"/>
+    <w:lsdException w:name="Grid Table 3 Accent 1" w:uiPriority="48"/>
+    <w:lsdException w:name="Grid Table 4 Accent 1" w:uiPriority="49"/>
+    <w:lsdException w:name="Grid Table 5 Dark Accent 1" w:uiPriority="50"/>
+    <w:lsdException w:name="Grid Table 6 Colorful Accent 1" w:uiPriority="51"/>
+    <w:lsdException w:name="Grid Table 7 Colorful Accent 1" w:uiPriority="52"/>
+    <w:lsdException w:name="Grid Table 1 Light Accent 2" w:uiPriority="46"/>
+    <w:lsdException w:name="Grid Table 2 Accent 2" w:uiPriority="47"/>
+    <w:lsdException w:name="Grid Table 3 Accent 2" w:uiPriority="48"/>
+    <w:lsdException w:name="Grid Table 4 Accent 2" w:uiPriority="49"/>
+    <w:lsdException w:name="Grid Table 5 Dark Accent 2" w:uiPriority="50"/>
+    <w:lsdException w:name="Grid Table 6 Colorful Accent 2" w:uiPriority="51"/>
+    <w:lsdException w:name="Grid Table 7 Colorful Accent 2" w:uiPriority="52"/>
+    <w:lsdException w:name="Grid Table 1 Light Accent 3" w:uiPriority="46"/>
+    <w:lsdException w:name="Grid Table 2 Accent 3" w:uiPriority="47"/>
+    <w:lsdException w:name="Grid Table 3 Accent 3" w:uiPriority="48"/>
+    <w:lsdException w:name="Grid Table 4 Accent 3" w:uiPriority="49"/>
+    <w:lsdException w:name="Grid Table 5 Dark Accent 3" w:uiPriority="50"/>
+    <w:lsdException w:name="Grid Table 6 Colorful Accent 3" w:uiPriority="51"/>
+    <w:lsdException w:name="Grid Table 7 Colorful Accent 3" w:uiPriority="52"/>
+    <w:lsdException w:name="Grid Table 1 Light Accent 4" w:uiPriority="46"/>
+    <w:lsdException w:name="Grid Table 2 Accent 4" w:uiPriority="47"/>
+    <w:lsdException w:name="Grid Table 3 Accent 4" w:uiPriority="48"/>
+    <w:lsdException w:name="Grid Table 4 Accent 4" w:uiPriority="49"/>
+    <w:lsdException w:name="Grid Table 5 Dark Accent 4" w:uiPriority="50"/>
+    <w:lsdException w:name="Grid Table 6 Colorful Accent 4" w:uiPriority="51"/>
+    <w:lsdException w:name="Grid Table 7 Colorful Accent 4" w:uiPriority="52"/>
+    <w:lsdException w:name="Grid Table 1 Light Accent 5" w:uiPriority="46"/>
+    <w:lsdException w:name="Grid Table 2 Accent 5" w:uiPriority="47"/>
+    <w:lsdException w:name="Grid Table 3 Accent 5" w:uiPriority="48"/>
+    <w:lsdException w:name="Grid Table 4 Accent 5" w:uiPriority="49"/>
+    <w:lsdException w:name="Grid Table 5 Dark Accent 5" w:uiPriority="50"/>
+    <w:lsdException w:name="Grid Table 6 Colorful Accent 5" w:uiPriority="51"/>
+    <w:lsdException w:name="Grid Table 7 Colorful Accent 5" w:uiPriority="52"/>
+    <w:lsdException w:name="Grid Table 1 Light Accent 6" w:uiPriority="46"/>
+    <w:lsdException w:name="Grid Table 2 Accent 6" w:uiPriority="47"/>
+    <w:lsdException w:name="Grid Table 3 Accent 6" w:uiPriority="48"/>
+    <w:lsdException w:name="Grid Table 4 Accent 6" w:uiPriority="49"/>
+    <w:lsdException w:name="Grid Table 5 Dark Accent 6" w:uiPriority="50"/>
+    <w:lsdException w:name="Grid Table 6 Colorful Accent 6" w:uiPriority="51"/>
+    <w:lsdException w:name="Grid Table 7 Colorful Accent 6" w:uiPriority="52"/>
+    <w:lsdException w:name="List Table 1 Light" w:uiPriority="46"/>
+    <w:lsdException w:name="List Table 2" w:uiPriority="47"/>
+    <w:lsdException w:name="List Table 3" w:uiPriority="48"/>
+    <w:lsdException w:name="List Table 4" w:uiPriority="49"/>
+    <w:lsdException w:name="List Table 5 Dark" w:uiPriority="50"/>
+    <w:lsdException w:name="List Table 6 Colorful" w:uiPriority="51"/>
+    <w:lsdException w:name="List Table 7 Colorful" w:uiPriority="52"/>
+    <w:lsdException w:name="List Table 1 Light Accent 1" w:uiPriority="46"/>
+    <w:lsdException w:name="List Table 2 Accent 1" w:uiPriority="47"/>
+    <w:lsdException w:name="List Table 3 Accent 1" w:uiPriority="48"/>
+    <w:lsdException w:name="List Table 4 Accent 1" w:uiPriority="49"/>
+    <w:lsdException w:name="List Table 5 Dark Accent 1" w:uiPriority="50"/>
+    <w:lsdException w:name="List Table 6 Colorful Accent 1" w:uiPriority="51"/>
+    <w:lsdException w:name="List Table 7 Colorful Accent 1" w:uiPriority="52"/>
+    <w:lsdException w:name="List Table 1 Light Accent 2" w:uiPriority="46"/>
+    <w:lsdException w:name="List Table 2 Accent 2" w:uiPriority="47"/>
+    <w:lsdException w:name="List Table 3 Accent 2" w:uiPriority="48"/>
+    <w:lsdException w:name="List Table 4 Accent 2" w:uiPriority="49"/>
+    <w:lsdException w:name="List Table 5 Dark Accent 2" w:uiPriority="50"/>
+    <w:lsdException w:name="List Table 6 Colorful Accent 2" w:uiPriority="51"/>
+    <w:lsdException w:name="List Table 7 Colorful Accent 2" w:uiPriority="52"/>
+    <w:lsdException w:name="List Table 1 Light Accent 3" w:uiPriority="46"/>
+    <w:lsdException w:name="List Table 2 Accent 3" w:uiPriority="47"/>
+    <w:lsdException w:name="List Table 3 Accent 3" w:uiPriority="48"/>
+    <w:lsdException w:name="List Table 4 Accent 3" w:uiPriority="49"/>
+    <w:lsdException w:name="List Table 5 Dark Accent 3" w:uiPriority="50"/>
+    <w:lsdException w:name="List Table 6 Colorful Accent 3" w:uiPriority="51"/>
+    <w:lsdException w:name="List Table 7 Colorful Accent 3" w:uiPriority="52"/>
+    <w:lsdException w:name="List Table 1 Light Accent 4" w:uiPriority="46"/>
+    <w:lsdException w:name="List Table 2 Accent 4" w:uiPriority="47"/>
+    <w:lsdException w:name="List Table 3 Accent 4" w:uiPriority="48"/>
+    <w:lsdException w:name="List Table 4 Accent 4" w:uiPriority="49"/>
+    <w:lsdException w:name="List Table 5 Dark Accent 4" w:uiPriority="50"/>
+    <w:lsdException w:name="List Table 6 Colorful Accent 4" w:uiPriority="51"/>
+    <w:lsdException w:name="List Table 7 Colorful Accent 4" w:uiPriority="52"/>
+    <w:lsdException w:name="List Table 1 Light Accent 5" w:uiPriority="46"/>
+    <w:lsdException w:name="List Table 2 Accent 5" w:uiPriority="47"/>
+    <w:lsdException w:name="List Table 3 Accent 5" w:uiPriority="48"/>
+    <w:lsdException w:name="List Table 4 Accent 5" w:uiPriority="49"/>
+    <w:lsdException w:name="List Table 5 Dark Accent 5" w:uiPriority="50"/>
+    <w:lsdException w:name="List Table 6 Colorful Accent 5" w:uiPriority="51"/>
+    <w:lsdException w:name="List Table 7 Colorful Accent 5" w:uiPriority="52"/>
+    <w:lsdException w:name="List Table 1 Light Accent 6" w:uiPriority="46"/>
+    <w:lsdException w:name="List Table 2 Accent 6" w:uiPriority="47"/>
+    <w:lsdException w:name="List Table 3 Accent 6" w:uiPriority="48"/>
+    <w:lsdException w:name="List Table 4 Accent 6" w:uiPriority="49"/>
+    <w:lsdException w:name="List Table 5 Dark Accent 6" w:uiPriority="50"/>
+    <w:lsdException w:name="List Table 6 Colorful Accent 6" w:uiPriority="51"/>
+    <w:lsdException w:name="List Table 7 Colorful Accent 6" w:uiPriority="52"/>
+    <w:lsdException w:name="Mention" w:semiHidden="1" w:unhideWhenUsed="1"/>
+    <w:lsdException w:name="Smart Hyperlink" w:semiHidden="1" w:unhideWhenUsed="1"/>
+    <w:lsdException w:name="Hashtag" w:semiHidden="1" w:unhideWhenUsed="1"/>
+    <w:lsdException w:name="Unresolved Mention" w:semiHidden="1" w:unhideWhenUsed="1"/>
   </w:latentStyles>
   <w:style w:type="paragraph" w:default="1" w:styleId="a">
     <w:name w:val="Normal"/>
@@ -4744,7 +5720,7 @@
 </file>
 
 <file path=customXml/itemProps1.xml><?xml version="1.0" encoding="utf-8"?>
-<ds:datastoreItem xmlns:ds="http://schemas.openxmlformats.org/officeDocument/2006/customXml" ds:itemID="{C6253E83-DFD2-4FD8-9288-991775A9A753}">
+<ds:datastoreItem xmlns:ds="http://schemas.openxmlformats.org/officeDocument/2006/customXml" ds:itemID="{FD11382F-2275-4041-8780-256F2CBB3BED}">
   <ds:schemaRefs>
     <ds:schemaRef ds:uri="http://schemas.openxmlformats.org/officeDocument/2006/bibliography"/>
   </ds:schemaRefs>
